--- a/6. Informe de avance de pruebas.docx
+++ b/6. Informe de avance de pruebas.docx
@@ -3,12 +3,146 @@
 <w:document xmlns:wpc="http://schemas.microsoft.com/office/word/2010/wordprocessingCanvas" xmlns:cx="http://schemas.microsoft.com/office/drawing/2014/chartex" xmlns:cx1="http://schemas.microsoft.com/office/drawing/2015/9/8/chartex" xmlns:cx2="http://schemas.microsoft.com/office/drawing/2015/10/21/chartex" xmlns:cx3="http://schemas.microsoft.com/office/drawing/2016/5/9/chartex" xmlns:cx4="http://schemas.microsoft.com/office/drawing/2016/5/10/chartex" xmlns:cx5="http://schemas.microsoft.com/office/drawing/2016/5/11/chartex" xmlns:cx6="http://schemas.microsoft.com/office/drawing/2016/5/12/chartex" xmlns:cx7="http://schemas.microsoft.com/office/drawing/2016/5/13/chartex" xmlns:cx8="http://schemas.microsoft.com/office/drawing/2016/5/14/chartex" xmlns:mc="http://schemas.openxmlformats.org/markup-compatibility/2006" xmlns:aink="http://schemas.microsoft.com/office/drawing/2016/ink" xmlns:am3d="http://schemas.microsoft.com/office/drawing/2017/model3d" xmlns:o="urn:schemas-microsoft-com:office:office" xmlns:oel="http://schemas.microsoft.com/office/2019/extlst" xmlns:r="http://schemas.openxmlformats.org/officeDocument/2006/relationships" xmlns:m="http://schemas.openxmlformats.org/officeDocument/2006/math" xmlns:v="urn:schemas-microsoft-com:vml" xmlns:wp14="http://schemas.microsoft.com/office/word/2010/wordprocessingDrawing" xmlns:wp="http://schemas.openxmlformats.org/drawingml/2006/wordprocessingDrawing" xmlns:w10="urn:schemas-microsoft-com:office:word" xmlns:w="http://schemas.openxmlformats.org/wordprocessingml/2006/main" xmlns:w14="http://schemas.microsoft.com/office/word/2010/wordml" xmlns:w15="http://schemas.microsoft.com/office/word/2012/wordml" xmlns:w16cex="http://schemas.microsoft.com/office/word/2018/wordml/cex" xmlns:w16cid="http://schemas.microsoft.com/office/word/2016/wordml/cid" xmlns:w16="http://schemas.microsoft.com/office/word/2018/wordml" xmlns:w16sdtdh="http://schemas.microsoft.com/office/word/2020/wordml/sdtdatahash" xmlns:w16se="http://schemas.microsoft.com/office/word/2015/wordml/symex" xmlns:wpg="http://schemas.microsoft.com/office/word/2010/wordprocessingGroup" xmlns:wpi="http://schemas.microsoft.com/office/word/2010/wordprocessingInk" xmlns:wne="http://schemas.microsoft.com/office/word/2006/wordml" xmlns:wps="http://schemas.microsoft.com/office/word/2010/wordprocessingShape" mc:Ignorable="w14 w15 w16se w16cid w16 w16cex w16sdtdh wp14">
   <w:body>
     <w:p>
+      <w:pPr>
+        <w:jc w:val="both"/>
+        <w:rPr>
+          <w:b/>
+          <w:bCs/>
+          <w:sz w:val="24"/>
+          <w:szCs w:val="24"/>
+        </w:rPr>
+      </w:pPr>
       <w:r>
-        <w:t>I</w:t>
+        <w:rPr>
+          <w:b/>
+          <w:bCs/>
+          <w:sz w:val="24"/>
+          <w:szCs w:val="24"/>
+        </w:rPr>
+        <w:t xml:space="preserve">Informe de avance de pruebas </w:t>
       </w:r>
-      <w:r>
-        <w:t>nforme de avance de prueba</w:t>
-      </w:r>
+    </w:p>
+    <w:tbl>
+      <w:tblPr>
+        <w:tblStyle w:val="TableGrid"/>
+        <w:tblW w:w="9027" w:type="dxa"/>
+        <w:tblBorders>
+          <w:top w:val="none" w:sz="0" w:space="0" w:color="auto"/>
+          <w:left w:val="none" w:sz="0" w:space="0" w:color="auto"/>
+          <w:bottom w:val="none" w:sz="0" w:space="0" w:color="auto"/>
+          <w:right w:val="none" w:sz="0" w:space="0" w:color="auto"/>
+          <w:insideH w:val="none" w:sz="0" w:space="0" w:color="auto"/>
+          <w:insideV w:val="none" w:sz="0" w:space="0" w:color="auto"/>
+        </w:tblBorders>
+        <w:tblLook w:val="04A0" w:firstRow="1" w:lastRow="0" w:firstColumn="1" w:lastColumn="0" w:noHBand="0" w:noVBand="1"/>
+      </w:tblPr>
+      <w:tblGrid>
+        <w:gridCol w:w="2552"/>
+        <w:gridCol w:w="6475"/>
+      </w:tblGrid>
+      <w:tr>
+        <w:trPr>
+          <w:trHeight w:val="254"/>
+        </w:trPr>
+        <w:tc>
+          <w:tcPr>
+            <w:tcW w:w="2552" w:type="dxa"/>
+          </w:tcPr>
+          <w:p>
+            <w:pPr>
+              <w:jc w:val="both"/>
+            </w:pPr>
+            <w:r>
+              <w:t>Emitido por:</w:t>
+            </w:r>
+          </w:p>
+        </w:tc>
+        <w:tc>
+          <w:tcPr>
+            <w:tcW w:w="6475" w:type="dxa"/>
+          </w:tcPr>
+          <w:p>
+            <w:pPr>
+              <w:jc w:val="both"/>
+            </w:pPr>
+            <w:r>
+              <w:t>Yolima Alejandra Guadir Paguay</w:t>
+            </w:r>
+          </w:p>
+        </w:tc>
+      </w:tr>
+      <w:tr>
+        <w:trPr>
+          <w:trHeight w:val="254"/>
+        </w:trPr>
+        <w:tc>
+          <w:tcPr>
+            <w:tcW w:w="2552" w:type="dxa"/>
+          </w:tcPr>
+          <w:p>
+            <w:pPr>
+              <w:jc w:val="both"/>
+            </w:pPr>
+            <w:r>
+              <w:t>Analista de:</w:t>
+            </w:r>
+          </w:p>
+        </w:tc>
+        <w:tc>
+          <w:tcPr>
+            <w:tcW w:w="6475" w:type="dxa"/>
+          </w:tcPr>
+          <w:p>
+            <w:pPr>
+              <w:jc w:val="both"/>
+            </w:pPr>
+            <w:proofErr w:type="spellStart"/>
+            <w:r>
+              <w:t>SofkaU</w:t>
+            </w:r>
+            <w:proofErr w:type="spellEnd"/>
+          </w:p>
+        </w:tc>
+      </w:tr>
+      <w:tr>
+        <w:trPr>
+          <w:trHeight w:val="254"/>
+        </w:trPr>
+        <w:tc>
+          <w:tcPr>
+            <w:tcW w:w="2552" w:type="dxa"/>
+          </w:tcPr>
+          <w:p>
+            <w:pPr>
+              <w:jc w:val="both"/>
+            </w:pPr>
+            <w:r>
+              <w:t>Fecha:</w:t>
+            </w:r>
+            <w:r>
+              <w:tab/>
+            </w:r>
+          </w:p>
+        </w:tc>
+        <w:tc>
+          <w:tcPr>
+            <w:tcW w:w="6475" w:type="dxa"/>
+          </w:tcPr>
+          <w:p>
+            <w:pPr>
+              <w:jc w:val="both"/>
+            </w:pPr>
+            <w:r>
+              <w:t>03/03/2023</w:t>
+            </w:r>
+          </w:p>
+        </w:tc>
+      </w:tr>
+    </w:tbl>
+    <w:p>
+      <w:pPr>
+        <w:jc w:val="both"/>
+      </w:pPr>
     </w:p>
     <w:p>
       <w:r>
@@ -26,16 +160,19 @@
         <w:jc w:val="both"/>
       </w:pPr>
       <w:r>
-        <w:t>El objetivo de este informe es proporcionar un resumen detallado del progreso realizado en las pruebas del plan de calidad inicialmente diseñado. El alcance del plan incluye los servicios de "</w:t>
+        <w:t xml:space="preserve">El objetivo de este informe es proporcionar un resumen detallado del progreso realizado en las pruebas del plan de calidad </w:t>
+      </w:r>
+      <w:r>
+        <w:t>plateado</w:t>
+      </w:r>
+      <w:r>
+        <w:t>. El alcance del plan incluye los servicios de "</w:t>
       </w:r>
       <w:r>
         <w:t>Calculadora</w:t>
       </w:r>
       <w:r>
-        <w:t>", "</w:t>
-      </w:r>
-      <w:r>
-        <w:t>conve</w:t>
+        <w:t>", "conve</w:t>
       </w:r>
       <w:r>
         <w:t>rsión de números a dólar y texto</w:t>
@@ -52,9 +189,482 @@
       <w:r>
         <w:t>". El propósito de este informe es identificar los resultados de las pruebas realizadas hasta la fecha y determinar si se cumplen con los criterios de aceptación establecidos.</w:t>
       </w:r>
+    </w:p>
+    <w:p>
+      <w:pPr>
+        <w:jc w:val="both"/>
+      </w:pPr>
       <w:r>
-        <w:tab/>
+        <w:t xml:space="preserve">Progreso del plan de calidad: </w:t>
       </w:r>
+    </w:p>
+    <w:p>
+      <w:pPr>
+        <w:jc w:val="both"/>
+      </w:pPr>
+      <w:r>
+        <w:t xml:space="preserve">El plan de calidad se </w:t>
+      </w:r>
+      <w:r>
+        <w:t>estableció el</w:t>
+      </w:r>
+      <w:r>
+        <w:t xml:space="preserve"> 2 de marzo</w:t>
+      </w:r>
+      <w:r>
+        <w:t xml:space="preserve">, </w:t>
+      </w:r>
+      <w:r>
+        <w:t xml:space="preserve"> diseñado para </w:t>
+      </w:r>
+      <w:r>
+        <w:t xml:space="preserve">realizar pruebas en dos servicios </w:t>
+      </w:r>
+      <w:proofErr w:type="spellStart"/>
+      <w:r>
+        <w:t>Soap</w:t>
+      </w:r>
+      <w:proofErr w:type="spellEnd"/>
+      <w:r>
+        <w:t xml:space="preserve"> y una </w:t>
+      </w:r>
+      <w:r>
+        <w:t>página</w:t>
+      </w:r>
+      <w:r>
+        <w:t xml:space="preserve"> web comercial</w:t>
+      </w:r>
+      <w:r>
+        <w:t xml:space="preserve"> del supermercado Carulla</w:t>
+      </w:r>
+      <w:r>
+        <w:t>, para esto se plantearon 30 casos de prueba distribuidos de la siguiente manera:</w:t>
+      </w:r>
+    </w:p>
+    <w:tbl>
+      <w:tblPr>
+        <w:tblStyle w:val="TableGridLight"/>
+        <w:tblW w:w="3320" w:type="dxa"/>
+        <w:jc w:val="center"/>
+        <w:tblLook w:val="04A0" w:firstRow="1" w:lastRow="0" w:firstColumn="1" w:lastColumn="0" w:noHBand="0" w:noVBand="1"/>
+      </w:tblPr>
+      <w:tblGrid>
+        <w:gridCol w:w="1546"/>
+        <w:gridCol w:w="1918"/>
+      </w:tblGrid>
+      <w:tr>
+        <w:trPr>
+          <w:trHeight w:val="300"/>
+          <w:jc w:val="center"/>
+        </w:trPr>
+        <w:tc>
+          <w:tcPr>
+            <w:tcW w:w="1480" w:type="dxa"/>
+            <w:noWrap/>
+            <w:hideMark/>
+          </w:tcPr>
+          <w:p>
+            <w:pPr>
+              <w:spacing w:after="0" w:line="240" w:lineRule="auto"/>
+              <w:ind w:left="708" w:hanging="708"/>
+              <w:rPr>
+                <w:rFonts w:ascii="Calibri" w:eastAsia="Times New Roman" w:hAnsi="Calibri" w:cs="Calibri"/>
+                <w:color w:val="000000"/>
+                <w:lang w:eastAsia="es-CO"/>
+              </w:rPr>
+            </w:pPr>
+            <w:r>
+              <w:rPr>
+                <w:rFonts w:ascii="Calibri" w:eastAsia="Times New Roman" w:hAnsi="Calibri" w:cs="Calibri"/>
+                <w:color w:val="000000"/>
+                <w:lang w:eastAsia="es-CO"/>
+              </w:rPr>
+              <w:t xml:space="preserve">Servicios </w:t>
+            </w:r>
+          </w:p>
+        </w:tc>
+        <w:tc>
+          <w:tcPr>
+            <w:tcW w:w="1840" w:type="dxa"/>
+            <w:noWrap/>
+            <w:hideMark/>
+          </w:tcPr>
+          <w:p>
+            <w:pPr>
+              <w:spacing w:after="0" w:line="240" w:lineRule="auto"/>
+              <w:ind w:left="708" w:hanging="708"/>
+              <w:rPr>
+                <w:rFonts w:ascii="Calibri" w:eastAsia="Times New Roman" w:hAnsi="Calibri" w:cs="Calibri"/>
+                <w:color w:val="000000"/>
+                <w:lang w:eastAsia="es-CO"/>
+              </w:rPr>
+            </w:pPr>
+            <w:r>
+              <w:rPr>
+                <w:rFonts w:ascii="Calibri" w:eastAsia="Times New Roman" w:hAnsi="Calibri" w:cs="Calibri"/>
+                <w:color w:val="000000"/>
+                <w:lang w:eastAsia="es-CO"/>
+              </w:rPr>
+              <w:t>CP planteados</w:t>
+            </w:r>
+          </w:p>
+        </w:tc>
+      </w:tr>
+      <w:tr>
+        <w:trPr>
+          <w:trHeight w:val="300"/>
+          <w:jc w:val="center"/>
+        </w:trPr>
+        <w:tc>
+          <w:tcPr>
+            <w:tcW w:w="1480" w:type="dxa"/>
+            <w:noWrap/>
+            <w:hideMark/>
+          </w:tcPr>
+          <w:p>
+            <w:pPr>
+              <w:spacing w:after="0" w:line="240" w:lineRule="auto"/>
+              <w:ind w:left="708" w:hanging="708"/>
+              <w:rPr>
+                <w:rFonts w:ascii="Calibri" w:eastAsia="Times New Roman" w:hAnsi="Calibri" w:cs="Calibri"/>
+                <w:color w:val="000000"/>
+                <w:lang w:eastAsia="es-CO"/>
+              </w:rPr>
+            </w:pPr>
+            <w:r>
+              <w:rPr>
+                <w:rFonts w:ascii="Calibri" w:eastAsia="Times New Roman" w:hAnsi="Calibri" w:cs="Calibri"/>
+                <w:color w:val="000000"/>
+                <w:lang w:eastAsia="es-CO"/>
+              </w:rPr>
+              <w:t>Calculadora</w:t>
+            </w:r>
+          </w:p>
+        </w:tc>
+        <w:tc>
+          <w:tcPr>
+            <w:tcW w:w="1840" w:type="dxa"/>
+            <w:noWrap/>
+            <w:hideMark/>
+          </w:tcPr>
+          <w:p>
+            <w:pPr>
+              <w:spacing w:after="0" w:line="240" w:lineRule="auto"/>
+              <w:ind w:left="708" w:hanging="708"/>
+              <w:jc w:val="right"/>
+              <w:rPr>
+                <w:rFonts w:ascii="Calibri" w:eastAsia="Times New Roman" w:hAnsi="Calibri" w:cs="Calibri"/>
+                <w:color w:val="000000"/>
+                <w:lang w:eastAsia="es-CO"/>
+              </w:rPr>
+            </w:pPr>
+            <w:r>
+              <w:rPr>
+                <w:rFonts w:ascii="Calibri" w:eastAsia="Times New Roman" w:hAnsi="Calibri" w:cs="Calibri"/>
+                <w:color w:val="000000"/>
+                <w:lang w:eastAsia="es-CO"/>
+              </w:rPr>
+              <w:t>11</w:t>
+            </w:r>
+          </w:p>
+        </w:tc>
+      </w:tr>
+      <w:tr>
+        <w:trPr>
+          <w:trHeight w:val="300"/>
+          <w:jc w:val="center"/>
+        </w:trPr>
+        <w:tc>
+          <w:tcPr>
+            <w:tcW w:w="1480" w:type="dxa"/>
+            <w:noWrap/>
+            <w:hideMark/>
+          </w:tcPr>
+          <w:p>
+            <w:pPr>
+              <w:ind w:left="708" w:hanging="708"/>
+              <w:rPr>
+                <w:rFonts w:ascii="Calibri" w:eastAsia="Times New Roman" w:hAnsi="Calibri" w:cs="Calibri"/>
+                <w:color w:val="000000"/>
+                <w:lang w:eastAsia="es-CO"/>
+              </w:rPr>
+            </w:pPr>
+            <w:r>
+              <w:rPr>
+                <w:rFonts w:ascii="Calibri" w:eastAsia="Times New Roman" w:hAnsi="Calibri" w:cs="Calibri"/>
+                <w:color w:val="000000"/>
+                <w:lang w:eastAsia="es-CO"/>
+              </w:rPr>
+              <w:t>C</w:t>
+            </w:r>
+            <w:r>
+              <w:rPr>
+                <w:rFonts w:ascii="Calibri" w:eastAsia="Times New Roman" w:hAnsi="Calibri" w:cs="Calibri"/>
+                <w:color w:val="000000"/>
+                <w:lang w:eastAsia="es-CO"/>
+              </w:rPr>
+              <w:t>onversión</w:t>
+            </w:r>
+          </w:p>
+        </w:tc>
+        <w:tc>
+          <w:tcPr>
+            <w:tcW w:w="1840" w:type="dxa"/>
+            <w:noWrap/>
+            <w:hideMark/>
+          </w:tcPr>
+          <w:p>
+            <w:pPr>
+              <w:spacing w:after="0" w:line="240" w:lineRule="auto"/>
+              <w:ind w:left="708" w:hanging="708"/>
+              <w:jc w:val="right"/>
+              <w:rPr>
+                <w:rFonts w:ascii="Calibri" w:eastAsia="Times New Roman" w:hAnsi="Calibri" w:cs="Calibri"/>
+                <w:color w:val="000000"/>
+                <w:lang w:eastAsia="es-CO"/>
+              </w:rPr>
+            </w:pPr>
+            <w:r>
+              <w:rPr>
+                <w:rFonts w:ascii="Calibri" w:eastAsia="Times New Roman" w:hAnsi="Calibri" w:cs="Calibri"/>
+                <w:color w:val="000000"/>
+                <w:lang w:eastAsia="es-CO"/>
+              </w:rPr>
+              <w:t>5</w:t>
+            </w:r>
+          </w:p>
+        </w:tc>
+      </w:tr>
+      <w:tr>
+        <w:trPr>
+          <w:trHeight w:val="300"/>
+          <w:jc w:val="center"/>
+        </w:trPr>
+        <w:tc>
+          <w:tcPr>
+            <w:tcW w:w="1480" w:type="dxa"/>
+            <w:noWrap/>
+            <w:hideMark/>
+          </w:tcPr>
+          <w:p>
+            <w:pPr>
+              <w:ind w:left="708" w:hanging="708"/>
+              <w:rPr>
+                <w:rFonts w:ascii="Calibri" w:eastAsia="Times New Roman" w:hAnsi="Calibri" w:cs="Calibri"/>
+                <w:color w:val="000000"/>
+                <w:lang w:eastAsia="es-CO"/>
+              </w:rPr>
+            </w:pPr>
+            <w:r>
+              <w:rPr>
+                <w:rFonts w:ascii="Calibri" w:eastAsia="Times New Roman" w:hAnsi="Calibri" w:cs="Calibri"/>
+                <w:color w:val="000000"/>
+                <w:lang w:eastAsia="es-CO"/>
+              </w:rPr>
+              <w:t>W</w:t>
+            </w:r>
+            <w:r>
+              <w:rPr>
+                <w:rFonts w:ascii="Calibri" w:eastAsia="Times New Roman" w:hAnsi="Calibri" w:cs="Calibri"/>
+                <w:color w:val="000000"/>
+                <w:lang w:eastAsia="es-CO"/>
+              </w:rPr>
+              <w:t>eb Carulla</w:t>
+            </w:r>
+          </w:p>
+        </w:tc>
+        <w:tc>
+          <w:tcPr>
+            <w:tcW w:w="1840" w:type="dxa"/>
+            <w:noWrap/>
+            <w:hideMark/>
+          </w:tcPr>
+          <w:p>
+            <w:pPr>
+              <w:spacing w:after="0" w:line="240" w:lineRule="auto"/>
+              <w:ind w:left="708" w:hanging="708"/>
+              <w:jc w:val="right"/>
+              <w:rPr>
+                <w:rFonts w:ascii="Calibri" w:eastAsia="Times New Roman" w:hAnsi="Calibri" w:cs="Calibri"/>
+                <w:color w:val="000000"/>
+                <w:lang w:eastAsia="es-CO"/>
+              </w:rPr>
+            </w:pPr>
+            <w:r>
+              <w:rPr>
+                <w:rFonts w:ascii="Calibri" w:eastAsia="Times New Roman" w:hAnsi="Calibri" w:cs="Calibri"/>
+                <w:color w:val="000000"/>
+                <w:lang w:eastAsia="es-CO"/>
+              </w:rPr>
+              <w:t>14</w:t>
+            </w:r>
+          </w:p>
+        </w:tc>
+      </w:tr>
+    </w:tbl>
+    <w:p>
+      <w:pPr>
+        <w:jc w:val="both"/>
+      </w:pPr>
+    </w:p>
+    <w:p>
+      <w:pPr>
+        <w:jc w:val="both"/>
+      </w:pPr>
+      <w:r>
+        <w:t>Hasta la fecha del informe 4</w:t>
+      </w:r>
+      <w:r>
+        <w:t xml:space="preserve"> de marzo se</w:t>
+      </w:r>
+      <w:r>
+        <w:t xml:space="preserve"> cuenta con la ejecución </w:t>
+      </w:r>
+      <w:r>
+        <w:t>del 50</w:t>
+      </w:r>
+      <w:r>
+        <w:t>% de los casos de prueba</w:t>
+      </w:r>
+      <w:r>
+        <w:t>, distribuidos de la siguiente manera</w:t>
+      </w:r>
+      <w:r>
+        <w:t>.</w:t>
+      </w:r>
+    </w:p>
+    <w:tbl>
+      <w:tblPr>
+        <w:tblStyle w:val="TableGrid"/>
+        <w:tblW w:w="0" w:type="auto"/>
+        <w:tblBorders>
+          <w:top w:val="none" w:sz="0" w:space="0" w:color="auto"/>
+          <w:left w:val="none" w:sz="0" w:space="0" w:color="auto"/>
+          <w:bottom w:val="none" w:sz="0" w:space="0" w:color="auto"/>
+          <w:right w:val="none" w:sz="0" w:space="0" w:color="auto"/>
+          <w:insideH w:val="none" w:sz="0" w:space="0" w:color="auto"/>
+          <w:insideV w:val="none" w:sz="0" w:space="0" w:color="auto"/>
+        </w:tblBorders>
+        <w:tblCellMar>
+          <w:left w:w="70" w:type="dxa"/>
+          <w:right w:w="70" w:type="dxa"/>
+        </w:tblCellMar>
+        <w:tblLook w:val="04A0" w:firstRow="1" w:lastRow="0" w:firstColumn="1" w:lastColumn="0" w:noHBand="0" w:noVBand="1"/>
+      </w:tblPr>
+      <w:tblGrid>
+        <w:gridCol w:w="4390"/>
+        <w:gridCol w:w="4263"/>
+        <w:gridCol w:w="4520"/>
+      </w:tblGrid>
+      <w:tr>
+        <w:tc>
+          <w:tcPr>
+            <w:tcW w:w="4390" w:type="dxa"/>
+          </w:tcPr>
+          <w:p>
+            <w:pPr>
+              <w:jc w:val="both"/>
+            </w:pPr>
+            <w:r>
+              <w:rPr>
+                <w:noProof/>
+              </w:rPr>
+              <w:drawing>
+                <wp:inline distT="0" distB="0" distL="0" distR="0" wp14:anchorId="6CCC0402" wp14:editId="72A13F58">
+                  <wp:extent cx="2601686" cy="1443717"/>
+                  <wp:effectExtent l="0" t="0" r="8255" b="4445"/>
+                  <wp:docPr id="1" name="Chart 1">
+                    <a:extLst xmlns:a="http://schemas.openxmlformats.org/drawingml/2006/main">
+                      <a:ext uri="{FF2B5EF4-FFF2-40B4-BE49-F238E27FC236}">
+                        <a16:creationId xmlns:a16="http://schemas.microsoft.com/office/drawing/2014/main" id="{83219F1F-F3A8-1C6E-D086-62873378F27B}"/>
+                      </a:ext>
+                    </a:extLst>
+                  </wp:docPr>
+                  <wp:cNvGraphicFramePr/>
+                  <a:graphic xmlns:a="http://schemas.openxmlformats.org/drawingml/2006/main">
+                    <a:graphicData uri="http://schemas.openxmlformats.org/drawingml/2006/chart">
+                      <c:chart xmlns:c="http://schemas.openxmlformats.org/drawingml/2006/chart" xmlns:r="http://schemas.openxmlformats.org/officeDocument/2006/relationships" r:id="rId5"/>
+                    </a:graphicData>
+                  </a:graphic>
+                </wp:inline>
+              </w:drawing>
+            </w:r>
+          </w:p>
+        </w:tc>
+        <w:tc>
+          <w:tcPr>
+            <w:tcW w:w="4263" w:type="dxa"/>
+          </w:tcPr>
+          <w:p>
+            <w:pPr>
+              <w:jc w:val="both"/>
+            </w:pPr>
+            <w:r>
+              <w:rPr>
+                <w:noProof/>
+              </w:rPr>
+              <w:drawing>
+                <wp:inline distT="0" distB="0" distL="0" distR="0" wp14:anchorId="532434EE" wp14:editId="39592B2F">
+                  <wp:extent cx="2438400" cy="1472292"/>
+                  <wp:effectExtent l="0" t="0" r="0" b="13970"/>
+                  <wp:docPr id="2" name="Chart 2">
+                    <a:extLst xmlns:a="http://schemas.openxmlformats.org/drawingml/2006/main">
+                      <a:ext uri="{FF2B5EF4-FFF2-40B4-BE49-F238E27FC236}">
+                        <a16:creationId xmlns:a16="http://schemas.microsoft.com/office/drawing/2014/main" id="{75A9D0D5-171C-041F-D3D2-FF83FD6A7E62}"/>
+                      </a:ext>
+                    </a:extLst>
+                  </wp:docPr>
+                  <wp:cNvGraphicFramePr/>
+                  <a:graphic xmlns:a="http://schemas.openxmlformats.org/drawingml/2006/main">
+                    <a:graphicData uri="http://schemas.openxmlformats.org/drawingml/2006/chart">
+                      <c:chart xmlns:c="http://schemas.openxmlformats.org/drawingml/2006/chart" xmlns:r="http://schemas.openxmlformats.org/officeDocument/2006/relationships" r:id="rId6"/>
+                    </a:graphicData>
+                  </a:graphic>
+                </wp:inline>
+              </w:drawing>
+            </w:r>
+          </w:p>
+        </w:tc>
+        <w:tc>
+          <w:tcPr>
+            <w:tcW w:w="3408" w:type="dxa"/>
+          </w:tcPr>
+          <w:p>
+            <w:pPr>
+              <w:jc w:val="center"/>
+            </w:pPr>
+            <w:r>
+              <w:rPr>
+                <w:noProof/>
+              </w:rPr>
+              <w:drawing>
+                <wp:inline distT="0" distB="0" distL="0" distR="0" wp14:anchorId="7F86A208" wp14:editId="7E7831A4">
+                  <wp:extent cx="2771775" cy="1443355"/>
+                  <wp:effectExtent l="0" t="0" r="9525" b="4445"/>
+                  <wp:docPr id="3" name="Chart 3">
+                    <a:extLst xmlns:a="http://schemas.openxmlformats.org/drawingml/2006/main">
+                      <a:ext uri="{FF2B5EF4-FFF2-40B4-BE49-F238E27FC236}">
+                        <a16:creationId xmlns:a16="http://schemas.microsoft.com/office/drawing/2014/main" id="{09AC5FFE-5680-9623-A52B-31A620F82D69}"/>
+                      </a:ext>
+                    </a:extLst>
+                  </wp:docPr>
+                  <wp:cNvGraphicFramePr/>
+                  <a:graphic xmlns:a="http://schemas.openxmlformats.org/drawingml/2006/main">
+                    <a:graphicData uri="http://schemas.openxmlformats.org/drawingml/2006/chart">
+                      <c:chart xmlns:c="http://schemas.openxmlformats.org/drawingml/2006/chart" xmlns:r="http://schemas.openxmlformats.org/officeDocument/2006/relationships" r:id="rId7"/>
+                    </a:graphicData>
+                  </a:graphic>
+                </wp:inline>
+              </w:drawing>
+            </w:r>
+          </w:p>
+        </w:tc>
+      </w:tr>
+    </w:tbl>
+    <w:p>
+      <w:pPr>
+        <w:jc w:val="both"/>
+      </w:pPr>
       <w:r>
         <w:tab/>
       </w:r>
@@ -125,12 +735,3106 @@
       <w:r>
         <w:tab/>
       </w:r>
+    </w:p>
+    <w:p>
       <w:r>
         <w:tab/>
       </w:r>
       <w:r>
         <w:tab/>
       </w:r>
+    </w:p>
+    <w:p>
+      <w:pPr>
+        <w:rPr>
+          <w:b/>
+          <w:bCs/>
+          <w:sz w:val="24"/>
+          <w:szCs w:val="24"/>
+        </w:rPr>
+      </w:pPr>
+      <w:r>
+        <w:rPr>
+          <w:b/>
+          <w:bCs/>
+          <w:sz w:val="24"/>
+          <w:szCs w:val="24"/>
+        </w:rPr>
+        <w:lastRenderedPageBreak/>
+        <w:t>Informe de bugs</w:t>
+      </w:r>
+    </w:p>
+    <w:tbl>
+      <w:tblPr>
+        <w:tblW w:w="14292" w:type="dxa"/>
+        <w:tblInd w:w="-8" w:type="dxa"/>
+        <w:tblCellMar>
+          <w:left w:w="70" w:type="dxa"/>
+          <w:right w:w="70" w:type="dxa"/>
+        </w:tblCellMar>
+        <w:tblLook w:val="04A0" w:firstRow="1" w:lastRow="0" w:firstColumn="1" w:lastColumn="0" w:noHBand="0" w:noVBand="1"/>
+      </w:tblPr>
+      <w:tblGrid>
+        <w:gridCol w:w="572"/>
+        <w:gridCol w:w="1022"/>
+        <w:gridCol w:w="810"/>
+        <w:gridCol w:w="813"/>
+        <w:gridCol w:w="927"/>
+        <w:gridCol w:w="1028"/>
+        <w:gridCol w:w="1074"/>
+        <w:gridCol w:w="2361"/>
+        <w:gridCol w:w="1038"/>
+        <w:gridCol w:w="976"/>
+        <w:gridCol w:w="974"/>
+        <w:gridCol w:w="965"/>
+        <w:gridCol w:w="824"/>
+        <w:gridCol w:w="908"/>
+      </w:tblGrid>
+      <w:tr>
+        <w:trPr>
+          <w:trHeight w:val="765"/>
+        </w:trPr>
+        <w:tc>
+          <w:tcPr>
+            <w:tcW w:w="572" w:type="dxa"/>
+            <w:tcBorders>
+              <w:top w:val="single" w:sz="4" w:space="0" w:color="auto"/>
+              <w:left w:val="single" w:sz="4" w:space="0" w:color="auto"/>
+              <w:bottom w:val="single" w:sz="4" w:space="0" w:color="auto"/>
+              <w:right w:val="single" w:sz="4" w:space="0" w:color="auto"/>
+            </w:tcBorders>
+            <w:shd w:val="clear" w:color="000000" w:fill="92D050"/>
+            <w:hideMark/>
+          </w:tcPr>
+          <w:p>
+            <w:pPr>
+              <w:spacing w:after="0" w:line="240" w:lineRule="auto"/>
+              <w:rPr>
+                <w:rFonts w:ascii="Calibri" w:eastAsia="Times New Roman" w:hAnsi="Calibri" w:cs="Calibri"/>
+                <w:b/>
+                <w:bCs/>
+                <w:color w:val="000000"/>
+                <w:sz w:val="20"/>
+                <w:szCs w:val="20"/>
+                <w:lang w:eastAsia="es-CO"/>
+              </w:rPr>
+            </w:pPr>
+            <w:r>
+              <w:rPr>
+                <w:rFonts w:ascii="Calibri" w:eastAsia="Times New Roman" w:hAnsi="Calibri" w:cs="Calibri"/>
+                <w:b/>
+                <w:bCs/>
+                <w:color w:val="000000"/>
+                <w:sz w:val="20"/>
+                <w:szCs w:val="20"/>
+                <w:lang w:eastAsia="es-CO"/>
+              </w:rPr>
+              <w:t>ID</w:t>
+            </w:r>
+          </w:p>
+        </w:tc>
+        <w:tc>
+          <w:tcPr>
+            <w:tcW w:w="1022" w:type="dxa"/>
+            <w:tcBorders>
+              <w:top w:val="single" w:sz="4" w:space="0" w:color="auto"/>
+              <w:left w:val="nil"/>
+              <w:bottom w:val="single" w:sz="4" w:space="0" w:color="auto"/>
+              <w:right w:val="single" w:sz="4" w:space="0" w:color="auto"/>
+            </w:tcBorders>
+            <w:shd w:val="clear" w:color="000000" w:fill="92D050"/>
+            <w:hideMark/>
+          </w:tcPr>
+          <w:p>
+            <w:pPr>
+              <w:spacing w:after="0" w:line="240" w:lineRule="auto"/>
+              <w:rPr>
+                <w:rFonts w:ascii="Calibri" w:eastAsia="Times New Roman" w:hAnsi="Calibri" w:cs="Calibri"/>
+                <w:b/>
+                <w:bCs/>
+                <w:color w:val="000000"/>
+                <w:sz w:val="20"/>
+                <w:szCs w:val="20"/>
+                <w:lang w:eastAsia="es-CO"/>
+              </w:rPr>
+            </w:pPr>
+            <w:r>
+              <w:rPr>
+                <w:rFonts w:ascii="Calibri" w:eastAsia="Times New Roman" w:hAnsi="Calibri" w:cs="Calibri"/>
+                <w:b/>
+                <w:bCs/>
+                <w:color w:val="000000"/>
+                <w:sz w:val="20"/>
+                <w:szCs w:val="20"/>
+                <w:lang w:eastAsia="es-CO"/>
+              </w:rPr>
+              <w:t xml:space="preserve">Titulo </w:t>
+            </w:r>
+          </w:p>
+        </w:tc>
+        <w:tc>
+          <w:tcPr>
+            <w:tcW w:w="810" w:type="dxa"/>
+            <w:tcBorders>
+              <w:top w:val="single" w:sz="4" w:space="0" w:color="auto"/>
+              <w:left w:val="nil"/>
+              <w:bottom w:val="single" w:sz="4" w:space="0" w:color="auto"/>
+              <w:right w:val="single" w:sz="4" w:space="0" w:color="auto"/>
+            </w:tcBorders>
+            <w:shd w:val="clear" w:color="000000" w:fill="92D050"/>
+            <w:hideMark/>
+          </w:tcPr>
+          <w:p>
+            <w:pPr>
+              <w:spacing w:after="0" w:line="240" w:lineRule="auto"/>
+              <w:rPr>
+                <w:rFonts w:ascii="Calibri" w:eastAsia="Times New Roman" w:hAnsi="Calibri" w:cs="Calibri"/>
+                <w:b/>
+                <w:bCs/>
+                <w:color w:val="000000"/>
+                <w:sz w:val="20"/>
+                <w:szCs w:val="20"/>
+                <w:lang w:eastAsia="es-CO"/>
+              </w:rPr>
+            </w:pPr>
+            <w:r>
+              <w:rPr>
+                <w:rFonts w:ascii="Calibri" w:eastAsia="Times New Roman" w:hAnsi="Calibri" w:cs="Calibri"/>
+                <w:b/>
+                <w:bCs/>
+                <w:color w:val="000000"/>
+                <w:sz w:val="20"/>
+                <w:szCs w:val="20"/>
+                <w:lang w:eastAsia="es-CO"/>
+              </w:rPr>
+              <w:t xml:space="preserve">Fecha del informe </w:t>
+            </w:r>
+          </w:p>
+        </w:tc>
+        <w:tc>
+          <w:tcPr>
+            <w:tcW w:w="813" w:type="dxa"/>
+            <w:tcBorders>
+              <w:top w:val="single" w:sz="4" w:space="0" w:color="auto"/>
+              <w:left w:val="nil"/>
+              <w:bottom w:val="single" w:sz="4" w:space="0" w:color="auto"/>
+              <w:right w:val="single" w:sz="4" w:space="0" w:color="auto"/>
+            </w:tcBorders>
+            <w:shd w:val="clear" w:color="000000" w:fill="92D050"/>
+            <w:hideMark/>
+          </w:tcPr>
+          <w:p>
+            <w:pPr>
+              <w:spacing w:after="0" w:line="240" w:lineRule="auto"/>
+              <w:rPr>
+                <w:rFonts w:ascii="Calibri" w:eastAsia="Times New Roman" w:hAnsi="Calibri" w:cs="Calibri"/>
+                <w:b/>
+                <w:bCs/>
+                <w:color w:val="000000"/>
+                <w:sz w:val="20"/>
+                <w:szCs w:val="20"/>
+                <w:lang w:eastAsia="es-CO"/>
+              </w:rPr>
+            </w:pPr>
+            <w:r>
+              <w:rPr>
+                <w:rFonts w:ascii="Calibri" w:eastAsia="Times New Roman" w:hAnsi="Calibri" w:cs="Calibri"/>
+                <w:b/>
+                <w:bCs/>
+                <w:color w:val="000000"/>
+                <w:sz w:val="20"/>
+                <w:szCs w:val="20"/>
+                <w:lang w:eastAsia="es-CO"/>
+              </w:rPr>
+              <w:t>Entidad revisora</w:t>
+            </w:r>
+          </w:p>
+        </w:tc>
+        <w:tc>
+          <w:tcPr>
+            <w:tcW w:w="927" w:type="dxa"/>
+            <w:tcBorders>
+              <w:top w:val="single" w:sz="4" w:space="0" w:color="auto"/>
+              <w:left w:val="nil"/>
+              <w:bottom w:val="single" w:sz="4" w:space="0" w:color="auto"/>
+              <w:right w:val="single" w:sz="4" w:space="0" w:color="auto"/>
+            </w:tcBorders>
+            <w:shd w:val="clear" w:color="000000" w:fill="92D050"/>
+            <w:hideMark/>
+          </w:tcPr>
+          <w:p>
+            <w:pPr>
+              <w:spacing w:after="0" w:line="240" w:lineRule="auto"/>
+              <w:rPr>
+                <w:rFonts w:ascii="Calibri" w:eastAsia="Times New Roman" w:hAnsi="Calibri" w:cs="Calibri"/>
+                <w:b/>
+                <w:bCs/>
+                <w:color w:val="000000"/>
+                <w:sz w:val="20"/>
+                <w:szCs w:val="20"/>
+                <w:lang w:eastAsia="es-CO"/>
+              </w:rPr>
+            </w:pPr>
+            <w:r>
+              <w:rPr>
+                <w:rFonts w:ascii="Calibri" w:eastAsia="Times New Roman" w:hAnsi="Calibri" w:cs="Calibri"/>
+                <w:b/>
+                <w:bCs/>
+                <w:color w:val="000000"/>
+                <w:sz w:val="20"/>
+                <w:szCs w:val="20"/>
+                <w:lang w:eastAsia="es-CO"/>
+              </w:rPr>
+              <w:t xml:space="preserve">Probador que lo identifico </w:t>
+            </w:r>
+          </w:p>
+        </w:tc>
+        <w:tc>
+          <w:tcPr>
+            <w:tcW w:w="1028" w:type="dxa"/>
+            <w:tcBorders>
+              <w:top w:val="single" w:sz="4" w:space="0" w:color="auto"/>
+              <w:left w:val="nil"/>
+              <w:bottom w:val="single" w:sz="4" w:space="0" w:color="auto"/>
+              <w:right w:val="single" w:sz="4" w:space="0" w:color="auto"/>
+            </w:tcBorders>
+            <w:shd w:val="clear" w:color="000000" w:fill="92D050"/>
+            <w:hideMark/>
+          </w:tcPr>
+          <w:p>
+            <w:pPr>
+              <w:spacing w:after="0" w:line="240" w:lineRule="auto"/>
+              <w:rPr>
+                <w:rFonts w:ascii="Calibri" w:eastAsia="Times New Roman" w:hAnsi="Calibri" w:cs="Calibri"/>
+                <w:b/>
+                <w:bCs/>
+                <w:color w:val="000000"/>
+                <w:sz w:val="20"/>
+                <w:szCs w:val="20"/>
+                <w:lang w:eastAsia="es-CO"/>
+              </w:rPr>
+            </w:pPr>
+            <w:r>
+              <w:rPr>
+                <w:rFonts w:ascii="Calibri" w:eastAsia="Times New Roman" w:hAnsi="Calibri" w:cs="Calibri"/>
+                <w:b/>
+                <w:bCs/>
+                <w:color w:val="000000"/>
+                <w:sz w:val="20"/>
+                <w:szCs w:val="20"/>
+                <w:lang w:eastAsia="es-CO"/>
+              </w:rPr>
+              <w:t>Referencia Caso de prueba</w:t>
+            </w:r>
+          </w:p>
+        </w:tc>
+        <w:tc>
+          <w:tcPr>
+            <w:tcW w:w="1074" w:type="dxa"/>
+            <w:tcBorders>
+              <w:top w:val="single" w:sz="4" w:space="0" w:color="auto"/>
+              <w:left w:val="nil"/>
+              <w:bottom w:val="single" w:sz="4" w:space="0" w:color="auto"/>
+              <w:right w:val="single" w:sz="4" w:space="0" w:color="auto"/>
+            </w:tcBorders>
+            <w:shd w:val="clear" w:color="000000" w:fill="92D050"/>
+            <w:hideMark/>
+          </w:tcPr>
+          <w:p>
+            <w:pPr>
+              <w:spacing w:after="0" w:line="240" w:lineRule="auto"/>
+              <w:rPr>
+                <w:rFonts w:ascii="Calibri" w:eastAsia="Times New Roman" w:hAnsi="Calibri" w:cs="Calibri"/>
+                <w:b/>
+                <w:bCs/>
+                <w:color w:val="000000"/>
+                <w:sz w:val="20"/>
+                <w:szCs w:val="20"/>
+                <w:lang w:eastAsia="es-CO"/>
+              </w:rPr>
+            </w:pPr>
+            <w:r>
+              <w:rPr>
+                <w:rFonts w:ascii="Calibri" w:eastAsia="Times New Roman" w:hAnsi="Calibri" w:cs="Calibri"/>
+                <w:b/>
+                <w:bCs/>
+                <w:color w:val="000000"/>
+                <w:sz w:val="20"/>
+                <w:szCs w:val="20"/>
+                <w:lang w:eastAsia="es-CO"/>
+              </w:rPr>
+              <w:t xml:space="preserve">Elemento de prueba </w:t>
+            </w:r>
+          </w:p>
+        </w:tc>
+        <w:tc>
+          <w:tcPr>
+            <w:tcW w:w="2361" w:type="dxa"/>
+            <w:tcBorders>
+              <w:top w:val="single" w:sz="4" w:space="0" w:color="auto"/>
+              <w:left w:val="nil"/>
+              <w:bottom w:val="single" w:sz="4" w:space="0" w:color="auto"/>
+              <w:right w:val="single" w:sz="4" w:space="0" w:color="auto"/>
+            </w:tcBorders>
+            <w:shd w:val="clear" w:color="000000" w:fill="92D050"/>
+            <w:hideMark/>
+          </w:tcPr>
+          <w:p>
+            <w:pPr>
+              <w:spacing w:after="0" w:line="240" w:lineRule="auto"/>
+              <w:rPr>
+                <w:rFonts w:ascii="Calibri" w:eastAsia="Times New Roman" w:hAnsi="Calibri" w:cs="Calibri"/>
+                <w:b/>
+                <w:bCs/>
+                <w:color w:val="000000"/>
+                <w:sz w:val="20"/>
+                <w:szCs w:val="20"/>
+                <w:lang w:eastAsia="es-CO"/>
+              </w:rPr>
+            </w:pPr>
+            <w:r>
+              <w:rPr>
+                <w:rFonts w:ascii="Calibri" w:eastAsia="Times New Roman" w:hAnsi="Calibri" w:cs="Calibri"/>
+                <w:b/>
+                <w:bCs/>
+                <w:color w:val="000000"/>
+                <w:sz w:val="20"/>
+                <w:szCs w:val="20"/>
+                <w:lang w:eastAsia="es-CO"/>
+              </w:rPr>
+              <w:t>Pasos</w:t>
+            </w:r>
+          </w:p>
+        </w:tc>
+        <w:tc>
+          <w:tcPr>
+            <w:tcW w:w="1038" w:type="dxa"/>
+            <w:tcBorders>
+              <w:top w:val="single" w:sz="4" w:space="0" w:color="auto"/>
+              <w:left w:val="nil"/>
+              <w:bottom w:val="single" w:sz="4" w:space="0" w:color="auto"/>
+              <w:right w:val="single" w:sz="4" w:space="0" w:color="auto"/>
+            </w:tcBorders>
+            <w:shd w:val="clear" w:color="000000" w:fill="92D050"/>
+            <w:hideMark/>
+          </w:tcPr>
+          <w:p>
+            <w:pPr>
+              <w:spacing w:after="0" w:line="240" w:lineRule="auto"/>
+              <w:rPr>
+                <w:rFonts w:ascii="Calibri" w:eastAsia="Times New Roman" w:hAnsi="Calibri" w:cs="Calibri"/>
+                <w:b/>
+                <w:bCs/>
+                <w:color w:val="000000"/>
+                <w:sz w:val="20"/>
+                <w:szCs w:val="20"/>
+                <w:lang w:eastAsia="es-CO"/>
+              </w:rPr>
+            </w:pPr>
+            <w:r>
+              <w:rPr>
+                <w:rFonts w:ascii="Calibri" w:eastAsia="Times New Roman" w:hAnsi="Calibri" w:cs="Calibri"/>
+                <w:b/>
+                <w:bCs/>
+                <w:color w:val="000000"/>
+                <w:sz w:val="20"/>
+                <w:szCs w:val="20"/>
+                <w:lang w:eastAsia="es-CO"/>
+              </w:rPr>
+              <w:t xml:space="preserve">Fase donde se </w:t>
+            </w:r>
+            <w:r>
+              <w:rPr>
+                <w:rFonts w:ascii="Calibri" w:eastAsia="Times New Roman" w:hAnsi="Calibri" w:cs="Calibri"/>
+                <w:b/>
+                <w:bCs/>
+                <w:color w:val="000000"/>
+                <w:sz w:val="20"/>
+                <w:szCs w:val="20"/>
+                <w:lang w:eastAsia="es-CO"/>
+              </w:rPr>
+              <w:t>observó</w:t>
+            </w:r>
+            <w:r>
+              <w:rPr>
+                <w:rFonts w:ascii="Calibri" w:eastAsia="Times New Roman" w:hAnsi="Calibri" w:cs="Calibri"/>
+                <w:b/>
+                <w:bCs/>
+                <w:color w:val="000000"/>
+                <w:sz w:val="20"/>
+                <w:szCs w:val="20"/>
+                <w:lang w:eastAsia="es-CO"/>
+              </w:rPr>
+              <w:t xml:space="preserve"> el defecto </w:t>
+            </w:r>
+          </w:p>
+        </w:tc>
+        <w:tc>
+          <w:tcPr>
+            <w:tcW w:w="976" w:type="dxa"/>
+            <w:tcBorders>
+              <w:top w:val="single" w:sz="4" w:space="0" w:color="auto"/>
+              <w:left w:val="nil"/>
+              <w:bottom w:val="single" w:sz="4" w:space="0" w:color="auto"/>
+              <w:right w:val="single" w:sz="4" w:space="0" w:color="auto"/>
+            </w:tcBorders>
+            <w:shd w:val="clear" w:color="000000" w:fill="92D050"/>
+            <w:hideMark/>
+          </w:tcPr>
+          <w:p>
+            <w:pPr>
+              <w:spacing w:after="0" w:line="240" w:lineRule="auto"/>
+              <w:rPr>
+                <w:rFonts w:ascii="Calibri" w:eastAsia="Times New Roman" w:hAnsi="Calibri" w:cs="Calibri"/>
+                <w:b/>
+                <w:bCs/>
+                <w:color w:val="000000"/>
+                <w:sz w:val="20"/>
+                <w:szCs w:val="20"/>
+                <w:lang w:eastAsia="es-CO"/>
+              </w:rPr>
+            </w:pPr>
+            <w:r>
+              <w:rPr>
+                <w:rFonts w:ascii="Calibri" w:eastAsia="Times New Roman" w:hAnsi="Calibri" w:cs="Calibri"/>
+                <w:b/>
+                <w:bCs/>
+                <w:color w:val="000000"/>
+                <w:sz w:val="20"/>
+                <w:szCs w:val="20"/>
+                <w:lang w:eastAsia="es-CO"/>
+              </w:rPr>
+              <w:t xml:space="preserve">Resultado esperado </w:t>
+            </w:r>
+          </w:p>
+        </w:tc>
+        <w:tc>
+          <w:tcPr>
+            <w:tcW w:w="974" w:type="dxa"/>
+            <w:tcBorders>
+              <w:top w:val="single" w:sz="4" w:space="0" w:color="auto"/>
+              <w:left w:val="nil"/>
+              <w:bottom w:val="single" w:sz="4" w:space="0" w:color="auto"/>
+              <w:right w:val="single" w:sz="4" w:space="0" w:color="auto"/>
+            </w:tcBorders>
+            <w:shd w:val="clear" w:color="000000" w:fill="92D050"/>
+            <w:hideMark/>
+          </w:tcPr>
+          <w:p>
+            <w:pPr>
+              <w:spacing w:after="0" w:line="240" w:lineRule="auto"/>
+              <w:rPr>
+                <w:rFonts w:ascii="Calibri" w:eastAsia="Times New Roman" w:hAnsi="Calibri" w:cs="Calibri"/>
+                <w:b/>
+                <w:bCs/>
+                <w:color w:val="000000"/>
+                <w:sz w:val="20"/>
+                <w:szCs w:val="20"/>
+                <w:lang w:eastAsia="es-CO"/>
+              </w:rPr>
+            </w:pPr>
+            <w:r>
+              <w:rPr>
+                <w:rFonts w:ascii="Calibri" w:eastAsia="Times New Roman" w:hAnsi="Calibri" w:cs="Calibri"/>
+                <w:b/>
+                <w:bCs/>
+                <w:color w:val="000000"/>
+                <w:sz w:val="20"/>
+                <w:szCs w:val="20"/>
+                <w:lang w:eastAsia="es-CO"/>
+              </w:rPr>
+              <w:t>Resultado real</w:t>
+            </w:r>
+            <w:r>
+              <w:rPr>
+                <w:rFonts w:ascii="Calibri" w:eastAsia="Times New Roman" w:hAnsi="Calibri" w:cs="Calibri"/>
+                <w:b/>
+                <w:bCs/>
+                <w:color w:val="000000"/>
+                <w:sz w:val="20"/>
+                <w:szCs w:val="20"/>
+                <w:lang w:eastAsia="es-CO"/>
+              </w:rPr>
+              <w:t xml:space="preserve"> </w:t>
+            </w:r>
+          </w:p>
+        </w:tc>
+        <w:tc>
+          <w:tcPr>
+            <w:tcW w:w="965" w:type="dxa"/>
+            <w:tcBorders>
+              <w:top w:val="single" w:sz="4" w:space="0" w:color="auto"/>
+              <w:left w:val="nil"/>
+              <w:bottom w:val="single" w:sz="4" w:space="0" w:color="auto"/>
+              <w:right w:val="single" w:sz="4" w:space="0" w:color="auto"/>
+            </w:tcBorders>
+            <w:shd w:val="clear" w:color="000000" w:fill="92D050"/>
+            <w:hideMark/>
+          </w:tcPr>
+          <w:p>
+            <w:pPr>
+              <w:spacing w:after="0" w:line="240" w:lineRule="auto"/>
+              <w:rPr>
+                <w:rFonts w:ascii="Calibri" w:eastAsia="Times New Roman" w:hAnsi="Calibri" w:cs="Calibri"/>
+                <w:b/>
+                <w:bCs/>
+                <w:color w:val="000000"/>
+                <w:sz w:val="20"/>
+                <w:szCs w:val="20"/>
+                <w:lang w:eastAsia="es-CO"/>
+              </w:rPr>
+            </w:pPr>
+            <w:r>
+              <w:rPr>
+                <w:rFonts w:ascii="Calibri" w:eastAsia="Times New Roman" w:hAnsi="Calibri" w:cs="Calibri"/>
+                <w:b/>
+                <w:bCs/>
+                <w:color w:val="000000"/>
+                <w:sz w:val="20"/>
+                <w:szCs w:val="20"/>
+                <w:lang w:eastAsia="es-CO"/>
+              </w:rPr>
+              <w:t>Severidad</w:t>
+            </w:r>
+          </w:p>
+        </w:tc>
+        <w:tc>
+          <w:tcPr>
+            <w:tcW w:w="824" w:type="dxa"/>
+            <w:tcBorders>
+              <w:top w:val="single" w:sz="4" w:space="0" w:color="auto"/>
+              <w:left w:val="nil"/>
+              <w:bottom w:val="single" w:sz="4" w:space="0" w:color="auto"/>
+              <w:right w:val="single" w:sz="4" w:space="0" w:color="auto"/>
+            </w:tcBorders>
+            <w:shd w:val="clear" w:color="000000" w:fill="92D050"/>
+            <w:hideMark/>
+          </w:tcPr>
+          <w:p>
+            <w:pPr>
+              <w:spacing w:after="0" w:line="240" w:lineRule="auto"/>
+              <w:rPr>
+                <w:rFonts w:ascii="Calibri" w:eastAsia="Times New Roman" w:hAnsi="Calibri" w:cs="Calibri"/>
+                <w:b/>
+                <w:bCs/>
+                <w:color w:val="000000"/>
+                <w:sz w:val="20"/>
+                <w:szCs w:val="20"/>
+                <w:lang w:eastAsia="es-CO"/>
+              </w:rPr>
+            </w:pPr>
+            <w:r>
+              <w:rPr>
+                <w:rFonts w:ascii="Calibri" w:eastAsia="Times New Roman" w:hAnsi="Calibri" w:cs="Calibri"/>
+                <w:b/>
+                <w:bCs/>
+                <w:color w:val="000000"/>
+                <w:sz w:val="20"/>
+                <w:szCs w:val="20"/>
+                <w:lang w:eastAsia="es-CO"/>
+              </w:rPr>
+              <w:t xml:space="preserve">Impacto </w:t>
+            </w:r>
+          </w:p>
+        </w:tc>
+        <w:tc>
+          <w:tcPr>
+            <w:tcW w:w="908" w:type="dxa"/>
+            <w:tcBorders>
+              <w:top w:val="single" w:sz="4" w:space="0" w:color="auto"/>
+              <w:left w:val="nil"/>
+              <w:bottom w:val="single" w:sz="4" w:space="0" w:color="auto"/>
+              <w:right w:val="single" w:sz="4" w:space="0" w:color="auto"/>
+            </w:tcBorders>
+            <w:shd w:val="clear" w:color="000000" w:fill="92D050"/>
+            <w:hideMark/>
+          </w:tcPr>
+          <w:p>
+            <w:pPr>
+              <w:spacing w:after="0" w:line="240" w:lineRule="auto"/>
+              <w:rPr>
+                <w:rFonts w:ascii="Calibri" w:eastAsia="Times New Roman" w:hAnsi="Calibri" w:cs="Calibri"/>
+                <w:b/>
+                <w:bCs/>
+                <w:color w:val="000000"/>
+                <w:sz w:val="20"/>
+                <w:szCs w:val="20"/>
+                <w:lang w:eastAsia="es-CO"/>
+              </w:rPr>
+            </w:pPr>
+            <w:r>
+              <w:rPr>
+                <w:rFonts w:ascii="Calibri" w:eastAsia="Times New Roman" w:hAnsi="Calibri" w:cs="Calibri"/>
+                <w:b/>
+                <w:bCs/>
+                <w:color w:val="000000"/>
+                <w:sz w:val="20"/>
+                <w:szCs w:val="20"/>
+                <w:lang w:eastAsia="es-CO"/>
+              </w:rPr>
+              <w:t>Prioridad</w:t>
+            </w:r>
+          </w:p>
+        </w:tc>
+      </w:tr>
+      <w:tr>
+        <w:trPr>
+          <w:trHeight w:val="2040"/>
+        </w:trPr>
+        <w:tc>
+          <w:tcPr>
+            <w:tcW w:w="572" w:type="dxa"/>
+            <w:tcBorders>
+              <w:top w:val="nil"/>
+              <w:left w:val="single" w:sz="4" w:space="0" w:color="auto"/>
+              <w:bottom w:val="single" w:sz="4" w:space="0" w:color="auto"/>
+              <w:right w:val="single" w:sz="4" w:space="0" w:color="auto"/>
+            </w:tcBorders>
+            <w:shd w:val="clear" w:color="auto" w:fill="auto"/>
+            <w:hideMark/>
+          </w:tcPr>
+          <w:p>
+            <w:pPr>
+              <w:spacing w:after="0" w:line="240" w:lineRule="auto"/>
+              <w:rPr>
+                <w:rFonts w:ascii="Calibri" w:eastAsia="Times New Roman" w:hAnsi="Calibri" w:cs="Calibri"/>
+                <w:b/>
+                <w:bCs/>
+                <w:color w:val="000000"/>
+                <w:sz w:val="20"/>
+                <w:szCs w:val="20"/>
+                <w:lang w:eastAsia="es-CO"/>
+              </w:rPr>
+            </w:pPr>
+            <w:r>
+              <w:rPr>
+                <w:rFonts w:ascii="Calibri" w:eastAsia="Times New Roman" w:hAnsi="Calibri" w:cs="Calibri"/>
+                <w:b/>
+                <w:bCs/>
+                <w:color w:val="000000"/>
+                <w:sz w:val="20"/>
+                <w:szCs w:val="20"/>
+                <w:lang w:eastAsia="es-CO"/>
+              </w:rPr>
+              <w:t>BUG-001</w:t>
+            </w:r>
+          </w:p>
+        </w:tc>
+        <w:tc>
+          <w:tcPr>
+            <w:tcW w:w="1022" w:type="dxa"/>
+            <w:tcBorders>
+              <w:top w:val="nil"/>
+              <w:left w:val="nil"/>
+              <w:bottom w:val="single" w:sz="4" w:space="0" w:color="auto"/>
+              <w:right w:val="single" w:sz="4" w:space="0" w:color="auto"/>
+            </w:tcBorders>
+            <w:shd w:val="clear" w:color="auto" w:fill="auto"/>
+            <w:hideMark/>
+          </w:tcPr>
+          <w:p>
+            <w:pPr>
+              <w:spacing w:after="0" w:line="240" w:lineRule="auto"/>
+              <w:rPr>
+                <w:rFonts w:ascii="Calibri" w:eastAsia="Times New Roman" w:hAnsi="Calibri" w:cs="Calibri"/>
+                <w:color w:val="000000"/>
+                <w:sz w:val="20"/>
+                <w:szCs w:val="20"/>
+                <w:lang w:eastAsia="es-CO"/>
+              </w:rPr>
+            </w:pPr>
+            <w:r>
+              <w:rPr>
+                <w:rFonts w:ascii="Calibri" w:eastAsia="Times New Roman" w:hAnsi="Calibri" w:cs="Calibri"/>
+                <w:color w:val="000000"/>
+                <w:sz w:val="20"/>
+                <w:szCs w:val="20"/>
+                <w:lang w:eastAsia="es-CO"/>
+              </w:rPr>
+              <w:t>Resta de manera incorrecta dos números enteros.</w:t>
+            </w:r>
+          </w:p>
+        </w:tc>
+        <w:tc>
+          <w:tcPr>
+            <w:tcW w:w="810" w:type="dxa"/>
+            <w:tcBorders>
+              <w:top w:val="nil"/>
+              <w:left w:val="nil"/>
+              <w:bottom w:val="single" w:sz="4" w:space="0" w:color="auto"/>
+              <w:right w:val="single" w:sz="4" w:space="0" w:color="auto"/>
+            </w:tcBorders>
+            <w:shd w:val="clear" w:color="auto" w:fill="auto"/>
+            <w:hideMark/>
+          </w:tcPr>
+          <w:p>
+            <w:pPr>
+              <w:spacing w:after="0" w:line="240" w:lineRule="auto"/>
+              <w:rPr>
+                <w:rFonts w:ascii="Calibri" w:eastAsia="Times New Roman" w:hAnsi="Calibri" w:cs="Calibri"/>
+                <w:color w:val="000000"/>
+                <w:sz w:val="20"/>
+                <w:szCs w:val="20"/>
+                <w:lang w:eastAsia="es-CO"/>
+              </w:rPr>
+            </w:pPr>
+            <w:r>
+              <w:rPr>
+                <w:rFonts w:ascii="Calibri" w:eastAsia="Times New Roman" w:hAnsi="Calibri" w:cs="Calibri"/>
+                <w:color w:val="000000"/>
+                <w:sz w:val="20"/>
+                <w:szCs w:val="20"/>
+                <w:lang w:eastAsia="es-CO"/>
+              </w:rPr>
+              <w:t>Marzo-03-2023</w:t>
+            </w:r>
+          </w:p>
+        </w:tc>
+        <w:tc>
+          <w:tcPr>
+            <w:tcW w:w="813" w:type="dxa"/>
+            <w:tcBorders>
+              <w:top w:val="nil"/>
+              <w:left w:val="nil"/>
+              <w:bottom w:val="single" w:sz="4" w:space="0" w:color="auto"/>
+              <w:right w:val="single" w:sz="4" w:space="0" w:color="auto"/>
+            </w:tcBorders>
+            <w:shd w:val="clear" w:color="auto" w:fill="auto"/>
+            <w:hideMark/>
+          </w:tcPr>
+          <w:p>
+            <w:pPr>
+              <w:spacing w:after="0" w:line="240" w:lineRule="auto"/>
+              <w:rPr>
+                <w:rFonts w:ascii="Calibri" w:eastAsia="Times New Roman" w:hAnsi="Calibri" w:cs="Calibri"/>
+                <w:color w:val="000000"/>
+                <w:sz w:val="20"/>
+                <w:szCs w:val="20"/>
+                <w:lang w:eastAsia="es-CO"/>
+              </w:rPr>
+            </w:pPr>
+            <w:r>
+              <w:rPr>
+                <w:rFonts w:ascii="Calibri" w:eastAsia="Times New Roman" w:hAnsi="Calibri" w:cs="Calibri"/>
+                <w:color w:val="000000"/>
+                <w:sz w:val="20"/>
+                <w:szCs w:val="20"/>
+                <w:lang w:eastAsia="es-CO"/>
+              </w:rPr>
+              <w:t>Sofka U</w:t>
+            </w:r>
+          </w:p>
+        </w:tc>
+        <w:tc>
+          <w:tcPr>
+            <w:tcW w:w="927" w:type="dxa"/>
+            <w:tcBorders>
+              <w:top w:val="nil"/>
+              <w:left w:val="nil"/>
+              <w:bottom w:val="single" w:sz="4" w:space="0" w:color="auto"/>
+              <w:right w:val="single" w:sz="4" w:space="0" w:color="auto"/>
+            </w:tcBorders>
+            <w:shd w:val="clear" w:color="auto" w:fill="auto"/>
+            <w:hideMark/>
+          </w:tcPr>
+          <w:p>
+            <w:pPr>
+              <w:spacing w:after="0" w:line="240" w:lineRule="auto"/>
+              <w:rPr>
+                <w:rFonts w:ascii="Calibri" w:eastAsia="Times New Roman" w:hAnsi="Calibri" w:cs="Calibri"/>
+                <w:color w:val="000000"/>
+                <w:sz w:val="20"/>
+                <w:szCs w:val="20"/>
+                <w:lang w:eastAsia="es-CO"/>
+              </w:rPr>
+            </w:pPr>
+            <w:r>
+              <w:rPr>
+                <w:rFonts w:ascii="Calibri" w:eastAsia="Times New Roman" w:hAnsi="Calibri" w:cs="Calibri"/>
+                <w:color w:val="000000"/>
+                <w:sz w:val="20"/>
+                <w:szCs w:val="20"/>
+                <w:lang w:eastAsia="es-CO"/>
+              </w:rPr>
+              <w:t>Yolima Alejandra Guadir Paguay</w:t>
+            </w:r>
+          </w:p>
+        </w:tc>
+        <w:tc>
+          <w:tcPr>
+            <w:tcW w:w="1028" w:type="dxa"/>
+            <w:tcBorders>
+              <w:top w:val="nil"/>
+              <w:left w:val="nil"/>
+              <w:bottom w:val="nil"/>
+              <w:right w:val="nil"/>
+            </w:tcBorders>
+            <w:shd w:val="clear" w:color="auto" w:fill="auto"/>
+            <w:noWrap/>
+            <w:hideMark/>
+          </w:tcPr>
+          <w:p>
+            <w:pPr>
+              <w:spacing w:after="0" w:line="240" w:lineRule="auto"/>
+              <w:rPr>
+                <w:rFonts w:ascii="Calibri" w:eastAsia="Times New Roman" w:hAnsi="Calibri" w:cs="Calibri"/>
+                <w:color w:val="000000"/>
+                <w:sz w:val="20"/>
+                <w:szCs w:val="20"/>
+                <w:lang w:eastAsia="es-CO"/>
+              </w:rPr>
+            </w:pPr>
+            <w:r>
+              <w:rPr>
+                <w:rFonts w:ascii="Calibri" w:eastAsia="Times New Roman" w:hAnsi="Calibri" w:cs="Calibri"/>
+                <w:color w:val="000000"/>
+                <w:sz w:val="20"/>
+                <w:szCs w:val="20"/>
+                <w:lang w:eastAsia="es-CO"/>
+              </w:rPr>
+              <w:t>CP_8</w:t>
+            </w:r>
+          </w:p>
+        </w:tc>
+        <w:tc>
+          <w:tcPr>
+            <w:tcW w:w="1074" w:type="dxa"/>
+            <w:tcBorders>
+              <w:top w:val="nil"/>
+              <w:left w:val="single" w:sz="4" w:space="0" w:color="auto"/>
+              <w:bottom w:val="single" w:sz="4" w:space="0" w:color="auto"/>
+              <w:right w:val="single" w:sz="4" w:space="0" w:color="auto"/>
+            </w:tcBorders>
+            <w:shd w:val="clear" w:color="auto" w:fill="auto"/>
+            <w:hideMark/>
+          </w:tcPr>
+          <w:p>
+            <w:pPr>
+              <w:spacing w:after="0" w:line="240" w:lineRule="auto"/>
+              <w:rPr>
+                <w:rFonts w:ascii="Calibri" w:eastAsia="Times New Roman" w:hAnsi="Calibri" w:cs="Calibri"/>
+                <w:color w:val="000000"/>
+                <w:sz w:val="20"/>
+                <w:szCs w:val="20"/>
+                <w:lang w:eastAsia="es-CO"/>
+              </w:rPr>
+            </w:pPr>
+            <w:r>
+              <w:rPr>
+                <w:rFonts w:ascii="Calibri" w:eastAsia="Times New Roman" w:hAnsi="Calibri" w:cs="Calibri"/>
+                <w:color w:val="000000"/>
+                <w:sz w:val="20"/>
+                <w:szCs w:val="20"/>
+                <w:lang w:eastAsia="es-CO"/>
+              </w:rPr>
+              <w:t>Servicio de calculadora</w:t>
+            </w:r>
+          </w:p>
+        </w:tc>
+        <w:tc>
+          <w:tcPr>
+            <w:tcW w:w="2361" w:type="dxa"/>
+            <w:tcBorders>
+              <w:top w:val="nil"/>
+              <w:left w:val="nil"/>
+              <w:bottom w:val="single" w:sz="4" w:space="0" w:color="auto"/>
+              <w:right w:val="single" w:sz="4" w:space="0" w:color="auto"/>
+            </w:tcBorders>
+            <w:shd w:val="clear" w:color="auto" w:fill="auto"/>
+            <w:hideMark/>
+          </w:tcPr>
+          <w:p>
+            <w:pPr>
+              <w:spacing w:after="0" w:line="240" w:lineRule="auto"/>
+              <w:rPr>
+                <w:rFonts w:ascii="Calibri" w:eastAsia="Times New Roman" w:hAnsi="Calibri" w:cs="Calibri"/>
+                <w:color w:val="000000"/>
+                <w:sz w:val="20"/>
+                <w:szCs w:val="20"/>
+                <w:lang w:eastAsia="es-CO"/>
+              </w:rPr>
+            </w:pPr>
+            <w:r>
+              <w:rPr>
+                <w:rFonts w:ascii="Calibri" w:eastAsia="Times New Roman" w:hAnsi="Calibri" w:cs="Calibri"/>
+                <w:color w:val="000000"/>
+                <w:sz w:val="20"/>
+                <w:szCs w:val="20"/>
+                <w:lang w:eastAsia="es-CO"/>
+              </w:rPr>
+              <w:t xml:space="preserve">1. Copiar la url que nos proporciona el </w:t>
+            </w:r>
+            <w:r>
+              <w:rPr>
+                <w:rFonts w:ascii="Calibri" w:eastAsia="Times New Roman" w:hAnsi="Calibri" w:cs="Calibri"/>
+                <w:color w:val="000000"/>
+                <w:sz w:val="20"/>
+                <w:szCs w:val="20"/>
+                <w:lang w:eastAsia="es-CO"/>
+              </w:rPr>
+              <w:t>servicio (</w:t>
+            </w:r>
+            <w:r>
+              <w:rPr>
+                <w:rFonts w:ascii="Calibri" w:eastAsia="Times New Roman" w:hAnsi="Calibri" w:cs="Calibri"/>
+                <w:color w:val="000000"/>
+                <w:sz w:val="20"/>
+                <w:szCs w:val="20"/>
+                <w:lang w:eastAsia="es-CO"/>
+              </w:rPr>
+              <w:t xml:space="preserve">WSDL) </w:t>
+            </w:r>
+            <w:r>
+              <w:rPr>
+                <w:rFonts w:ascii="Calibri" w:eastAsia="Times New Roman" w:hAnsi="Calibri" w:cs="Calibri"/>
+                <w:color w:val="000000"/>
+                <w:sz w:val="20"/>
+                <w:szCs w:val="20"/>
+                <w:lang w:eastAsia="es-CO"/>
+              </w:rPr>
+              <w:br/>
+              <w:t xml:space="preserve">2. Crear un proyecto SOAP y copiar la </w:t>
+            </w:r>
+            <w:r>
+              <w:rPr>
+                <w:rFonts w:ascii="Calibri" w:eastAsia="Times New Roman" w:hAnsi="Calibri" w:cs="Calibri"/>
+                <w:color w:val="000000"/>
+                <w:sz w:val="20"/>
+                <w:szCs w:val="20"/>
+                <w:lang w:eastAsia="es-CO"/>
+              </w:rPr>
+              <w:t>ir</w:t>
+            </w:r>
+            <w:r>
+              <w:rPr>
+                <w:rFonts w:ascii="Calibri" w:eastAsia="Times New Roman" w:hAnsi="Calibri" w:cs="Calibri"/>
+                <w:color w:val="000000"/>
+                <w:sz w:val="20"/>
+                <w:szCs w:val="20"/>
+                <w:lang w:eastAsia="es-CO"/>
+              </w:rPr>
+              <w:t xml:space="preserve"> </w:t>
+            </w:r>
+            <w:r>
+              <w:rPr>
+                <w:rFonts w:ascii="Calibri" w:eastAsia="Times New Roman" w:hAnsi="Calibri" w:cs="Calibri"/>
+                <w:color w:val="000000"/>
+                <w:sz w:val="20"/>
+                <w:szCs w:val="20"/>
+                <w:lang w:eastAsia="es-CO"/>
+              </w:rPr>
+              <w:br/>
+              <w:t xml:space="preserve">3. Realizar la </w:t>
+            </w:r>
+            <w:r>
+              <w:rPr>
+                <w:rFonts w:ascii="Calibri" w:eastAsia="Times New Roman" w:hAnsi="Calibri" w:cs="Calibri"/>
+                <w:color w:val="000000"/>
+                <w:sz w:val="20"/>
+                <w:szCs w:val="20"/>
+                <w:lang w:eastAsia="es-CO"/>
+              </w:rPr>
+              <w:t>petición</w:t>
+            </w:r>
+            <w:r>
+              <w:rPr>
+                <w:rFonts w:ascii="Calibri" w:eastAsia="Times New Roman" w:hAnsi="Calibri" w:cs="Calibri"/>
+                <w:color w:val="000000"/>
+                <w:sz w:val="20"/>
+                <w:szCs w:val="20"/>
+                <w:lang w:eastAsia="es-CO"/>
+              </w:rPr>
+              <w:t xml:space="preserve"> en el servicio Subtract</w:t>
+            </w:r>
+            <w:r>
+              <w:rPr>
+                <w:rFonts w:ascii="Calibri" w:eastAsia="Times New Roman" w:hAnsi="Calibri" w:cs="Calibri"/>
+                <w:color w:val="000000"/>
+                <w:sz w:val="20"/>
+                <w:szCs w:val="20"/>
+                <w:lang w:eastAsia="es-CO"/>
+              </w:rPr>
+              <w:br/>
+              <w:t>4. Ingresar los números enteros: -1, -2</w:t>
+            </w:r>
+            <w:r>
+              <w:rPr>
+                <w:rFonts w:ascii="Calibri" w:eastAsia="Times New Roman" w:hAnsi="Calibri" w:cs="Calibri"/>
+                <w:color w:val="000000"/>
+                <w:sz w:val="20"/>
+                <w:szCs w:val="20"/>
+                <w:lang w:eastAsia="es-CO"/>
+              </w:rPr>
+              <w:br/>
+              <w:t xml:space="preserve">5. Ejecutar la </w:t>
+            </w:r>
+            <w:r>
+              <w:rPr>
+                <w:rFonts w:ascii="Calibri" w:eastAsia="Times New Roman" w:hAnsi="Calibri" w:cs="Calibri"/>
+                <w:color w:val="000000"/>
+                <w:sz w:val="20"/>
+                <w:szCs w:val="20"/>
+                <w:lang w:eastAsia="es-CO"/>
+              </w:rPr>
+              <w:t>petición</w:t>
+            </w:r>
+            <w:r>
+              <w:rPr>
+                <w:rFonts w:ascii="Calibri" w:eastAsia="Times New Roman" w:hAnsi="Calibri" w:cs="Calibri"/>
+                <w:color w:val="000000"/>
+                <w:sz w:val="20"/>
+                <w:szCs w:val="20"/>
+                <w:lang w:eastAsia="es-CO"/>
+              </w:rPr>
+              <w:t xml:space="preserve"> </w:t>
+            </w:r>
+          </w:p>
+        </w:tc>
+        <w:tc>
+          <w:tcPr>
+            <w:tcW w:w="1038" w:type="dxa"/>
+            <w:tcBorders>
+              <w:top w:val="nil"/>
+              <w:left w:val="nil"/>
+              <w:bottom w:val="single" w:sz="4" w:space="0" w:color="auto"/>
+              <w:right w:val="single" w:sz="4" w:space="0" w:color="auto"/>
+            </w:tcBorders>
+            <w:shd w:val="clear" w:color="auto" w:fill="auto"/>
+            <w:hideMark/>
+          </w:tcPr>
+          <w:p>
+            <w:pPr>
+              <w:spacing w:after="0" w:line="240" w:lineRule="auto"/>
+              <w:rPr>
+                <w:rFonts w:ascii="Calibri" w:eastAsia="Times New Roman" w:hAnsi="Calibri" w:cs="Calibri"/>
+                <w:color w:val="000000"/>
+                <w:sz w:val="20"/>
+                <w:szCs w:val="20"/>
+                <w:lang w:eastAsia="es-CO"/>
+              </w:rPr>
+            </w:pPr>
+            <w:r>
+              <w:rPr>
+                <w:rFonts w:ascii="Calibri" w:eastAsia="Times New Roman" w:hAnsi="Calibri" w:cs="Calibri"/>
+                <w:color w:val="000000"/>
+                <w:sz w:val="20"/>
+                <w:szCs w:val="20"/>
+                <w:lang w:eastAsia="es-CO"/>
+              </w:rPr>
+              <w:t>Despliegue</w:t>
+            </w:r>
+          </w:p>
+        </w:tc>
+        <w:tc>
+          <w:tcPr>
+            <w:tcW w:w="976" w:type="dxa"/>
+            <w:tcBorders>
+              <w:top w:val="nil"/>
+              <w:left w:val="nil"/>
+              <w:bottom w:val="single" w:sz="4" w:space="0" w:color="auto"/>
+              <w:right w:val="single" w:sz="4" w:space="0" w:color="auto"/>
+            </w:tcBorders>
+            <w:shd w:val="clear" w:color="auto" w:fill="auto"/>
+            <w:hideMark/>
+          </w:tcPr>
+          <w:p>
+            <w:pPr>
+              <w:spacing w:after="0" w:line="240" w:lineRule="auto"/>
+              <w:rPr>
+                <w:rFonts w:ascii="Calibri" w:eastAsia="Times New Roman" w:hAnsi="Calibri" w:cs="Calibri"/>
+                <w:color w:val="000000"/>
+                <w:sz w:val="20"/>
+                <w:szCs w:val="20"/>
+                <w:lang w:eastAsia="es-CO"/>
+              </w:rPr>
+            </w:pPr>
+            <w:r>
+              <w:rPr>
+                <w:rFonts w:ascii="Calibri" w:eastAsia="Times New Roman" w:hAnsi="Calibri" w:cs="Calibri"/>
+                <w:color w:val="000000"/>
+                <w:sz w:val="20"/>
+                <w:szCs w:val="20"/>
+                <w:lang w:eastAsia="es-CO"/>
+              </w:rPr>
+              <w:t xml:space="preserve">Muestra el </w:t>
+            </w:r>
+            <w:r>
+              <w:rPr>
+                <w:rFonts w:ascii="Calibri" w:eastAsia="Times New Roman" w:hAnsi="Calibri" w:cs="Calibri"/>
+                <w:color w:val="000000"/>
+                <w:sz w:val="20"/>
+                <w:szCs w:val="20"/>
+                <w:lang w:eastAsia="es-CO"/>
+              </w:rPr>
+              <w:t>resultado igual</w:t>
+            </w:r>
+            <w:r>
+              <w:rPr>
+                <w:rFonts w:ascii="Calibri" w:eastAsia="Times New Roman" w:hAnsi="Calibri" w:cs="Calibri"/>
+                <w:color w:val="000000"/>
+                <w:sz w:val="20"/>
+                <w:szCs w:val="20"/>
+                <w:lang w:eastAsia="es-CO"/>
+              </w:rPr>
+              <w:t xml:space="preserve"> a 2</w:t>
+            </w:r>
+          </w:p>
+        </w:tc>
+        <w:tc>
+          <w:tcPr>
+            <w:tcW w:w="974" w:type="dxa"/>
+            <w:tcBorders>
+              <w:top w:val="nil"/>
+              <w:left w:val="nil"/>
+              <w:bottom w:val="single" w:sz="4" w:space="0" w:color="auto"/>
+              <w:right w:val="single" w:sz="4" w:space="0" w:color="auto"/>
+            </w:tcBorders>
+            <w:shd w:val="clear" w:color="auto" w:fill="auto"/>
+            <w:hideMark/>
+          </w:tcPr>
+          <w:p>
+            <w:pPr>
+              <w:spacing w:after="0" w:line="240" w:lineRule="auto"/>
+              <w:rPr>
+                <w:rFonts w:ascii="Calibri" w:eastAsia="Times New Roman" w:hAnsi="Calibri" w:cs="Calibri"/>
+                <w:color w:val="000000"/>
+                <w:sz w:val="20"/>
+                <w:szCs w:val="20"/>
+                <w:lang w:eastAsia="es-CO"/>
+              </w:rPr>
+            </w:pPr>
+            <w:r>
+              <w:rPr>
+                <w:rFonts w:ascii="Calibri" w:eastAsia="Times New Roman" w:hAnsi="Calibri" w:cs="Calibri"/>
+                <w:color w:val="000000"/>
+                <w:sz w:val="20"/>
+                <w:szCs w:val="20"/>
+                <w:lang w:eastAsia="es-CO"/>
+              </w:rPr>
+              <w:t>-3</w:t>
+            </w:r>
+          </w:p>
+        </w:tc>
+        <w:tc>
+          <w:tcPr>
+            <w:tcW w:w="965" w:type="dxa"/>
+            <w:tcBorders>
+              <w:top w:val="nil"/>
+              <w:left w:val="nil"/>
+              <w:bottom w:val="single" w:sz="4" w:space="0" w:color="auto"/>
+              <w:right w:val="single" w:sz="4" w:space="0" w:color="auto"/>
+            </w:tcBorders>
+            <w:shd w:val="clear" w:color="auto" w:fill="auto"/>
+            <w:hideMark/>
+          </w:tcPr>
+          <w:p>
+            <w:pPr>
+              <w:spacing w:after="0" w:line="240" w:lineRule="auto"/>
+              <w:rPr>
+                <w:rFonts w:ascii="Calibri" w:eastAsia="Times New Roman" w:hAnsi="Calibri" w:cs="Calibri"/>
+                <w:color w:val="000000"/>
+                <w:sz w:val="20"/>
+                <w:szCs w:val="20"/>
+                <w:lang w:eastAsia="es-CO"/>
+              </w:rPr>
+            </w:pPr>
+            <w:r>
+              <w:rPr>
+                <w:rFonts w:ascii="Calibri" w:eastAsia="Times New Roman" w:hAnsi="Calibri" w:cs="Calibri"/>
+                <w:color w:val="000000"/>
+                <w:sz w:val="20"/>
+                <w:szCs w:val="20"/>
+                <w:lang w:eastAsia="es-CO"/>
+              </w:rPr>
+              <w:t>Alta</w:t>
+            </w:r>
+          </w:p>
+        </w:tc>
+        <w:tc>
+          <w:tcPr>
+            <w:tcW w:w="824" w:type="dxa"/>
+            <w:tcBorders>
+              <w:top w:val="nil"/>
+              <w:left w:val="nil"/>
+              <w:bottom w:val="single" w:sz="4" w:space="0" w:color="auto"/>
+              <w:right w:val="single" w:sz="4" w:space="0" w:color="auto"/>
+            </w:tcBorders>
+            <w:shd w:val="clear" w:color="auto" w:fill="auto"/>
+            <w:hideMark/>
+          </w:tcPr>
+          <w:p>
+            <w:pPr>
+              <w:spacing w:after="0" w:line="240" w:lineRule="auto"/>
+              <w:rPr>
+                <w:rFonts w:ascii="Calibri" w:eastAsia="Times New Roman" w:hAnsi="Calibri" w:cs="Calibri"/>
+                <w:color w:val="000000"/>
+                <w:sz w:val="20"/>
+                <w:szCs w:val="20"/>
+                <w:lang w:eastAsia="es-CO"/>
+              </w:rPr>
+            </w:pPr>
+            <w:r>
+              <w:rPr>
+                <w:rFonts w:ascii="Calibri" w:eastAsia="Times New Roman" w:hAnsi="Calibri" w:cs="Calibri"/>
+                <w:color w:val="000000"/>
+                <w:sz w:val="20"/>
+                <w:szCs w:val="20"/>
+                <w:lang w:eastAsia="es-CO"/>
+              </w:rPr>
+              <w:t>5</w:t>
+            </w:r>
+          </w:p>
+        </w:tc>
+        <w:tc>
+          <w:tcPr>
+            <w:tcW w:w="908" w:type="dxa"/>
+            <w:tcBorders>
+              <w:top w:val="nil"/>
+              <w:left w:val="nil"/>
+              <w:bottom w:val="single" w:sz="4" w:space="0" w:color="auto"/>
+              <w:right w:val="single" w:sz="4" w:space="0" w:color="auto"/>
+            </w:tcBorders>
+            <w:shd w:val="clear" w:color="auto" w:fill="auto"/>
+            <w:hideMark/>
+          </w:tcPr>
+          <w:p>
+            <w:pPr>
+              <w:spacing w:after="0" w:line="240" w:lineRule="auto"/>
+              <w:rPr>
+                <w:rFonts w:ascii="Calibri" w:eastAsia="Times New Roman" w:hAnsi="Calibri" w:cs="Calibri"/>
+                <w:color w:val="000000"/>
+                <w:sz w:val="20"/>
+                <w:szCs w:val="20"/>
+                <w:lang w:eastAsia="es-CO"/>
+              </w:rPr>
+            </w:pPr>
+            <w:r>
+              <w:rPr>
+                <w:rFonts w:ascii="Calibri" w:eastAsia="Times New Roman" w:hAnsi="Calibri" w:cs="Calibri"/>
+                <w:color w:val="000000"/>
+                <w:sz w:val="20"/>
+                <w:szCs w:val="20"/>
+                <w:lang w:eastAsia="es-CO"/>
+              </w:rPr>
+              <w:t>5</w:t>
+            </w:r>
+          </w:p>
+        </w:tc>
+      </w:tr>
+      <w:tr>
+        <w:trPr>
+          <w:trHeight w:val="2040"/>
+        </w:trPr>
+        <w:tc>
+          <w:tcPr>
+            <w:tcW w:w="572" w:type="dxa"/>
+            <w:tcBorders>
+              <w:top w:val="nil"/>
+              <w:left w:val="single" w:sz="4" w:space="0" w:color="auto"/>
+              <w:bottom w:val="single" w:sz="4" w:space="0" w:color="auto"/>
+              <w:right w:val="single" w:sz="4" w:space="0" w:color="auto"/>
+            </w:tcBorders>
+            <w:shd w:val="clear" w:color="auto" w:fill="auto"/>
+            <w:hideMark/>
+          </w:tcPr>
+          <w:p>
+            <w:pPr>
+              <w:spacing w:after="0" w:line="240" w:lineRule="auto"/>
+              <w:rPr>
+                <w:rFonts w:ascii="Calibri" w:eastAsia="Times New Roman" w:hAnsi="Calibri" w:cs="Calibri"/>
+                <w:b/>
+                <w:bCs/>
+                <w:color w:val="000000"/>
+                <w:sz w:val="20"/>
+                <w:szCs w:val="20"/>
+                <w:lang w:eastAsia="es-CO"/>
+              </w:rPr>
+            </w:pPr>
+            <w:r>
+              <w:rPr>
+                <w:rFonts w:ascii="Calibri" w:eastAsia="Times New Roman" w:hAnsi="Calibri" w:cs="Calibri"/>
+                <w:b/>
+                <w:bCs/>
+                <w:color w:val="000000"/>
+                <w:sz w:val="20"/>
+                <w:szCs w:val="20"/>
+                <w:lang w:eastAsia="es-CO"/>
+              </w:rPr>
+              <w:t>BUG-002</w:t>
+            </w:r>
+          </w:p>
+        </w:tc>
+        <w:tc>
+          <w:tcPr>
+            <w:tcW w:w="1022" w:type="dxa"/>
+            <w:tcBorders>
+              <w:top w:val="nil"/>
+              <w:left w:val="nil"/>
+              <w:bottom w:val="single" w:sz="4" w:space="0" w:color="auto"/>
+              <w:right w:val="single" w:sz="4" w:space="0" w:color="auto"/>
+            </w:tcBorders>
+            <w:shd w:val="clear" w:color="auto" w:fill="auto"/>
+            <w:hideMark/>
+          </w:tcPr>
+          <w:p>
+            <w:pPr>
+              <w:spacing w:after="0" w:line="240" w:lineRule="auto"/>
+              <w:rPr>
+                <w:rFonts w:ascii="Calibri" w:eastAsia="Times New Roman" w:hAnsi="Calibri" w:cs="Calibri"/>
+                <w:color w:val="000000"/>
+                <w:sz w:val="20"/>
+                <w:szCs w:val="20"/>
+                <w:lang w:eastAsia="es-CO"/>
+              </w:rPr>
+            </w:pPr>
+            <w:r>
+              <w:rPr>
+                <w:rFonts w:ascii="Calibri" w:eastAsia="Times New Roman" w:hAnsi="Calibri" w:cs="Calibri"/>
+                <w:color w:val="000000"/>
+                <w:sz w:val="20"/>
+                <w:szCs w:val="20"/>
+                <w:lang w:eastAsia="es-CO"/>
+              </w:rPr>
+              <w:t>Multiplicar un número entero por un decimal.</w:t>
+            </w:r>
+          </w:p>
+        </w:tc>
+        <w:tc>
+          <w:tcPr>
+            <w:tcW w:w="810" w:type="dxa"/>
+            <w:tcBorders>
+              <w:top w:val="nil"/>
+              <w:left w:val="nil"/>
+              <w:bottom w:val="single" w:sz="4" w:space="0" w:color="auto"/>
+              <w:right w:val="single" w:sz="4" w:space="0" w:color="auto"/>
+            </w:tcBorders>
+            <w:shd w:val="clear" w:color="auto" w:fill="auto"/>
+            <w:hideMark/>
+          </w:tcPr>
+          <w:p>
+            <w:pPr>
+              <w:spacing w:after="0" w:line="240" w:lineRule="auto"/>
+              <w:rPr>
+                <w:rFonts w:ascii="Calibri" w:eastAsia="Times New Roman" w:hAnsi="Calibri" w:cs="Calibri"/>
+                <w:color w:val="000000"/>
+                <w:sz w:val="20"/>
+                <w:szCs w:val="20"/>
+                <w:lang w:eastAsia="es-CO"/>
+              </w:rPr>
+            </w:pPr>
+            <w:r>
+              <w:rPr>
+                <w:rFonts w:ascii="Calibri" w:eastAsia="Times New Roman" w:hAnsi="Calibri" w:cs="Calibri"/>
+                <w:color w:val="000000"/>
+                <w:sz w:val="20"/>
+                <w:szCs w:val="20"/>
+                <w:lang w:eastAsia="es-CO"/>
+              </w:rPr>
+              <w:t>Marzo-03-2023</w:t>
+            </w:r>
+          </w:p>
+        </w:tc>
+        <w:tc>
+          <w:tcPr>
+            <w:tcW w:w="813" w:type="dxa"/>
+            <w:tcBorders>
+              <w:top w:val="nil"/>
+              <w:left w:val="nil"/>
+              <w:bottom w:val="single" w:sz="4" w:space="0" w:color="auto"/>
+              <w:right w:val="single" w:sz="4" w:space="0" w:color="auto"/>
+            </w:tcBorders>
+            <w:shd w:val="clear" w:color="auto" w:fill="auto"/>
+            <w:hideMark/>
+          </w:tcPr>
+          <w:p>
+            <w:pPr>
+              <w:spacing w:after="0" w:line="240" w:lineRule="auto"/>
+              <w:rPr>
+                <w:rFonts w:ascii="Calibri" w:eastAsia="Times New Roman" w:hAnsi="Calibri" w:cs="Calibri"/>
+                <w:color w:val="000000"/>
+                <w:sz w:val="20"/>
+                <w:szCs w:val="20"/>
+                <w:lang w:eastAsia="es-CO"/>
+              </w:rPr>
+            </w:pPr>
+            <w:r>
+              <w:rPr>
+                <w:rFonts w:ascii="Calibri" w:eastAsia="Times New Roman" w:hAnsi="Calibri" w:cs="Calibri"/>
+                <w:color w:val="000000"/>
+                <w:sz w:val="20"/>
+                <w:szCs w:val="20"/>
+                <w:lang w:eastAsia="es-CO"/>
+              </w:rPr>
+              <w:t>Sofka U</w:t>
+            </w:r>
+          </w:p>
+        </w:tc>
+        <w:tc>
+          <w:tcPr>
+            <w:tcW w:w="927" w:type="dxa"/>
+            <w:tcBorders>
+              <w:top w:val="nil"/>
+              <w:left w:val="nil"/>
+              <w:bottom w:val="single" w:sz="4" w:space="0" w:color="auto"/>
+              <w:right w:val="single" w:sz="4" w:space="0" w:color="auto"/>
+            </w:tcBorders>
+            <w:shd w:val="clear" w:color="auto" w:fill="auto"/>
+            <w:hideMark/>
+          </w:tcPr>
+          <w:p>
+            <w:pPr>
+              <w:spacing w:after="0" w:line="240" w:lineRule="auto"/>
+              <w:rPr>
+                <w:rFonts w:ascii="Calibri" w:eastAsia="Times New Roman" w:hAnsi="Calibri" w:cs="Calibri"/>
+                <w:color w:val="000000"/>
+                <w:sz w:val="20"/>
+                <w:szCs w:val="20"/>
+                <w:lang w:eastAsia="es-CO"/>
+              </w:rPr>
+            </w:pPr>
+            <w:r>
+              <w:rPr>
+                <w:rFonts w:ascii="Calibri" w:eastAsia="Times New Roman" w:hAnsi="Calibri" w:cs="Calibri"/>
+                <w:color w:val="000000"/>
+                <w:sz w:val="20"/>
+                <w:szCs w:val="20"/>
+                <w:lang w:eastAsia="es-CO"/>
+              </w:rPr>
+              <w:t>Yolima Alejandra Guadir Paguay</w:t>
+            </w:r>
+          </w:p>
+        </w:tc>
+        <w:tc>
+          <w:tcPr>
+            <w:tcW w:w="1028" w:type="dxa"/>
+            <w:tcBorders>
+              <w:top w:val="single" w:sz="4" w:space="0" w:color="auto"/>
+              <w:left w:val="nil"/>
+              <w:bottom w:val="single" w:sz="4" w:space="0" w:color="auto"/>
+              <w:right w:val="single" w:sz="4" w:space="0" w:color="auto"/>
+            </w:tcBorders>
+            <w:shd w:val="clear" w:color="auto" w:fill="auto"/>
+            <w:noWrap/>
+            <w:hideMark/>
+          </w:tcPr>
+          <w:p>
+            <w:pPr>
+              <w:spacing w:after="0" w:line="240" w:lineRule="auto"/>
+              <w:rPr>
+                <w:rFonts w:ascii="Calibri" w:eastAsia="Times New Roman" w:hAnsi="Calibri" w:cs="Calibri"/>
+                <w:color w:val="000000"/>
+                <w:sz w:val="20"/>
+                <w:szCs w:val="20"/>
+                <w:lang w:eastAsia="es-CO"/>
+              </w:rPr>
+            </w:pPr>
+            <w:r>
+              <w:rPr>
+                <w:rFonts w:ascii="Calibri" w:eastAsia="Times New Roman" w:hAnsi="Calibri" w:cs="Calibri"/>
+                <w:color w:val="000000"/>
+                <w:sz w:val="20"/>
+                <w:szCs w:val="20"/>
+                <w:lang w:eastAsia="es-CO"/>
+              </w:rPr>
+              <w:t>CP_5</w:t>
+            </w:r>
+          </w:p>
+        </w:tc>
+        <w:tc>
+          <w:tcPr>
+            <w:tcW w:w="1074" w:type="dxa"/>
+            <w:tcBorders>
+              <w:top w:val="nil"/>
+              <w:left w:val="nil"/>
+              <w:bottom w:val="single" w:sz="4" w:space="0" w:color="auto"/>
+              <w:right w:val="single" w:sz="4" w:space="0" w:color="auto"/>
+            </w:tcBorders>
+            <w:shd w:val="clear" w:color="auto" w:fill="auto"/>
+            <w:hideMark/>
+          </w:tcPr>
+          <w:p>
+            <w:pPr>
+              <w:spacing w:after="0" w:line="240" w:lineRule="auto"/>
+              <w:rPr>
+                <w:rFonts w:ascii="Calibri" w:eastAsia="Times New Roman" w:hAnsi="Calibri" w:cs="Calibri"/>
+                <w:color w:val="000000"/>
+                <w:sz w:val="20"/>
+                <w:szCs w:val="20"/>
+                <w:lang w:eastAsia="es-CO"/>
+              </w:rPr>
+            </w:pPr>
+            <w:r>
+              <w:rPr>
+                <w:rFonts w:ascii="Calibri" w:eastAsia="Times New Roman" w:hAnsi="Calibri" w:cs="Calibri"/>
+                <w:color w:val="000000"/>
+                <w:sz w:val="20"/>
+                <w:szCs w:val="20"/>
+                <w:lang w:eastAsia="es-CO"/>
+              </w:rPr>
+              <w:t>Servicio de calculadora</w:t>
+            </w:r>
+          </w:p>
+        </w:tc>
+        <w:tc>
+          <w:tcPr>
+            <w:tcW w:w="2361" w:type="dxa"/>
+            <w:tcBorders>
+              <w:top w:val="nil"/>
+              <w:left w:val="nil"/>
+              <w:bottom w:val="single" w:sz="4" w:space="0" w:color="auto"/>
+              <w:right w:val="single" w:sz="4" w:space="0" w:color="auto"/>
+            </w:tcBorders>
+            <w:shd w:val="clear" w:color="auto" w:fill="auto"/>
+            <w:hideMark/>
+          </w:tcPr>
+          <w:p>
+            <w:pPr>
+              <w:spacing w:after="0" w:line="240" w:lineRule="auto"/>
+              <w:rPr>
+                <w:rFonts w:ascii="Calibri" w:eastAsia="Times New Roman" w:hAnsi="Calibri" w:cs="Calibri"/>
+                <w:color w:val="000000"/>
+                <w:sz w:val="20"/>
+                <w:szCs w:val="20"/>
+                <w:lang w:eastAsia="es-CO"/>
+              </w:rPr>
+            </w:pPr>
+            <w:r>
+              <w:rPr>
+                <w:rFonts w:ascii="Calibri" w:eastAsia="Times New Roman" w:hAnsi="Calibri" w:cs="Calibri"/>
+                <w:color w:val="000000"/>
+                <w:sz w:val="20"/>
+                <w:szCs w:val="20"/>
+                <w:lang w:eastAsia="es-CO"/>
+              </w:rPr>
+              <w:t xml:space="preserve">1. Copiar la url que nos proporciona el </w:t>
+            </w:r>
+            <w:r>
+              <w:rPr>
+                <w:rFonts w:ascii="Calibri" w:eastAsia="Times New Roman" w:hAnsi="Calibri" w:cs="Calibri"/>
+                <w:color w:val="000000"/>
+                <w:sz w:val="20"/>
+                <w:szCs w:val="20"/>
+                <w:lang w:eastAsia="es-CO"/>
+              </w:rPr>
+              <w:t>servicio (</w:t>
+            </w:r>
+            <w:r>
+              <w:rPr>
+                <w:rFonts w:ascii="Calibri" w:eastAsia="Times New Roman" w:hAnsi="Calibri" w:cs="Calibri"/>
+                <w:color w:val="000000"/>
+                <w:sz w:val="20"/>
+                <w:szCs w:val="20"/>
+                <w:lang w:eastAsia="es-CO"/>
+              </w:rPr>
+              <w:t xml:space="preserve">WSDL) </w:t>
+            </w:r>
+            <w:r>
+              <w:rPr>
+                <w:rFonts w:ascii="Calibri" w:eastAsia="Times New Roman" w:hAnsi="Calibri" w:cs="Calibri"/>
+                <w:color w:val="000000"/>
+                <w:sz w:val="20"/>
+                <w:szCs w:val="20"/>
+                <w:lang w:eastAsia="es-CO"/>
+              </w:rPr>
+              <w:br/>
+              <w:t xml:space="preserve">2. Crear un proyecto SOAP y copiar la url </w:t>
+            </w:r>
+            <w:r>
+              <w:rPr>
+                <w:rFonts w:ascii="Calibri" w:eastAsia="Times New Roman" w:hAnsi="Calibri" w:cs="Calibri"/>
+                <w:color w:val="000000"/>
+                <w:sz w:val="20"/>
+                <w:szCs w:val="20"/>
+                <w:lang w:eastAsia="es-CO"/>
+              </w:rPr>
+              <w:br/>
+              <w:t xml:space="preserve">3. Realizar la </w:t>
+            </w:r>
+            <w:r>
+              <w:rPr>
+                <w:rFonts w:ascii="Calibri" w:eastAsia="Times New Roman" w:hAnsi="Calibri" w:cs="Calibri"/>
+                <w:color w:val="000000"/>
+                <w:sz w:val="20"/>
+                <w:szCs w:val="20"/>
+                <w:lang w:eastAsia="es-CO"/>
+              </w:rPr>
+              <w:t>petición</w:t>
+            </w:r>
+            <w:r>
+              <w:rPr>
+                <w:rFonts w:ascii="Calibri" w:eastAsia="Times New Roman" w:hAnsi="Calibri" w:cs="Calibri"/>
+                <w:color w:val="000000"/>
+                <w:sz w:val="20"/>
+                <w:szCs w:val="20"/>
+                <w:lang w:eastAsia="es-CO"/>
+              </w:rPr>
+              <w:t xml:space="preserve"> en el servicio Multiply</w:t>
+            </w:r>
+            <w:r>
+              <w:rPr>
+                <w:rFonts w:ascii="Calibri" w:eastAsia="Times New Roman" w:hAnsi="Calibri" w:cs="Calibri"/>
+                <w:color w:val="000000"/>
+                <w:sz w:val="20"/>
+                <w:szCs w:val="20"/>
+                <w:lang w:eastAsia="es-CO"/>
+              </w:rPr>
+              <w:br/>
+              <w:t>4. Ingresar los números: 7, 0.9</w:t>
+            </w:r>
+            <w:r>
+              <w:rPr>
+                <w:rFonts w:ascii="Calibri" w:eastAsia="Times New Roman" w:hAnsi="Calibri" w:cs="Calibri"/>
+                <w:color w:val="000000"/>
+                <w:sz w:val="20"/>
+                <w:szCs w:val="20"/>
+                <w:lang w:eastAsia="es-CO"/>
+              </w:rPr>
+              <w:br/>
+              <w:t xml:space="preserve">5. Ejecutar la </w:t>
+            </w:r>
+            <w:r>
+              <w:rPr>
+                <w:rFonts w:ascii="Calibri" w:eastAsia="Times New Roman" w:hAnsi="Calibri" w:cs="Calibri"/>
+                <w:color w:val="000000"/>
+                <w:sz w:val="20"/>
+                <w:szCs w:val="20"/>
+                <w:lang w:eastAsia="es-CO"/>
+              </w:rPr>
+              <w:t>petición</w:t>
+            </w:r>
+            <w:r>
+              <w:rPr>
+                <w:rFonts w:ascii="Calibri" w:eastAsia="Times New Roman" w:hAnsi="Calibri" w:cs="Calibri"/>
+                <w:color w:val="000000"/>
+                <w:sz w:val="20"/>
+                <w:szCs w:val="20"/>
+                <w:lang w:eastAsia="es-CO"/>
+              </w:rPr>
+              <w:t xml:space="preserve"> </w:t>
+            </w:r>
+          </w:p>
+        </w:tc>
+        <w:tc>
+          <w:tcPr>
+            <w:tcW w:w="1038" w:type="dxa"/>
+            <w:tcBorders>
+              <w:top w:val="nil"/>
+              <w:left w:val="nil"/>
+              <w:bottom w:val="single" w:sz="4" w:space="0" w:color="auto"/>
+              <w:right w:val="single" w:sz="4" w:space="0" w:color="auto"/>
+            </w:tcBorders>
+            <w:shd w:val="clear" w:color="auto" w:fill="auto"/>
+            <w:hideMark/>
+          </w:tcPr>
+          <w:p>
+            <w:pPr>
+              <w:spacing w:after="0" w:line="240" w:lineRule="auto"/>
+              <w:rPr>
+                <w:rFonts w:ascii="Calibri" w:eastAsia="Times New Roman" w:hAnsi="Calibri" w:cs="Calibri"/>
+                <w:color w:val="000000"/>
+                <w:sz w:val="20"/>
+                <w:szCs w:val="20"/>
+                <w:lang w:eastAsia="es-CO"/>
+              </w:rPr>
+            </w:pPr>
+            <w:r>
+              <w:rPr>
+                <w:rFonts w:ascii="Calibri" w:eastAsia="Times New Roman" w:hAnsi="Calibri" w:cs="Calibri"/>
+                <w:color w:val="000000"/>
+                <w:sz w:val="20"/>
+                <w:szCs w:val="20"/>
+                <w:lang w:eastAsia="es-CO"/>
+              </w:rPr>
+              <w:t>Despliegue</w:t>
+            </w:r>
+          </w:p>
+        </w:tc>
+        <w:tc>
+          <w:tcPr>
+            <w:tcW w:w="976" w:type="dxa"/>
+            <w:tcBorders>
+              <w:top w:val="nil"/>
+              <w:left w:val="nil"/>
+              <w:bottom w:val="single" w:sz="4" w:space="0" w:color="auto"/>
+              <w:right w:val="single" w:sz="4" w:space="0" w:color="auto"/>
+            </w:tcBorders>
+            <w:shd w:val="clear" w:color="auto" w:fill="auto"/>
+            <w:hideMark/>
+          </w:tcPr>
+          <w:p>
+            <w:pPr>
+              <w:spacing w:after="0" w:line="240" w:lineRule="auto"/>
+              <w:rPr>
+                <w:rFonts w:ascii="Calibri" w:eastAsia="Times New Roman" w:hAnsi="Calibri" w:cs="Calibri"/>
+                <w:color w:val="000000"/>
+                <w:sz w:val="20"/>
+                <w:szCs w:val="20"/>
+                <w:lang w:eastAsia="es-CO"/>
+              </w:rPr>
+            </w:pPr>
+            <w:r>
+              <w:rPr>
+                <w:rFonts w:ascii="Calibri" w:eastAsia="Times New Roman" w:hAnsi="Calibri" w:cs="Calibri"/>
+                <w:color w:val="000000"/>
+                <w:sz w:val="20"/>
+                <w:szCs w:val="20"/>
+                <w:lang w:eastAsia="es-CO"/>
+              </w:rPr>
+              <w:t xml:space="preserve">Muestra un error tipo 500, internal server error </w:t>
+            </w:r>
+          </w:p>
+        </w:tc>
+        <w:tc>
+          <w:tcPr>
+            <w:tcW w:w="974" w:type="dxa"/>
+            <w:tcBorders>
+              <w:top w:val="nil"/>
+              <w:left w:val="nil"/>
+              <w:bottom w:val="single" w:sz="4" w:space="0" w:color="auto"/>
+              <w:right w:val="single" w:sz="4" w:space="0" w:color="auto"/>
+            </w:tcBorders>
+            <w:shd w:val="clear" w:color="auto" w:fill="auto"/>
+            <w:hideMark/>
+          </w:tcPr>
+          <w:p>
+            <w:pPr>
+              <w:spacing w:after="0" w:line="240" w:lineRule="auto"/>
+              <w:rPr>
+                <w:rFonts w:ascii="Calibri" w:eastAsia="Times New Roman" w:hAnsi="Calibri" w:cs="Calibri"/>
+                <w:color w:val="000000"/>
+                <w:sz w:val="20"/>
+                <w:szCs w:val="20"/>
+                <w:lang w:eastAsia="es-CO"/>
+              </w:rPr>
+            </w:pPr>
+            <w:r>
+              <w:rPr>
+                <w:rFonts w:ascii="Calibri" w:eastAsia="Times New Roman" w:hAnsi="Calibri" w:cs="Calibri"/>
+                <w:color w:val="000000"/>
+                <w:sz w:val="20"/>
+                <w:szCs w:val="20"/>
+                <w:lang w:eastAsia="es-CO"/>
+              </w:rPr>
+              <w:t>5.4</w:t>
+            </w:r>
+          </w:p>
+        </w:tc>
+        <w:tc>
+          <w:tcPr>
+            <w:tcW w:w="965" w:type="dxa"/>
+            <w:tcBorders>
+              <w:top w:val="nil"/>
+              <w:left w:val="nil"/>
+              <w:bottom w:val="single" w:sz="4" w:space="0" w:color="auto"/>
+              <w:right w:val="single" w:sz="4" w:space="0" w:color="auto"/>
+            </w:tcBorders>
+            <w:shd w:val="clear" w:color="auto" w:fill="auto"/>
+            <w:hideMark/>
+          </w:tcPr>
+          <w:p>
+            <w:pPr>
+              <w:spacing w:after="0" w:line="240" w:lineRule="auto"/>
+              <w:rPr>
+                <w:rFonts w:ascii="Calibri" w:eastAsia="Times New Roman" w:hAnsi="Calibri" w:cs="Calibri"/>
+                <w:color w:val="000000"/>
+                <w:sz w:val="20"/>
+                <w:szCs w:val="20"/>
+                <w:lang w:eastAsia="es-CO"/>
+              </w:rPr>
+            </w:pPr>
+            <w:r>
+              <w:rPr>
+                <w:rFonts w:ascii="Calibri" w:eastAsia="Times New Roman" w:hAnsi="Calibri" w:cs="Calibri"/>
+                <w:color w:val="000000"/>
+                <w:sz w:val="20"/>
+                <w:szCs w:val="20"/>
+                <w:lang w:eastAsia="es-CO"/>
+              </w:rPr>
+              <w:t>Alta</w:t>
+            </w:r>
+          </w:p>
+        </w:tc>
+        <w:tc>
+          <w:tcPr>
+            <w:tcW w:w="824" w:type="dxa"/>
+            <w:tcBorders>
+              <w:top w:val="nil"/>
+              <w:left w:val="nil"/>
+              <w:bottom w:val="single" w:sz="4" w:space="0" w:color="auto"/>
+              <w:right w:val="single" w:sz="4" w:space="0" w:color="auto"/>
+            </w:tcBorders>
+            <w:shd w:val="clear" w:color="auto" w:fill="auto"/>
+            <w:hideMark/>
+          </w:tcPr>
+          <w:p>
+            <w:pPr>
+              <w:spacing w:after="0" w:line="240" w:lineRule="auto"/>
+              <w:rPr>
+                <w:rFonts w:ascii="Calibri" w:eastAsia="Times New Roman" w:hAnsi="Calibri" w:cs="Calibri"/>
+                <w:color w:val="000000"/>
+                <w:sz w:val="20"/>
+                <w:szCs w:val="20"/>
+                <w:lang w:eastAsia="es-CO"/>
+              </w:rPr>
+            </w:pPr>
+            <w:r>
+              <w:rPr>
+                <w:rFonts w:ascii="Calibri" w:eastAsia="Times New Roman" w:hAnsi="Calibri" w:cs="Calibri"/>
+                <w:color w:val="000000"/>
+                <w:sz w:val="20"/>
+                <w:szCs w:val="20"/>
+                <w:lang w:eastAsia="es-CO"/>
+              </w:rPr>
+              <w:t>5</w:t>
+            </w:r>
+          </w:p>
+        </w:tc>
+        <w:tc>
+          <w:tcPr>
+            <w:tcW w:w="908" w:type="dxa"/>
+            <w:tcBorders>
+              <w:top w:val="nil"/>
+              <w:left w:val="nil"/>
+              <w:bottom w:val="single" w:sz="4" w:space="0" w:color="auto"/>
+              <w:right w:val="single" w:sz="4" w:space="0" w:color="auto"/>
+            </w:tcBorders>
+            <w:shd w:val="clear" w:color="auto" w:fill="auto"/>
+            <w:hideMark/>
+          </w:tcPr>
+          <w:p>
+            <w:pPr>
+              <w:spacing w:after="0" w:line="240" w:lineRule="auto"/>
+              <w:rPr>
+                <w:rFonts w:ascii="Calibri" w:eastAsia="Times New Roman" w:hAnsi="Calibri" w:cs="Calibri"/>
+                <w:color w:val="000000"/>
+                <w:sz w:val="20"/>
+                <w:szCs w:val="20"/>
+                <w:lang w:eastAsia="es-CO"/>
+              </w:rPr>
+            </w:pPr>
+            <w:r>
+              <w:rPr>
+                <w:rFonts w:ascii="Calibri" w:eastAsia="Times New Roman" w:hAnsi="Calibri" w:cs="Calibri"/>
+                <w:color w:val="000000"/>
+                <w:sz w:val="20"/>
+                <w:szCs w:val="20"/>
+                <w:lang w:eastAsia="es-CO"/>
+              </w:rPr>
+              <w:t>5</w:t>
+            </w:r>
+          </w:p>
+        </w:tc>
+      </w:tr>
+      <w:tr>
+        <w:trPr>
+          <w:trHeight w:val="2040"/>
+        </w:trPr>
+        <w:tc>
+          <w:tcPr>
+            <w:tcW w:w="572" w:type="dxa"/>
+            <w:tcBorders>
+              <w:top w:val="nil"/>
+              <w:left w:val="single" w:sz="4" w:space="0" w:color="auto"/>
+              <w:bottom w:val="single" w:sz="4" w:space="0" w:color="auto"/>
+              <w:right w:val="single" w:sz="4" w:space="0" w:color="auto"/>
+            </w:tcBorders>
+            <w:shd w:val="clear" w:color="auto" w:fill="auto"/>
+            <w:hideMark/>
+          </w:tcPr>
+          <w:p>
+            <w:pPr>
+              <w:spacing w:after="0" w:line="240" w:lineRule="auto"/>
+              <w:rPr>
+                <w:rFonts w:ascii="Calibri" w:eastAsia="Times New Roman" w:hAnsi="Calibri" w:cs="Calibri"/>
+                <w:b/>
+                <w:bCs/>
+                <w:color w:val="000000"/>
+                <w:sz w:val="20"/>
+                <w:szCs w:val="20"/>
+                <w:lang w:eastAsia="es-CO"/>
+              </w:rPr>
+            </w:pPr>
+            <w:r>
+              <w:rPr>
+                <w:rFonts w:ascii="Calibri" w:eastAsia="Times New Roman" w:hAnsi="Calibri" w:cs="Calibri"/>
+                <w:b/>
+                <w:bCs/>
+                <w:color w:val="000000"/>
+                <w:sz w:val="20"/>
+                <w:szCs w:val="20"/>
+                <w:lang w:eastAsia="es-CO"/>
+              </w:rPr>
+              <w:t>BUG-003</w:t>
+            </w:r>
+          </w:p>
+        </w:tc>
+        <w:tc>
+          <w:tcPr>
+            <w:tcW w:w="1022" w:type="dxa"/>
+            <w:tcBorders>
+              <w:top w:val="nil"/>
+              <w:left w:val="nil"/>
+              <w:bottom w:val="single" w:sz="4" w:space="0" w:color="auto"/>
+              <w:right w:val="single" w:sz="4" w:space="0" w:color="auto"/>
+            </w:tcBorders>
+            <w:shd w:val="clear" w:color="auto" w:fill="auto"/>
+            <w:hideMark/>
+          </w:tcPr>
+          <w:p>
+            <w:pPr>
+              <w:spacing w:after="0" w:line="240" w:lineRule="auto"/>
+              <w:rPr>
+                <w:rFonts w:ascii="Calibri" w:eastAsia="Times New Roman" w:hAnsi="Calibri" w:cs="Calibri"/>
+                <w:color w:val="000000"/>
+                <w:sz w:val="20"/>
+                <w:szCs w:val="20"/>
+                <w:lang w:eastAsia="es-CO"/>
+              </w:rPr>
+            </w:pPr>
+            <w:r>
+              <w:rPr>
+                <w:rFonts w:ascii="Calibri" w:eastAsia="Times New Roman" w:hAnsi="Calibri" w:cs="Calibri"/>
+                <w:color w:val="000000"/>
+                <w:sz w:val="20"/>
+                <w:szCs w:val="20"/>
+                <w:lang w:eastAsia="es-CO"/>
+              </w:rPr>
+              <w:t>No Convierte un número decimal de manera completa</w:t>
+            </w:r>
+          </w:p>
+        </w:tc>
+        <w:tc>
+          <w:tcPr>
+            <w:tcW w:w="810" w:type="dxa"/>
+            <w:tcBorders>
+              <w:top w:val="nil"/>
+              <w:left w:val="nil"/>
+              <w:bottom w:val="single" w:sz="4" w:space="0" w:color="auto"/>
+              <w:right w:val="single" w:sz="4" w:space="0" w:color="auto"/>
+            </w:tcBorders>
+            <w:shd w:val="clear" w:color="auto" w:fill="auto"/>
+            <w:hideMark/>
+          </w:tcPr>
+          <w:p>
+            <w:pPr>
+              <w:spacing w:after="0" w:line="240" w:lineRule="auto"/>
+              <w:rPr>
+                <w:rFonts w:ascii="Calibri" w:eastAsia="Times New Roman" w:hAnsi="Calibri" w:cs="Calibri"/>
+                <w:color w:val="000000"/>
+                <w:sz w:val="20"/>
+                <w:szCs w:val="20"/>
+                <w:lang w:eastAsia="es-CO"/>
+              </w:rPr>
+            </w:pPr>
+            <w:r>
+              <w:rPr>
+                <w:rFonts w:ascii="Calibri" w:eastAsia="Times New Roman" w:hAnsi="Calibri" w:cs="Calibri"/>
+                <w:color w:val="000000"/>
+                <w:sz w:val="20"/>
+                <w:szCs w:val="20"/>
+                <w:lang w:eastAsia="es-CO"/>
+              </w:rPr>
+              <w:t>Marzo-03-2023</w:t>
+            </w:r>
+          </w:p>
+        </w:tc>
+        <w:tc>
+          <w:tcPr>
+            <w:tcW w:w="813" w:type="dxa"/>
+            <w:tcBorders>
+              <w:top w:val="nil"/>
+              <w:left w:val="nil"/>
+              <w:bottom w:val="single" w:sz="4" w:space="0" w:color="auto"/>
+              <w:right w:val="single" w:sz="4" w:space="0" w:color="auto"/>
+            </w:tcBorders>
+            <w:shd w:val="clear" w:color="auto" w:fill="auto"/>
+            <w:hideMark/>
+          </w:tcPr>
+          <w:p>
+            <w:pPr>
+              <w:spacing w:after="0" w:line="240" w:lineRule="auto"/>
+              <w:rPr>
+                <w:rFonts w:ascii="Calibri" w:eastAsia="Times New Roman" w:hAnsi="Calibri" w:cs="Calibri"/>
+                <w:color w:val="000000"/>
+                <w:sz w:val="20"/>
+                <w:szCs w:val="20"/>
+                <w:lang w:eastAsia="es-CO"/>
+              </w:rPr>
+            </w:pPr>
+            <w:r>
+              <w:rPr>
+                <w:rFonts w:ascii="Calibri" w:eastAsia="Times New Roman" w:hAnsi="Calibri" w:cs="Calibri"/>
+                <w:color w:val="000000"/>
+                <w:sz w:val="20"/>
+                <w:szCs w:val="20"/>
+                <w:lang w:eastAsia="es-CO"/>
+              </w:rPr>
+              <w:t>Sofka U</w:t>
+            </w:r>
+          </w:p>
+        </w:tc>
+        <w:tc>
+          <w:tcPr>
+            <w:tcW w:w="927" w:type="dxa"/>
+            <w:tcBorders>
+              <w:top w:val="nil"/>
+              <w:left w:val="nil"/>
+              <w:bottom w:val="single" w:sz="4" w:space="0" w:color="auto"/>
+              <w:right w:val="single" w:sz="4" w:space="0" w:color="auto"/>
+            </w:tcBorders>
+            <w:shd w:val="clear" w:color="auto" w:fill="auto"/>
+            <w:hideMark/>
+          </w:tcPr>
+          <w:p>
+            <w:pPr>
+              <w:spacing w:after="0" w:line="240" w:lineRule="auto"/>
+              <w:rPr>
+                <w:rFonts w:ascii="Calibri" w:eastAsia="Times New Roman" w:hAnsi="Calibri" w:cs="Calibri"/>
+                <w:color w:val="000000"/>
+                <w:sz w:val="20"/>
+                <w:szCs w:val="20"/>
+                <w:lang w:eastAsia="es-CO"/>
+              </w:rPr>
+            </w:pPr>
+            <w:r>
+              <w:rPr>
+                <w:rFonts w:ascii="Calibri" w:eastAsia="Times New Roman" w:hAnsi="Calibri" w:cs="Calibri"/>
+                <w:color w:val="000000"/>
+                <w:sz w:val="20"/>
+                <w:szCs w:val="20"/>
+                <w:lang w:eastAsia="es-CO"/>
+              </w:rPr>
+              <w:t>Yolima Alejandra Guadir Paguay</w:t>
+            </w:r>
+          </w:p>
+        </w:tc>
+        <w:tc>
+          <w:tcPr>
+            <w:tcW w:w="1028" w:type="dxa"/>
+            <w:tcBorders>
+              <w:top w:val="nil"/>
+              <w:left w:val="nil"/>
+              <w:bottom w:val="single" w:sz="4" w:space="0" w:color="auto"/>
+              <w:right w:val="single" w:sz="4" w:space="0" w:color="auto"/>
+            </w:tcBorders>
+            <w:shd w:val="clear" w:color="auto" w:fill="auto"/>
+            <w:hideMark/>
+          </w:tcPr>
+          <w:p>
+            <w:pPr>
+              <w:spacing w:after="0" w:line="240" w:lineRule="auto"/>
+              <w:rPr>
+                <w:rFonts w:ascii="Calibri" w:eastAsia="Times New Roman" w:hAnsi="Calibri" w:cs="Calibri"/>
+                <w:color w:val="000000"/>
+                <w:sz w:val="20"/>
+                <w:szCs w:val="20"/>
+                <w:lang w:eastAsia="es-CO"/>
+              </w:rPr>
+            </w:pPr>
+            <w:r>
+              <w:rPr>
+                <w:rFonts w:ascii="Calibri" w:eastAsia="Times New Roman" w:hAnsi="Calibri" w:cs="Calibri"/>
+                <w:color w:val="000000"/>
+                <w:sz w:val="20"/>
+                <w:szCs w:val="20"/>
+                <w:lang w:eastAsia="es-CO"/>
+              </w:rPr>
+              <w:t>CP_15</w:t>
+            </w:r>
+          </w:p>
+        </w:tc>
+        <w:tc>
+          <w:tcPr>
+            <w:tcW w:w="1074" w:type="dxa"/>
+            <w:tcBorders>
+              <w:top w:val="nil"/>
+              <w:left w:val="nil"/>
+              <w:bottom w:val="single" w:sz="4" w:space="0" w:color="auto"/>
+              <w:right w:val="single" w:sz="4" w:space="0" w:color="auto"/>
+            </w:tcBorders>
+            <w:shd w:val="clear" w:color="auto" w:fill="auto"/>
+            <w:hideMark/>
+          </w:tcPr>
+          <w:p>
+            <w:pPr>
+              <w:spacing w:after="0" w:line="240" w:lineRule="auto"/>
+              <w:rPr>
+                <w:rFonts w:ascii="Calibri" w:eastAsia="Times New Roman" w:hAnsi="Calibri" w:cs="Calibri"/>
+                <w:color w:val="000000"/>
+                <w:sz w:val="20"/>
+                <w:szCs w:val="20"/>
+                <w:lang w:eastAsia="es-CO"/>
+              </w:rPr>
+            </w:pPr>
+            <w:r>
+              <w:rPr>
+                <w:rFonts w:ascii="Calibri" w:eastAsia="Times New Roman" w:hAnsi="Calibri" w:cs="Calibri"/>
+                <w:color w:val="000000"/>
+                <w:sz w:val="20"/>
+                <w:szCs w:val="20"/>
+                <w:lang w:eastAsia="es-CO"/>
+              </w:rPr>
+              <w:t>Servicio conversión de números a texto</w:t>
+            </w:r>
+          </w:p>
+        </w:tc>
+        <w:tc>
+          <w:tcPr>
+            <w:tcW w:w="2361" w:type="dxa"/>
+            <w:tcBorders>
+              <w:top w:val="nil"/>
+              <w:left w:val="nil"/>
+              <w:bottom w:val="single" w:sz="4" w:space="0" w:color="auto"/>
+              <w:right w:val="single" w:sz="4" w:space="0" w:color="auto"/>
+            </w:tcBorders>
+            <w:shd w:val="clear" w:color="auto" w:fill="auto"/>
+            <w:hideMark/>
+          </w:tcPr>
+          <w:p>
+            <w:pPr>
+              <w:spacing w:after="0" w:line="240" w:lineRule="auto"/>
+              <w:rPr>
+                <w:rFonts w:ascii="Calibri" w:eastAsia="Times New Roman" w:hAnsi="Calibri" w:cs="Calibri"/>
+                <w:color w:val="000000"/>
+                <w:sz w:val="20"/>
+                <w:szCs w:val="20"/>
+                <w:lang w:eastAsia="es-CO"/>
+              </w:rPr>
+            </w:pPr>
+            <w:r>
+              <w:rPr>
+                <w:rFonts w:ascii="Calibri" w:eastAsia="Times New Roman" w:hAnsi="Calibri" w:cs="Calibri"/>
+                <w:color w:val="000000"/>
+                <w:sz w:val="20"/>
+                <w:szCs w:val="20"/>
+                <w:lang w:eastAsia="es-CO"/>
+              </w:rPr>
+              <w:t xml:space="preserve">1. Copiar la url que nos proporciona el </w:t>
+            </w:r>
+            <w:r>
+              <w:rPr>
+                <w:rFonts w:ascii="Calibri" w:eastAsia="Times New Roman" w:hAnsi="Calibri" w:cs="Calibri"/>
+                <w:color w:val="000000"/>
+                <w:sz w:val="20"/>
+                <w:szCs w:val="20"/>
+                <w:lang w:eastAsia="es-CO"/>
+              </w:rPr>
+              <w:t>servicio (</w:t>
+            </w:r>
+            <w:r>
+              <w:rPr>
+                <w:rFonts w:ascii="Calibri" w:eastAsia="Times New Roman" w:hAnsi="Calibri" w:cs="Calibri"/>
+                <w:color w:val="000000"/>
+                <w:sz w:val="20"/>
+                <w:szCs w:val="20"/>
+                <w:lang w:eastAsia="es-CO"/>
+              </w:rPr>
+              <w:t xml:space="preserve">WSDL) </w:t>
+            </w:r>
+            <w:r>
+              <w:rPr>
+                <w:rFonts w:ascii="Calibri" w:eastAsia="Times New Roman" w:hAnsi="Calibri" w:cs="Calibri"/>
+                <w:color w:val="000000"/>
+                <w:sz w:val="20"/>
+                <w:szCs w:val="20"/>
+                <w:lang w:eastAsia="es-CO"/>
+              </w:rPr>
+              <w:br/>
+              <w:t xml:space="preserve">2. Crear un proyecto SOAP y copiar la url </w:t>
+            </w:r>
+            <w:r>
+              <w:rPr>
+                <w:rFonts w:ascii="Calibri" w:eastAsia="Times New Roman" w:hAnsi="Calibri" w:cs="Calibri"/>
+                <w:color w:val="000000"/>
+                <w:sz w:val="20"/>
+                <w:szCs w:val="20"/>
+                <w:lang w:eastAsia="es-CO"/>
+              </w:rPr>
+              <w:br/>
+              <w:t xml:space="preserve">3. Realizar la </w:t>
+            </w:r>
+            <w:r>
+              <w:rPr>
+                <w:rFonts w:ascii="Calibri" w:eastAsia="Times New Roman" w:hAnsi="Calibri" w:cs="Calibri"/>
+                <w:color w:val="000000"/>
+                <w:sz w:val="20"/>
+                <w:szCs w:val="20"/>
+                <w:lang w:eastAsia="es-CO"/>
+              </w:rPr>
+              <w:t>petición</w:t>
+            </w:r>
+            <w:r>
+              <w:rPr>
+                <w:rFonts w:ascii="Calibri" w:eastAsia="Times New Roman" w:hAnsi="Calibri" w:cs="Calibri"/>
+                <w:color w:val="000000"/>
+                <w:sz w:val="20"/>
+                <w:szCs w:val="20"/>
+                <w:lang w:eastAsia="es-CO"/>
+              </w:rPr>
+              <w:t xml:space="preserve"> en el servicio NumberToWorld</w:t>
+            </w:r>
+            <w:r>
+              <w:rPr>
+                <w:rFonts w:ascii="Calibri" w:eastAsia="Times New Roman" w:hAnsi="Calibri" w:cs="Calibri"/>
+                <w:color w:val="000000"/>
+                <w:sz w:val="20"/>
+                <w:szCs w:val="20"/>
+                <w:lang w:eastAsia="es-CO"/>
+              </w:rPr>
+              <w:br/>
+              <w:t xml:space="preserve">4. Ingresar </w:t>
+            </w:r>
+            <w:r>
+              <w:rPr>
+                <w:rFonts w:ascii="Calibri" w:eastAsia="Times New Roman" w:hAnsi="Calibri" w:cs="Calibri"/>
+                <w:color w:val="000000"/>
+                <w:sz w:val="20"/>
+                <w:szCs w:val="20"/>
+                <w:lang w:eastAsia="es-CO"/>
+              </w:rPr>
+              <w:t>el número decimal</w:t>
+            </w:r>
+            <w:r>
+              <w:rPr>
+                <w:rFonts w:ascii="Calibri" w:eastAsia="Times New Roman" w:hAnsi="Calibri" w:cs="Calibri"/>
+                <w:color w:val="000000"/>
+                <w:sz w:val="20"/>
+                <w:szCs w:val="20"/>
+                <w:lang w:eastAsia="es-CO"/>
+              </w:rPr>
+              <w:t xml:space="preserve"> (3,3)</w:t>
+            </w:r>
+            <w:r>
+              <w:rPr>
+                <w:rFonts w:ascii="Calibri" w:eastAsia="Times New Roman" w:hAnsi="Calibri" w:cs="Calibri"/>
+                <w:color w:val="000000"/>
+                <w:sz w:val="20"/>
+                <w:szCs w:val="20"/>
+                <w:lang w:eastAsia="es-CO"/>
+              </w:rPr>
+              <w:br/>
+              <w:t xml:space="preserve">5. Ejecutar la </w:t>
+            </w:r>
+            <w:r>
+              <w:rPr>
+                <w:rFonts w:ascii="Calibri" w:eastAsia="Times New Roman" w:hAnsi="Calibri" w:cs="Calibri"/>
+                <w:color w:val="000000"/>
+                <w:sz w:val="20"/>
+                <w:szCs w:val="20"/>
+                <w:lang w:eastAsia="es-CO"/>
+              </w:rPr>
+              <w:t>petición</w:t>
+            </w:r>
+            <w:r>
+              <w:rPr>
+                <w:rFonts w:ascii="Calibri" w:eastAsia="Times New Roman" w:hAnsi="Calibri" w:cs="Calibri"/>
+                <w:color w:val="000000"/>
+                <w:sz w:val="20"/>
+                <w:szCs w:val="20"/>
+                <w:lang w:eastAsia="es-CO"/>
+              </w:rPr>
+              <w:t xml:space="preserve"> </w:t>
+            </w:r>
+          </w:p>
+        </w:tc>
+        <w:tc>
+          <w:tcPr>
+            <w:tcW w:w="1038" w:type="dxa"/>
+            <w:tcBorders>
+              <w:top w:val="nil"/>
+              <w:left w:val="nil"/>
+              <w:bottom w:val="single" w:sz="4" w:space="0" w:color="auto"/>
+              <w:right w:val="single" w:sz="4" w:space="0" w:color="auto"/>
+            </w:tcBorders>
+            <w:shd w:val="clear" w:color="auto" w:fill="auto"/>
+            <w:hideMark/>
+          </w:tcPr>
+          <w:p>
+            <w:pPr>
+              <w:spacing w:after="0" w:line="240" w:lineRule="auto"/>
+              <w:rPr>
+                <w:rFonts w:ascii="Calibri" w:eastAsia="Times New Roman" w:hAnsi="Calibri" w:cs="Calibri"/>
+                <w:color w:val="000000"/>
+                <w:sz w:val="20"/>
+                <w:szCs w:val="20"/>
+                <w:lang w:eastAsia="es-CO"/>
+              </w:rPr>
+            </w:pPr>
+            <w:r>
+              <w:rPr>
+                <w:rFonts w:ascii="Calibri" w:eastAsia="Times New Roman" w:hAnsi="Calibri" w:cs="Calibri"/>
+                <w:color w:val="000000"/>
+                <w:sz w:val="20"/>
+                <w:szCs w:val="20"/>
+                <w:lang w:eastAsia="es-CO"/>
+              </w:rPr>
+              <w:t>Despliegue</w:t>
+            </w:r>
+          </w:p>
+        </w:tc>
+        <w:tc>
+          <w:tcPr>
+            <w:tcW w:w="976" w:type="dxa"/>
+            <w:tcBorders>
+              <w:top w:val="nil"/>
+              <w:left w:val="nil"/>
+              <w:bottom w:val="nil"/>
+              <w:right w:val="nil"/>
+            </w:tcBorders>
+            <w:shd w:val="clear" w:color="auto" w:fill="auto"/>
+            <w:hideMark/>
+          </w:tcPr>
+          <w:p>
+            <w:pPr>
+              <w:spacing w:after="0" w:line="240" w:lineRule="auto"/>
+              <w:rPr>
+                <w:rFonts w:ascii="Calibri" w:eastAsia="Times New Roman" w:hAnsi="Calibri" w:cs="Calibri"/>
+                <w:color w:val="000000"/>
+                <w:sz w:val="20"/>
+                <w:szCs w:val="20"/>
+                <w:lang w:eastAsia="es-CO"/>
+              </w:rPr>
+            </w:pPr>
+            <w:r>
+              <w:rPr>
+                <w:rFonts w:ascii="Calibri" w:eastAsia="Times New Roman" w:hAnsi="Calibri" w:cs="Calibri"/>
+                <w:color w:val="000000"/>
+                <w:sz w:val="20"/>
+                <w:szCs w:val="20"/>
+                <w:lang w:eastAsia="es-CO"/>
+              </w:rPr>
+              <w:t>Tres</w:t>
+            </w:r>
+          </w:p>
+        </w:tc>
+        <w:tc>
+          <w:tcPr>
+            <w:tcW w:w="974" w:type="dxa"/>
+            <w:tcBorders>
+              <w:top w:val="nil"/>
+              <w:left w:val="single" w:sz="4" w:space="0" w:color="auto"/>
+              <w:bottom w:val="single" w:sz="4" w:space="0" w:color="auto"/>
+              <w:right w:val="single" w:sz="4" w:space="0" w:color="auto"/>
+            </w:tcBorders>
+            <w:shd w:val="clear" w:color="auto" w:fill="auto"/>
+            <w:hideMark/>
+          </w:tcPr>
+          <w:p>
+            <w:pPr>
+              <w:spacing w:after="0" w:line="240" w:lineRule="auto"/>
+              <w:rPr>
+                <w:rFonts w:ascii="Calibri" w:eastAsia="Times New Roman" w:hAnsi="Calibri" w:cs="Calibri"/>
+                <w:color w:val="000000"/>
+                <w:sz w:val="20"/>
+                <w:szCs w:val="20"/>
+                <w:lang w:eastAsia="es-CO"/>
+              </w:rPr>
+            </w:pPr>
+            <w:r>
+              <w:rPr>
+                <w:rFonts w:ascii="Calibri" w:eastAsia="Times New Roman" w:hAnsi="Calibri" w:cs="Calibri"/>
+                <w:color w:val="000000"/>
+                <w:sz w:val="20"/>
+                <w:szCs w:val="20"/>
+                <w:lang w:eastAsia="es-CO"/>
+              </w:rPr>
+              <w:t>Tres y tres décimas</w:t>
+            </w:r>
+          </w:p>
+        </w:tc>
+        <w:tc>
+          <w:tcPr>
+            <w:tcW w:w="965" w:type="dxa"/>
+            <w:tcBorders>
+              <w:top w:val="nil"/>
+              <w:left w:val="nil"/>
+              <w:bottom w:val="single" w:sz="4" w:space="0" w:color="auto"/>
+              <w:right w:val="single" w:sz="4" w:space="0" w:color="auto"/>
+            </w:tcBorders>
+            <w:shd w:val="clear" w:color="auto" w:fill="auto"/>
+            <w:hideMark/>
+          </w:tcPr>
+          <w:p>
+            <w:pPr>
+              <w:spacing w:after="0" w:line="240" w:lineRule="auto"/>
+              <w:rPr>
+                <w:rFonts w:ascii="Calibri" w:eastAsia="Times New Roman" w:hAnsi="Calibri" w:cs="Calibri"/>
+                <w:color w:val="000000"/>
+                <w:sz w:val="20"/>
+                <w:szCs w:val="20"/>
+                <w:lang w:eastAsia="es-CO"/>
+              </w:rPr>
+            </w:pPr>
+            <w:r>
+              <w:rPr>
+                <w:rFonts w:ascii="Calibri" w:eastAsia="Times New Roman" w:hAnsi="Calibri" w:cs="Calibri"/>
+                <w:color w:val="000000"/>
+                <w:sz w:val="20"/>
+                <w:szCs w:val="20"/>
+                <w:lang w:eastAsia="es-CO"/>
+              </w:rPr>
+              <w:t>Alta</w:t>
+            </w:r>
+          </w:p>
+        </w:tc>
+        <w:tc>
+          <w:tcPr>
+            <w:tcW w:w="824" w:type="dxa"/>
+            <w:tcBorders>
+              <w:top w:val="nil"/>
+              <w:left w:val="nil"/>
+              <w:bottom w:val="single" w:sz="4" w:space="0" w:color="auto"/>
+              <w:right w:val="single" w:sz="4" w:space="0" w:color="auto"/>
+            </w:tcBorders>
+            <w:shd w:val="clear" w:color="auto" w:fill="auto"/>
+            <w:hideMark/>
+          </w:tcPr>
+          <w:p>
+            <w:pPr>
+              <w:spacing w:after="0" w:line="240" w:lineRule="auto"/>
+              <w:rPr>
+                <w:rFonts w:ascii="Calibri" w:eastAsia="Times New Roman" w:hAnsi="Calibri" w:cs="Calibri"/>
+                <w:color w:val="000000"/>
+                <w:sz w:val="20"/>
+                <w:szCs w:val="20"/>
+                <w:lang w:eastAsia="es-CO"/>
+              </w:rPr>
+            </w:pPr>
+            <w:r>
+              <w:rPr>
+                <w:rFonts w:ascii="Calibri" w:eastAsia="Times New Roman" w:hAnsi="Calibri" w:cs="Calibri"/>
+                <w:color w:val="000000"/>
+                <w:sz w:val="20"/>
+                <w:szCs w:val="20"/>
+                <w:lang w:eastAsia="es-CO"/>
+              </w:rPr>
+              <w:t>4</w:t>
+            </w:r>
+          </w:p>
+        </w:tc>
+        <w:tc>
+          <w:tcPr>
+            <w:tcW w:w="908" w:type="dxa"/>
+            <w:tcBorders>
+              <w:top w:val="nil"/>
+              <w:left w:val="nil"/>
+              <w:bottom w:val="single" w:sz="4" w:space="0" w:color="auto"/>
+              <w:right w:val="single" w:sz="4" w:space="0" w:color="auto"/>
+            </w:tcBorders>
+            <w:shd w:val="clear" w:color="auto" w:fill="auto"/>
+            <w:hideMark/>
+          </w:tcPr>
+          <w:p>
+            <w:pPr>
+              <w:spacing w:after="0" w:line="240" w:lineRule="auto"/>
+              <w:rPr>
+                <w:rFonts w:ascii="Calibri" w:eastAsia="Times New Roman" w:hAnsi="Calibri" w:cs="Calibri"/>
+                <w:color w:val="000000"/>
+                <w:sz w:val="20"/>
+                <w:szCs w:val="20"/>
+                <w:lang w:eastAsia="es-CO"/>
+              </w:rPr>
+            </w:pPr>
+            <w:r>
+              <w:rPr>
+                <w:rFonts w:ascii="Calibri" w:eastAsia="Times New Roman" w:hAnsi="Calibri" w:cs="Calibri"/>
+                <w:color w:val="000000"/>
+                <w:sz w:val="20"/>
+                <w:szCs w:val="20"/>
+                <w:lang w:eastAsia="es-CO"/>
+              </w:rPr>
+              <w:t>4</w:t>
+            </w:r>
+          </w:p>
+        </w:tc>
+      </w:tr>
+      <w:tr>
+        <w:trPr>
+          <w:trHeight w:val="1860"/>
+        </w:trPr>
+        <w:tc>
+          <w:tcPr>
+            <w:tcW w:w="572" w:type="dxa"/>
+            <w:tcBorders>
+              <w:top w:val="nil"/>
+              <w:left w:val="single" w:sz="4" w:space="0" w:color="auto"/>
+              <w:bottom w:val="single" w:sz="4" w:space="0" w:color="auto"/>
+              <w:right w:val="single" w:sz="4" w:space="0" w:color="auto"/>
+            </w:tcBorders>
+            <w:shd w:val="clear" w:color="auto" w:fill="auto"/>
+            <w:hideMark/>
+          </w:tcPr>
+          <w:p>
+            <w:pPr>
+              <w:spacing w:after="0" w:line="240" w:lineRule="auto"/>
+              <w:rPr>
+                <w:rFonts w:ascii="Calibri" w:eastAsia="Times New Roman" w:hAnsi="Calibri" w:cs="Calibri"/>
+                <w:b/>
+                <w:bCs/>
+                <w:color w:val="000000"/>
+                <w:sz w:val="20"/>
+                <w:szCs w:val="20"/>
+                <w:lang w:eastAsia="es-CO"/>
+              </w:rPr>
+            </w:pPr>
+            <w:r>
+              <w:rPr>
+                <w:rFonts w:ascii="Calibri" w:eastAsia="Times New Roman" w:hAnsi="Calibri" w:cs="Calibri"/>
+                <w:b/>
+                <w:bCs/>
+                <w:color w:val="000000"/>
+                <w:sz w:val="20"/>
+                <w:szCs w:val="20"/>
+                <w:lang w:eastAsia="es-CO"/>
+              </w:rPr>
+              <w:t>BUG-004</w:t>
+            </w:r>
+          </w:p>
+        </w:tc>
+        <w:tc>
+          <w:tcPr>
+            <w:tcW w:w="1022" w:type="dxa"/>
+            <w:tcBorders>
+              <w:top w:val="nil"/>
+              <w:left w:val="nil"/>
+              <w:bottom w:val="single" w:sz="4" w:space="0" w:color="auto"/>
+              <w:right w:val="single" w:sz="4" w:space="0" w:color="auto"/>
+            </w:tcBorders>
+            <w:shd w:val="clear" w:color="auto" w:fill="auto"/>
+            <w:hideMark/>
+          </w:tcPr>
+          <w:p>
+            <w:pPr>
+              <w:spacing w:after="0" w:line="240" w:lineRule="auto"/>
+              <w:rPr>
+                <w:rFonts w:ascii="Calibri" w:eastAsia="Times New Roman" w:hAnsi="Calibri" w:cs="Calibri"/>
+                <w:color w:val="000000"/>
+                <w:sz w:val="20"/>
+                <w:szCs w:val="20"/>
+                <w:lang w:eastAsia="es-CO"/>
+              </w:rPr>
+            </w:pPr>
+            <w:r>
+              <w:rPr>
+                <w:rFonts w:ascii="Calibri" w:eastAsia="Times New Roman" w:hAnsi="Calibri" w:cs="Calibri"/>
+                <w:color w:val="000000"/>
+                <w:sz w:val="20"/>
+                <w:szCs w:val="20"/>
+                <w:lang w:eastAsia="es-CO"/>
+              </w:rPr>
+              <w:t xml:space="preserve">Agregar productos al carrito cuando no tiene existencia en stock </w:t>
+            </w:r>
+          </w:p>
+        </w:tc>
+        <w:tc>
+          <w:tcPr>
+            <w:tcW w:w="810" w:type="dxa"/>
+            <w:tcBorders>
+              <w:top w:val="nil"/>
+              <w:left w:val="nil"/>
+              <w:bottom w:val="single" w:sz="4" w:space="0" w:color="auto"/>
+              <w:right w:val="single" w:sz="4" w:space="0" w:color="auto"/>
+            </w:tcBorders>
+            <w:shd w:val="clear" w:color="auto" w:fill="auto"/>
+            <w:hideMark/>
+          </w:tcPr>
+          <w:p>
+            <w:pPr>
+              <w:spacing w:after="0" w:line="240" w:lineRule="auto"/>
+              <w:rPr>
+                <w:rFonts w:ascii="Calibri" w:eastAsia="Times New Roman" w:hAnsi="Calibri" w:cs="Calibri"/>
+                <w:color w:val="000000"/>
+                <w:sz w:val="20"/>
+                <w:szCs w:val="20"/>
+                <w:lang w:eastAsia="es-CO"/>
+              </w:rPr>
+            </w:pPr>
+            <w:r>
+              <w:rPr>
+                <w:rFonts w:ascii="Calibri" w:eastAsia="Times New Roman" w:hAnsi="Calibri" w:cs="Calibri"/>
+                <w:color w:val="000000"/>
+                <w:sz w:val="20"/>
+                <w:szCs w:val="20"/>
+                <w:lang w:eastAsia="es-CO"/>
+              </w:rPr>
+              <w:t>Marzo-03-2023</w:t>
+            </w:r>
+          </w:p>
+        </w:tc>
+        <w:tc>
+          <w:tcPr>
+            <w:tcW w:w="813" w:type="dxa"/>
+            <w:tcBorders>
+              <w:top w:val="nil"/>
+              <w:left w:val="nil"/>
+              <w:bottom w:val="single" w:sz="4" w:space="0" w:color="auto"/>
+              <w:right w:val="single" w:sz="4" w:space="0" w:color="auto"/>
+            </w:tcBorders>
+            <w:shd w:val="clear" w:color="auto" w:fill="auto"/>
+            <w:hideMark/>
+          </w:tcPr>
+          <w:p>
+            <w:pPr>
+              <w:spacing w:after="0" w:line="240" w:lineRule="auto"/>
+              <w:rPr>
+                <w:rFonts w:ascii="Calibri" w:eastAsia="Times New Roman" w:hAnsi="Calibri" w:cs="Calibri"/>
+                <w:color w:val="000000"/>
+                <w:sz w:val="20"/>
+                <w:szCs w:val="20"/>
+                <w:lang w:eastAsia="es-CO"/>
+              </w:rPr>
+            </w:pPr>
+            <w:r>
+              <w:rPr>
+                <w:rFonts w:ascii="Calibri" w:eastAsia="Times New Roman" w:hAnsi="Calibri" w:cs="Calibri"/>
+                <w:color w:val="000000"/>
+                <w:sz w:val="20"/>
+                <w:szCs w:val="20"/>
+                <w:lang w:eastAsia="es-CO"/>
+              </w:rPr>
+              <w:t>Sofka U</w:t>
+            </w:r>
+          </w:p>
+        </w:tc>
+        <w:tc>
+          <w:tcPr>
+            <w:tcW w:w="927" w:type="dxa"/>
+            <w:tcBorders>
+              <w:top w:val="nil"/>
+              <w:left w:val="nil"/>
+              <w:bottom w:val="single" w:sz="4" w:space="0" w:color="auto"/>
+              <w:right w:val="single" w:sz="4" w:space="0" w:color="auto"/>
+            </w:tcBorders>
+            <w:shd w:val="clear" w:color="auto" w:fill="auto"/>
+            <w:hideMark/>
+          </w:tcPr>
+          <w:p>
+            <w:pPr>
+              <w:spacing w:after="0" w:line="240" w:lineRule="auto"/>
+              <w:rPr>
+                <w:rFonts w:ascii="Calibri" w:eastAsia="Times New Roman" w:hAnsi="Calibri" w:cs="Calibri"/>
+                <w:color w:val="000000"/>
+                <w:sz w:val="20"/>
+                <w:szCs w:val="20"/>
+                <w:lang w:eastAsia="es-CO"/>
+              </w:rPr>
+            </w:pPr>
+            <w:r>
+              <w:rPr>
+                <w:rFonts w:ascii="Calibri" w:eastAsia="Times New Roman" w:hAnsi="Calibri" w:cs="Calibri"/>
+                <w:color w:val="000000"/>
+                <w:sz w:val="20"/>
+                <w:szCs w:val="20"/>
+                <w:lang w:eastAsia="es-CO"/>
+              </w:rPr>
+              <w:t>Yolima Alejandra Guadir Paguay</w:t>
+            </w:r>
+          </w:p>
+        </w:tc>
+        <w:tc>
+          <w:tcPr>
+            <w:tcW w:w="1028" w:type="dxa"/>
+            <w:tcBorders>
+              <w:top w:val="nil"/>
+              <w:left w:val="nil"/>
+              <w:bottom w:val="single" w:sz="4" w:space="0" w:color="auto"/>
+              <w:right w:val="single" w:sz="4" w:space="0" w:color="auto"/>
+            </w:tcBorders>
+            <w:shd w:val="clear" w:color="auto" w:fill="auto"/>
+            <w:hideMark/>
+          </w:tcPr>
+          <w:p>
+            <w:pPr>
+              <w:spacing w:after="0" w:line="240" w:lineRule="auto"/>
+              <w:rPr>
+                <w:rFonts w:ascii="Calibri" w:eastAsia="Times New Roman" w:hAnsi="Calibri" w:cs="Calibri"/>
+                <w:color w:val="000000"/>
+                <w:sz w:val="20"/>
+                <w:szCs w:val="20"/>
+                <w:lang w:eastAsia="es-CO"/>
+              </w:rPr>
+            </w:pPr>
+            <w:r>
+              <w:rPr>
+                <w:rFonts w:ascii="Calibri" w:eastAsia="Times New Roman" w:hAnsi="Calibri" w:cs="Calibri"/>
+                <w:color w:val="000000"/>
+                <w:sz w:val="20"/>
+                <w:szCs w:val="20"/>
+                <w:lang w:eastAsia="es-CO"/>
+              </w:rPr>
+              <w:t>CP_23</w:t>
+            </w:r>
+          </w:p>
+        </w:tc>
+        <w:tc>
+          <w:tcPr>
+            <w:tcW w:w="1074" w:type="dxa"/>
+            <w:tcBorders>
+              <w:top w:val="nil"/>
+              <w:left w:val="nil"/>
+              <w:bottom w:val="single" w:sz="4" w:space="0" w:color="auto"/>
+              <w:right w:val="single" w:sz="4" w:space="0" w:color="auto"/>
+            </w:tcBorders>
+            <w:shd w:val="clear" w:color="auto" w:fill="auto"/>
+            <w:hideMark/>
+          </w:tcPr>
+          <w:p>
+            <w:pPr>
+              <w:spacing w:after="0" w:line="240" w:lineRule="auto"/>
+              <w:rPr>
+                <w:rFonts w:ascii="Calibri" w:eastAsia="Times New Roman" w:hAnsi="Calibri" w:cs="Calibri"/>
+                <w:color w:val="000000"/>
+                <w:sz w:val="20"/>
+                <w:szCs w:val="20"/>
+                <w:lang w:eastAsia="es-CO"/>
+              </w:rPr>
+            </w:pPr>
+            <w:r>
+              <w:rPr>
+                <w:rFonts w:ascii="Calibri" w:eastAsia="Times New Roman" w:hAnsi="Calibri" w:cs="Calibri"/>
+                <w:color w:val="000000"/>
+                <w:sz w:val="20"/>
+                <w:szCs w:val="20"/>
+                <w:lang w:eastAsia="es-CO"/>
+              </w:rPr>
+              <w:t>Página web Carulla</w:t>
+            </w:r>
+          </w:p>
+        </w:tc>
+        <w:tc>
+          <w:tcPr>
+            <w:tcW w:w="2361" w:type="dxa"/>
+            <w:tcBorders>
+              <w:top w:val="nil"/>
+              <w:left w:val="nil"/>
+              <w:bottom w:val="single" w:sz="4" w:space="0" w:color="auto"/>
+              <w:right w:val="single" w:sz="4" w:space="0" w:color="auto"/>
+            </w:tcBorders>
+            <w:shd w:val="clear" w:color="auto" w:fill="auto"/>
+            <w:hideMark/>
+          </w:tcPr>
+          <w:p>
+            <w:pPr>
+              <w:spacing w:after="0" w:line="240" w:lineRule="auto"/>
+              <w:rPr>
+                <w:rFonts w:ascii="Calibri" w:eastAsia="Times New Roman" w:hAnsi="Calibri" w:cs="Calibri"/>
+                <w:color w:val="000000"/>
+                <w:sz w:val="20"/>
+                <w:szCs w:val="20"/>
+                <w:lang w:eastAsia="es-CO"/>
+              </w:rPr>
+            </w:pPr>
+            <w:r>
+              <w:rPr>
+                <w:rFonts w:ascii="Calibri" w:eastAsia="Times New Roman" w:hAnsi="Calibri" w:cs="Calibri"/>
+                <w:color w:val="000000"/>
+                <w:sz w:val="20"/>
+                <w:szCs w:val="20"/>
+                <w:lang w:eastAsia="es-CO"/>
+              </w:rPr>
+              <w:t xml:space="preserve">1. Ingresar a la </w:t>
+            </w:r>
+            <w:r>
+              <w:rPr>
+                <w:rFonts w:ascii="Calibri" w:eastAsia="Times New Roman" w:hAnsi="Calibri" w:cs="Calibri"/>
+                <w:color w:val="000000"/>
+                <w:sz w:val="20"/>
+                <w:szCs w:val="20"/>
+                <w:lang w:eastAsia="es-CO"/>
+              </w:rPr>
+              <w:t>página</w:t>
+            </w:r>
+            <w:r>
+              <w:rPr>
+                <w:rFonts w:ascii="Calibri" w:eastAsia="Times New Roman" w:hAnsi="Calibri" w:cs="Calibri"/>
+                <w:color w:val="000000"/>
+                <w:sz w:val="20"/>
+                <w:szCs w:val="20"/>
+                <w:lang w:eastAsia="es-CO"/>
+              </w:rPr>
+              <w:t xml:space="preserve"> web de </w:t>
+            </w:r>
+            <w:r>
+              <w:rPr>
+                <w:rFonts w:ascii="Calibri" w:eastAsia="Times New Roman" w:hAnsi="Calibri" w:cs="Calibri"/>
+                <w:color w:val="000000"/>
+                <w:sz w:val="20"/>
+                <w:szCs w:val="20"/>
+                <w:lang w:eastAsia="es-CO"/>
+              </w:rPr>
+              <w:t>Carulla</w:t>
+            </w:r>
+            <w:r>
+              <w:rPr>
+                <w:rFonts w:ascii="Calibri" w:eastAsia="Times New Roman" w:hAnsi="Calibri" w:cs="Calibri"/>
+                <w:color w:val="000000"/>
+                <w:sz w:val="20"/>
+                <w:szCs w:val="20"/>
+                <w:lang w:eastAsia="es-CO"/>
+              </w:rPr>
+              <w:br/>
+              <w:t xml:space="preserve">2.Iniciar </w:t>
+            </w:r>
+            <w:proofErr w:type="spellStart"/>
+            <w:r>
+              <w:rPr>
+                <w:rFonts w:ascii="Calibri" w:eastAsia="Times New Roman" w:hAnsi="Calibri" w:cs="Calibri"/>
+                <w:color w:val="000000"/>
+                <w:sz w:val="20"/>
+                <w:szCs w:val="20"/>
+                <w:lang w:eastAsia="es-CO"/>
+              </w:rPr>
+              <w:t>sesion</w:t>
+            </w:r>
+            <w:proofErr w:type="spellEnd"/>
+            <w:r>
+              <w:rPr>
+                <w:rFonts w:ascii="Calibri" w:eastAsia="Times New Roman" w:hAnsi="Calibri" w:cs="Calibri"/>
+                <w:color w:val="000000"/>
+                <w:sz w:val="20"/>
+                <w:szCs w:val="20"/>
+                <w:lang w:eastAsia="es-CO"/>
+              </w:rPr>
+              <w:t xml:space="preserve"> </w:t>
+            </w:r>
+            <w:r>
+              <w:rPr>
+                <w:rFonts w:ascii="Calibri" w:eastAsia="Times New Roman" w:hAnsi="Calibri" w:cs="Calibri"/>
+                <w:color w:val="000000"/>
+                <w:sz w:val="20"/>
+                <w:szCs w:val="20"/>
+                <w:lang w:eastAsia="es-CO"/>
+              </w:rPr>
+              <w:br/>
+              <w:t xml:space="preserve">3. Agregar productos al carrito de compra </w:t>
+            </w:r>
+          </w:p>
+        </w:tc>
+        <w:tc>
+          <w:tcPr>
+            <w:tcW w:w="1038" w:type="dxa"/>
+            <w:tcBorders>
+              <w:top w:val="nil"/>
+              <w:left w:val="nil"/>
+              <w:bottom w:val="single" w:sz="4" w:space="0" w:color="auto"/>
+              <w:right w:val="single" w:sz="4" w:space="0" w:color="auto"/>
+            </w:tcBorders>
+            <w:shd w:val="clear" w:color="auto" w:fill="auto"/>
+            <w:hideMark/>
+          </w:tcPr>
+          <w:p>
+            <w:pPr>
+              <w:spacing w:after="0" w:line="240" w:lineRule="auto"/>
+              <w:rPr>
+                <w:rFonts w:ascii="Calibri" w:eastAsia="Times New Roman" w:hAnsi="Calibri" w:cs="Calibri"/>
+                <w:color w:val="000000"/>
+                <w:sz w:val="20"/>
+                <w:szCs w:val="20"/>
+                <w:lang w:eastAsia="es-CO"/>
+              </w:rPr>
+            </w:pPr>
+            <w:r>
+              <w:rPr>
+                <w:rFonts w:ascii="Calibri" w:eastAsia="Times New Roman" w:hAnsi="Calibri" w:cs="Calibri"/>
+                <w:color w:val="000000"/>
+                <w:sz w:val="20"/>
+                <w:szCs w:val="20"/>
+                <w:lang w:eastAsia="es-CO"/>
+              </w:rPr>
+              <w:t>Despliegue</w:t>
+            </w:r>
+          </w:p>
+        </w:tc>
+        <w:tc>
+          <w:tcPr>
+            <w:tcW w:w="976" w:type="dxa"/>
+            <w:tcBorders>
+              <w:top w:val="single" w:sz="4" w:space="0" w:color="auto"/>
+              <w:left w:val="nil"/>
+              <w:bottom w:val="single" w:sz="4" w:space="0" w:color="auto"/>
+              <w:right w:val="single" w:sz="4" w:space="0" w:color="auto"/>
+            </w:tcBorders>
+            <w:shd w:val="clear" w:color="auto" w:fill="auto"/>
+            <w:hideMark/>
+          </w:tcPr>
+          <w:p>
+            <w:pPr>
+              <w:spacing w:after="0" w:line="240" w:lineRule="auto"/>
+              <w:rPr>
+                <w:rFonts w:ascii="Calibri" w:eastAsia="Times New Roman" w:hAnsi="Calibri" w:cs="Calibri"/>
+                <w:color w:val="000000"/>
+                <w:sz w:val="20"/>
+                <w:szCs w:val="20"/>
+                <w:lang w:eastAsia="es-CO"/>
+              </w:rPr>
+            </w:pPr>
+            <w:r>
+              <w:rPr>
+                <w:rFonts w:ascii="Calibri" w:eastAsia="Times New Roman" w:hAnsi="Calibri" w:cs="Calibri"/>
+                <w:color w:val="000000"/>
+                <w:sz w:val="20"/>
+                <w:szCs w:val="20"/>
+                <w:lang w:eastAsia="es-CO"/>
+              </w:rPr>
+              <w:t>No este habilitado el producto para comprar</w:t>
+            </w:r>
+          </w:p>
+        </w:tc>
+        <w:tc>
+          <w:tcPr>
+            <w:tcW w:w="974" w:type="dxa"/>
+            <w:tcBorders>
+              <w:top w:val="nil"/>
+              <w:left w:val="nil"/>
+              <w:bottom w:val="single" w:sz="4" w:space="0" w:color="auto"/>
+              <w:right w:val="single" w:sz="4" w:space="0" w:color="auto"/>
+            </w:tcBorders>
+            <w:shd w:val="clear" w:color="auto" w:fill="auto"/>
+            <w:hideMark/>
+          </w:tcPr>
+          <w:p>
+            <w:pPr>
+              <w:spacing w:after="0" w:line="240" w:lineRule="auto"/>
+              <w:rPr>
+                <w:rFonts w:ascii="Calibri" w:eastAsia="Times New Roman" w:hAnsi="Calibri" w:cs="Calibri"/>
+                <w:color w:val="000000"/>
+                <w:sz w:val="20"/>
+                <w:szCs w:val="20"/>
+                <w:lang w:eastAsia="es-CO"/>
+              </w:rPr>
+            </w:pPr>
+            <w:r>
+              <w:rPr>
+                <w:rFonts w:ascii="Calibri" w:eastAsia="Times New Roman" w:hAnsi="Calibri" w:cs="Calibri"/>
+                <w:color w:val="000000"/>
+                <w:sz w:val="20"/>
+                <w:szCs w:val="20"/>
+                <w:lang w:eastAsia="es-CO"/>
+              </w:rPr>
+              <w:t xml:space="preserve">Se agrega el producto al carrito de compra, donde aparece </w:t>
+            </w:r>
+            <w:r>
+              <w:rPr>
+                <w:rFonts w:ascii="Calibri" w:eastAsia="Times New Roman" w:hAnsi="Calibri" w:cs="Calibri"/>
+                <w:color w:val="000000"/>
+                <w:sz w:val="20"/>
+                <w:szCs w:val="20"/>
+                <w:lang w:eastAsia="es-CO"/>
+              </w:rPr>
+              <w:lastRenderedPageBreak/>
+              <w:t>un mensaje "Sin Stock"</w:t>
+            </w:r>
+          </w:p>
+        </w:tc>
+        <w:tc>
+          <w:tcPr>
+            <w:tcW w:w="965" w:type="dxa"/>
+            <w:tcBorders>
+              <w:top w:val="nil"/>
+              <w:left w:val="nil"/>
+              <w:bottom w:val="single" w:sz="4" w:space="0" w:color="auto"/>
+              <w:right w:val="single" w:sz="4" w:space="0" w:color="auto"/>
+            </w:tcBorders>
+            <w:shd w:val="clear" w:color="auto" w:fill="auto"/>
+            <w:hideMark/>
+          </w:tcPr>
+          <w:p>
+            <w:pPr>
+              <w:spacing w:after="0" w:line="240" w:lineRule="auto"/>
+              <w:rPr>
+                <w:rFonts w:ascii="Calibri" w:eastAsia="Times New Roman" w:hAnsi="Calibri" w:cs="Calibri"/>
+                <w:color w:val="000000"/>
+                <w:sz w:val="20"/>
+                <w:szCs w:val="20"/>
+                <w:lang w:eastAsia="es-CO"/>
+              </w:rPr>
+            </w:pPr>
+            <w:r>
+              <w:rPr>
+                <w:rFonts w:ascii="Calibri" w:eastAsia="Times New Roman" w:hAnsi="Calibri" w:cs="Calibri"/>
+                <w:color w:val="000000"/>
+                <w:sz w:val="20"/>
+                <w:szCs w:val="20"/>
+                <w:lang w:eastAsia="es-CO"/>
+              </w:rPr>
+              <w:lastRenderedPageBreak/>
+              <w:t>Alta</w:t>
+            </w:r>
+          </w:p>
+        </w:tc>
+        <w:tc>
+          <w:tcPr>
+            <w:tcW w:w="824" w:type="dxa"/>
+            <w:tcBorders>
+              <w:top w:val="nil"/>
+              <w:left w:val="nil"/>
+              <w:bottom w:val="single" w:sz="4" w:space="0" w:color="auto"/>
+              <w:right w:val="single" w:sz="4" w:space="0" w:color="auto"/>
+            </w:tcBorders>
+            <w:shd w:val="clear" w:color="auto" w:fill="auto"/>
+            <w:hideMark/>
+          </w:tcPr>
+          <w:p>
+            <w:pPr>
+              <w:spacing w:after="0" w:line="240" w:lineRule="auto"/>
+              <w:rPr>
+                <w:rFonts w:ascii="Calibri" w:eastAsia="Times New Roman" w:hAnsi="Calibri" w:cs="Calibri"/>
+                <w:color w:val="000000"/>
+                <w:sz w:val="20"/>
+                <w:szCs w:val="20"/>
+                <w:lang w:eastAsia="es-CO"/>
+              </w:rPr>
+            </w:pPr>
+            <w:r>
+              <w:rPr>
+                <w:rFonts w:ascii="Calibri" w:eastAsia="Times New Roman" w:hAnsi="Calibri" w:cs="Calibri"/>
+                <w:color w:val="000000"/>
+                <w:sz w:val="20"/>
+                <w:szCs w:val="20"/>
+                <w:lang w:eastAsia="es-CO"/>
+              </w:rPr>
+              <w:t>4</w:t>
+            </w:r>
+          </w:p>
+        </w:tc>
+        <w:tc>
+          <w:tcPr>
+            <w:tcW w:w="908" w:type="dxa"/>
+            <w:tcBorders>
+              <w:top w:val="nil"/>
+              <w:left w:val="nil"/>
+              <w:bottom w:val="single" w:sz="4" w:space="0" w:color="auto"/>
+              <w:right w:val="single" w:sz="4" w:space="0" w:color="auto"/>
+            </w:tcBorders>
+            <w:shd w:val="clear" w:color="auto" w:fill="auto"/>
+            <w:hideMark/>
+          </w:tcPr>
+          <w:p>
+            <w:pPr>
+              <w:spacing w:after="0" w:line="240" w:lineRule="auto"/>
+              <w:rPr>
+                <w:rFonts w:ascii="Calibri" w:eastAsia="Times New Roman" w:hAnsi="Calibri" w:cs="Calibri"/>
+                <w:color w:val="000000"/>
+                <w:sz w:val="20"/>
+                <w:szCs w:val="20"/>
+                <w:lang w:eastAsia="es-CO"/>
+              </w:rPr>
+            </w:pPr>
+            <w:r>
+              <w:rPr>
+                <w:rFonts w:ascii="Calibri" w:eastAsia="Times New Roman" w:hAnsi="Calibri" w:cs="Calibri"/>
+                <w:color w:val="000000"/>
+                <w:sz w:val="20"/>
+                <w:szCs w:val="20"/>
+                <w:lang w:eastAsia="es-CO"/>
+              </w:rPr>
+              <w:t>4</w:t>
+            </w:r>
+          </w:p>
+        </w:tc>
+      </w:tr>
+    </w:tbl>
+    <w:p>
       <w:r>
         <w:tab/>
       </w:r>
@@ -151,8 +3855,8 @@
       </w:r>
     </w:p>
     <w:sectPr>
-      <w:pgSz w:w="12240" w:h="15840"/>
-      <w:pgMar w:top="1417" w:right="1701" w:bottom="1417" w:left="1701" w:header="708" w:footer="708" w:gutter="0"/>
+      <w:pgSz w:w="15840" w:h="12240" w:orient="landscape"/>
+      <w:pgMar w:top="720" w:right="720" w:bottom="720" w:left="720" w:header="708" w:footer="708" w:gutter="0"/>
       <w:cols w:space="708"/>
       <w:docGrid w:linePitch="360"/>
     </w:sectPr>
@@ -586,7 +4290,2648 @@
     <w:semiHidden/>
     <w:unhideWhenUsed/>
   </w:style>
+  <w:style w:type="character" w:styleId="Hyperlink">
+    <w:name w:val="Hyperlink"/>
+    <w:basedOn w:val="DefaultParagraphFont"/>
+    <w:uiPriority w:val="99"/>
+    <w:unhideWhenUsed/>
+    <w:rsid w:val="001834AF"/>
+    <w:rPr>
+      <w:color w:val="0000FF"/>
+      <w:u w:val="single"/>
+    </w:rPr>
+  </w:style>
+  <w:style w:type="table" w:styleId="TableGrid">
+    <w:name w:val="Table Grid"/>
+    <w:basedOn w:val="TableNormal"/>
+    <w:uiPriority w:val="39"/>
+    <w:rsid w:val="001834AF"/>
+    <w:pPr>
+      <w:spacing w:after="0" w:line="240" w:lineRule="auto"/>
+    </w:pPr>
+    <w:tblPr>
+      <w:tblBorders>
+        <w:top w:val="single" w:sz="4" w:space="0" w:color="auto"/>
+        <w:left w:val="single" w:sz="4" w:space="0" w:color="auto"/>
+        <w:bottom w:val="single" w:sz="4" w:space="0" w:color="auto"/>
+        <w:right w:val="single" w:sz="4" w:space="0" w:color="auto"/>
+        <w:insideH w:val="single" w:sz="4" w:space="0" w:color="auto"/>
+        <w:insideV w:val="single" w:sz="4" w:space="0" w:color="auto"/>
+      </w:tblBorders>
+    </w:tblPr>
+  </w:style>
+  <w:style w:type="table" w:styleId="TableGridLight">
+    <w:name w:val="Grid Table Light"/>
+    <w:basedOn w:val="TableNormal"/>
+    <w:uiPriority w:val="40"/>
+    <w:rsid w:val="00A923A6"/>
+    <w:pPr>
+      <w:spacing w:after="0" w:line="240" w:lineRule="auto"/>
+    </w:pPr>
+    <w:tblPr>
+      <w:tblBorders>
+        <w:top w:val="single" w:sz="4" w:space="0" w:color="BFBFBF" w:themeColor="background1" w:themeShade="BF"/>
+        <w:left w:val="single" w:sz="4" w:space="0" w:color="BFBFBF" w:themeColor="background1" w:themeShade="BF"/>
+        <w:bottom w:val="single" w:sz="4" w:space="0" w:color="BFBFBF" w:themeColor="background1" w:themeShade="BF"/>
+        <w:right w:val="single" w:sz="4" w:space="0" w:color="BFBFBF" w:themeColor="background1" w:themeShade="BF"/>
+        <w:insideH w:val="single" w:sz="4" w:space="0" w:color="BFBFBF" w:themeColor="background1" w:themeShade="BF"/>
+        <w:insideV w:val="single" w:sz="4" w:space="0" w:color="BFBFBF" w:themeColor="background1" w:themeShade="BF"/>
+      </w:tblBorders>
+    </w:tblPr>
+  </w:style>
 </w:styles>
+</file>
+
+<file path=word/charts/chart1.xml><?xml version="1.0" encoding="utf-8"?>
+<c:chartSpace xmlns:c="http://schemas.openxmlformats.org/drawingml/2006/chart" xmlns:a="http://schemas.openxmlformats.org/drawingml/2006/main" xmlns:r="http://schemas.openxmlformats.org/officeDocument/2006/relationships" xmlns:c16r2="http://schemas.microsoft.com/office/drawing/2015/06/chart">
+  <c:date1904 val="0"/>
+  <c:lang val="en-US"/>
+  <c:roundedCorners val="0"/>
+  <mc:AlternateContent xmlns:mc="http://schemas.openxmlformats.org/markup-compatibility/2006">
+    <mc:Choice xmlns:c14="http://schemas.microsoft.com/office/drawing/2007/8/2/chart" Requires="c14">
+      <c14:style val="102"/>
+    </mc:Choice>
+    <mc:Fallback>
+      <c:style val="2"/>
+    </mc:Fallback>
+  </mc:AlternateContent>
+  <c:chart>
+    <c:title>
+      <c:overlay val="0"/>
+      <c:spPr>
+        <a:noFill/>
+        <a:ln>
+          <a:noFill/>
+        </a:ln>
+        <a:effectLst/>
+      </c:spPr>
+      <c:txPr>
+        <a:bodyPr rot="0" spcFirstLastPara="1" vertOverflow="ellipsis" vert="horz" wrap="square" anchor="ctr" anchorCtr="1"/>
+        <a:lstStyle/>
+        <a:p>
+          <a:pPr>
+            <a:defRPr sz="1400" b="0" i="0" u="none" strike="noStrike" kern="1200" spc="0" baseline="0">
+              <a:solidFill>
+                <a:schemeClr val="tx1">
+                  <a:lumMod val="65000"/>
+                  <a:lumOff val="35000"/>
+                </a:schemeClr>
+              </a:solidFill>
+              <a:latin typeface="+mn-lt"/>
+              <a:ea typeface="+mn-ea"/>
+              <a:cs typeface="+mn-cs"/>
+            </a:defRPr>
+          </a:pPr>
+          <a:endParaRPr lang="es-CO"/>
+        </a:p>
+      </c:txPr>
+    </c:title>
+    <c:autoTitleDeleted val="0"/>
+    <c:plotArea>
+      <c:layout/>
+      <c:barChart>
+        <c:barDir val="col"/>
+        <c:grouping val="clustered"/>
+        <c:varyColors val="0"/>
+        <c:ser>
+          <c:idx val="0"/>
+          <c:order val="0"/>
+          <c:tx>
+            <c:strRef>
+              <c:f>Sheet1!$C$6</c:f>
+              <c:strCache>
+                <c:ptCount val="1"/>
+                <c:pt idx="0">
+                  <c:v>Calculadora</c:v>
+                </c:pt>
+              </c:strCache>
+            </c:strRef>
+          </c:tx>
+          <c:spPr>
+            <a:solidFill>
+              <a:schemeClr val="accent1"/>
+            </a:solidFill>
+            <a:ln>
+              <a:noFill/>
+            </a:ln>
+            <a:effectLst/>
+          </c:spPr>
+          <c:invertIfNegative val="0"/>
+          <c:dLbls>
+            <c:spPr>
+              <a:noFill/>
+              <a:ln>
+                <a:noFill/>
+              </a:ln>
+              <a:effectLst/>
+            </c:spPr>
+            <c:txPr>
+              <a:bodyPr rot="0" spcFirstLastPara="1" vertOverflow="ellipsis" vert="horz" wrap="square" lIns="38100" tIns="19050" rIns="38100" bIns="19050" anchor="ctr" anchorCtr="1">
+                <a:spAutoFit/>
+              </a:bodyPr>
+              <a:lstStyle/>
+              <a:p>
+                <a:pPr>
+                  <a:defRPr sz="900" b="0" i="0" u="none" strike="noStrike" kern="1200" baseline="0">
+                    <a:solidFill>
+                      <a:schemeClr val="tx1">
+                        <a:lumMod val="75000"/>
+                        <a:lumOff val="25000"/>
+                      </a:schemeClr>
+                    </a:solidFill>
+                    <a:latin typeface="+mn-lt"/>
+                    <a:ea typeface="+mn-ea"/>
+                    <a:cs typeface="+mn-cs"/>
+                  </a:defRPr>
+                </a:pPr>
+                <a:endParaRPr lang="es-CO"/>
+              </a:p>
+            </c:txPr>
+            <c:dLblPos val="ctr"/>
+            <c:showLegendKey val="0"/>
+            <c:showVal val="1"/>
+            <c:showCatName val="0"/>
+            <c:showSerName val="0"/>
+            <c:showPercent val="0"/>
+            <c:showBubbleSize val="0"/>
+            <c:showLeaderLines val="0"/>
+            <c:extLst>
+              <c:ext xmlns:c15="http://schemas.microsoft.com/office/drawing/2012/chart" uri="{CE6537A1-D6FC-4f65-9D91-7224C49458BB}">
+                <c15:showLeaderLines val="1"/>
+                <c15:leaderLines>
+                  <c:spPr>
+                    <a:ln w="9525" cap="flat" cmpd="sng" algn="ctr">
+                      <a:solidFill>
+                        <a:schemeClr val="tx1">
+                          <a:lumMod val="35000"/>
+                          <a:lumOff val="65000"/>
+                        </a:schemeClr>
+                      </a:solidFill>
+                      <a:round/>
+                    </a:ln>
+                    <a:effectLst/>
+                  </c:spPr>
+                </c15:leaderLines>
+              </c:ext>
+            </c:extLst>
+          </c:dLbls>
+          <c:cat>
+            <c:strRef>
+              <c:f>Sheet1!$D$5:$E$5</c:f>
+              <c:strCache>
+                <c:ptCount val="2"/>
+                <c:pt idx="0">
+                  <c:v>CP planteados</c:v>
+                </c:pt>
+                <c:pt idx="1">
+                  <c:v>Ejecutados </c:v>
+                </c:pt>
+              </c:strCache>
+            </c:strRef>
+          </c:cat>
+          <c:val>
+            <c:numRef>
+              <c:f>Sheet1!$D$6:$E$6</c:f>
+              <c:numCache>
+                <c:formatCode>General</c:formatCode>
+                <c:ptCount val="2"/>
+                <c:pt idx="0">
+                  <c:v>11</c:v>
+                </c:pt>
+                <c:pt idx="1">
+                  <c:v>10</c:v>
+                </c:pt>
+              </c:numCache>
+            </c:numRef>
+          </c:val>
+          <c:extLst>
+            <c:ext xmlns:c16="http://schemas.microsoft.com/office/drawing/2014/chart" uri="{C3380CC4-5D6E-409C-BE32-E72D297353CC}">
+              <c16:uniqueId val="{00000000-5DCA-4918-9A61-9509912B913F}"/>
+            </c:ext>
+          </c:extLst>
+        </c:ser>
+        <c:dLbls>
+          <c:dLblPos val="ctr"/>
+          <c:showLegendKey val="0"/>
+          <c:showVal val="1"/>
+          <c:showCatName val="0"/>
+          <c:showSerName val="0"/>
+          <c:showPercent val="0"/>
+          <c:showBubbleSize val="0"/>
+        </c:dLbls>
+        <c:gapWidth val="219"/>
+        <c:overlap val="-27"/>
+        <c:axId val="1105013951"/>
+        <c:axId val="987943567"/>
+      </c:barChart>
+      <c:catAx>
+        <c:axId val="1105013951"/>
+        <c:scaling>
+          <c:orientation val="minMax"/>
+        </c:scaling>
+        <c:delete val="0"/>
+        <c:axPos val="b"/>
+        <c:numFmt formatCode="General" sourceLinked="1"/>
+        <c:majorTickMark val="none"/>
+        <c:minorTickMark val="none"/>
+        <c:tickLblPos val="nextTo"/>
+        <c:spPr>
+          <a:noFill/>
+          <a:ln w="9525" cap="flat" cmpd="sng" algn="ctr">
+            <a:solidFill>
+              <a:schemeClr val="tx1">
+                <a:lumMod val="15000"/>
+                <a:lumOff val="85000"/>
+              </a:schemeClr>
+            </a:solidFill>
+            <a:round/>
+          </a:ln>
+          <a:effectLst/>
+        </c:spPr>
+        <c:txPr>
+          <a:bodyPr rot="-60000000" spcFirstLastPara="1" vertOverflow="ellipsis" vert="horz" wrap="square" anchor="ctr" anchorCtr="1"/>
+          <a:lstStyle/>
+          <a:p>
+            <a:pPr>
+              <a:defRPr sz="900" b="0" i="0" u="none" strike="noStrike" kern="1200" baseline="0">
+                <a:solidFill>
+                  <a:schemeClr val="tx1">
+                    <a:lumMod val="65000"/>
+                    <a:lumOff val="35000"/>
+                  </a:schemeClr>
+                </a:solidFill>
+                <a:latin typeface="+mn-lt"/>
+                <a:ea typeface="+mn-ea"/>
+                <a:cs typeface="+mn-cs"/>
+              </a:defRPr>
+            </a:pPr>
+            <a:endParaRPr lang="es-CO"/>
+          </a:p>
+        </c:txPr>
+        <c:crossAx val="987943567"/>
+        <c:crosses val="autoZero"/>
+        <c:auto val="1"/>
+        <c:lblAlgn val="ctr"/>
+        <c:lblOffset val="100"/>
+        <c:noMultiLvlLbl val="0"/>
+      </c:catAx>
+      <c:valAx>
+        <c:axId val="987943567"/>
+        <c:scaling>
+          <c:orientation val="minMax"/>
+        </c:scaling>
+        <c:delete val="0"/>
+        <c:axPos val="l"/>
+        <c:majorGridlines>
+          <c:spPr>
+            <a:ln w="9525" cap="flat" cmpd="sng" algn="ctr">
+              <a:solidFill>
+                <a:schemeClr val="tx1">
+                  <a:lumMod val="15000"/>
+                  <a:lumOff val="85000"/>
+                </a:schemeClr>
+              </a:solidFill>
+              <a:round/>
+            </a:ln>
+            <a:effectLst/>
+          </c:spPr>
+        </c:majorGridlines>
+        <c:numFmt formatCode="General" sourceLinked="1"/>
+        <c:majorTickMark val="none"/>
+        <c:minorTickMark val="none"/>
+        <c:tickLblPos val="nextTo"/>
+        <c:spPr>
+          <a:noFill/>
+          <a:ln>
+            <a:noFill/>
+          </a:ln>
+          <a:effectLst/>
+        </c:spPr>
+        <c:txPr>
+          <a:bodyPr rot="-60000000" spcFirstLastPara="1" vertOverflow="ellipsis" vert="horz" wrap="square" anchor="ctr" anchorCtr="1"/>
+          <a:lstStyle/>
+          <a:p>
+            <a:pPr>
+              <a:defRPr sz="900" b="0" i="0" u="none" strike="noStrike" kern="1200" baseline="0">
+                <a:solidFill>
+                  <a:schemeClr val="tx1">
+                    <a:lumMod val="65000"/>
+                    <a:lumOff val="35000"/>
+                  </a:schemeClr>
+                </a:solidFill>
+                <a:latin typeface="+mn-lt"/>
+                <a:ea typeface="+mn-ea"/>
+                <a:cs typeface="+mn-cs"/>
+              </a:defRPr>
+            </a:pPr>
+            <a:endParaRPr lang="es-CO"/>
+          </a:p>
+        </c:txPr>
+        <c:crossAx val="1105013951"/>
+        <c:crosses val="autoZero"/>
+        <c:crossBetween val="between"/>
+      </c:valAx>
+      <c:spPr>
+        <a:noFill/>
+        <a:ln>
+          <a:noFill/>
+        </a:ln>
+        <a:effectLst/>
+      </c:spPr>
+    </c:plotArea>
+    <c:plotVisOnly val="1"/>
+    <c:dispBlanksAs val="gap"/>
+    <c:extLst>
+      <c:ext xmlns:c16r3="http://schemas.microsoft.com/office/drawing/2017/03/chart" uri="{56B9EC1D-385E-4148-901F-78D8002777C0}">
+        <c16r3:dataDisplayOptions16>
+          <c16r3:dispNaAsBlank val="1"/>
+        </c16r3:dataDisplayOptions16>
+      </c:ext>
+    </c:extLst>
+    <c:showDLblsOverMax val="0"/>
+  </c:chart>
+  <c:spPr>
+    <a:solidFill>
+      <a:schemeClr val="bg1"/>
+    </a:solidFill>
+    <a:ln w="9525" cap="flat" cmpd="sng" algn="ctr">
+      <a:solidFill>
+        <a:schemeClr val="tx1">
+          <a:lumMod val="15000"/>
+          <a:lumOff val="85000"/>
+        </a:schemeClr>
+      </a:solidFill>
+      <a:round/>
+    </a:ln>
+    <a:effectLst/>
+  </c:spPr>
+  <c:txPr>
+    <a:bodyPr/>
+    <a:lstStyle/>
+    <a:p>
+      <a:pPr>
+        <a:defRPr/>
+      </a:pPr>
+      <a:endParaRPr lang="es-CO"/>
+    </a:p>
+  </c:txPr>
+  <c:externalData r:id="rId3">
+    <c:autoUpdate val="0"/>
+  </c:externalData>
+</c:chartSpace>
+</file>
+
+<file path=word/charts/chart2.xml><?xml version="1.0" encoding="utf-8"?>
+<c:chartSpace xmlns:c="http://schemas.openxmlformats.org/drawingml/2006/chart" xmlns:a="http://schemas.openxmlformats.org/drawingml/2006/main" xmlns:r="http://schemas.openxmlformats.org/officeDocument/2006/relationships" xmlns:c16r2="http://schemas.microsoft.com/office/drawing/2015/06/chart">
+  <c:date1904 val="0"/>
+  <c:lang val="en-US"/>
+  <c:roundedCorners val="0"/>
+  <mc:AlternateContent xmlns:mc="http://schemas.openxmlformats.org/markup-compatibility/2006">
+    <mc:Choice xmlns:c14="http://schemas.microsoft.com/office/drawing/2007/8/2/chart" Requires="c14">
+      <c14:style val="104"/>
+    </mc:Choice>
+    <mc:Fallback>
+      <c:style val="4"/>
+    </mc:Fallback>
+  </mc:AlternateContent>
+  <c:chart>
+    <c:title>
+      <c:overlay val="0"/>
+      <c:spPr>
+        <a:noFill/>
+        <a:ln>
+          <a:noFill/>
+        </a:ln>
+        <a:effectLst/>
+      </c:spPr>
+      <c:txPr>
+        <a:bodyPr rot="0" spcFirstLastPara="1" vertOverflow="ellipsis" vert="horz" wrap="square" anchor="ctr" anchorCtr="1"/>
+        <a:lstStyle/>
+        <a:p>
+          <a:pPr>
+            <a:defRPr sz="1400" b="0" i="0" u="none" strike="noStrike" kern="1200" spc="0" baseline="0">
+              <a:solidFill>
+                <a:schemeClr val="tx1">
+                  <a:lumMod val="65000"/>
+                  <a:lumOff val="35000"/>
+                </a:schemeClr>
+              </a:solidFill>
+              <a:latin typeface="+mn-lt"/>
+              <a:ea typeface="+mn-ea"/>
+              <a:cs typeface="+mn-cs"/>
+            </a:defRPr>
+          </a:pPr>
+          <a:endParaRPr lang="es-CO"/>
+        </a:p>
+      </c:txPr>
+    </c:title>
+    <c:autoTitleDeleted val="0"/>
+    <c:plotArea>
+      <c:layout/>
+      <c:barChart>
+        <c:barDir val="col"/>
+        <c:grouping val="clustered"/>
+        <c:varyColors val="0"/>
+        <c:ser>
+          <c:idx val="0"/>
+          <c:order val="0"/>
+          <c:tx>
+            <c:strRef>
+              <c:f>Sheet1!$C$13</c:f>
+              <c:strCache>
+                <c:ptCount val="1"/>
+                <c:pt idx="0">
+                  <c:v>Conversión</c:v>
+                </c:pt>
+              </c:strCache>
+            </c:strRef>
+          </c:tx>
+          <c:spPr>
+            <a:solidFill>
+              <a:schemeClr val="accent2"/>
+            </a:solidFill>
+            <a:ln>
+              <a:noFill/>
+            </a:ln>
+            <a:effectLst/>
+          </c:spPr>
+          <c:invertIfNegative val="0"/>
+          <c:dLbls>
+            <c:spPr>
+              <a:noFill/>
+              <a:ln>
+                <a:noFill/>
+              </a:ln>
+              <a:effectLst/>
+            </c:spPr>
+            <c:txPr>
+              <a:bodyPr rot="0" spcFirstLastPara="1" vertOverflow="ellipsis" vert="horz" wrap="square" lIns="38100" tIns="19050" rIns="38100" bIns="19050" anchor="ctr" anchorCtr="1">
+                <a:spAutoFit/>
+              </a:bodyPr>
+              <a:lstStyle/>
+              <a:p>
+                <a:pPr>
+                  <a:defRPr sz="900" b="0" i="0" u="none" strike="noStrike" kern="1200" baseline="0">
+                    <a:solidFill>
+                      <a:schemeClr val="tx1">
+                        <a:lumMod val="75000"/>
+                        <a:lumOff val="25000"/>
+                      </a:schemeClr>
+                    </a:solidFill>
+                    <a:latin typeface="+mn-lt"/>
+                    <a:ea typeface="+mn-ea"/>
+                    <a:cs typeface="+mn-cs"/>
+                  </a:defRPr>
+                </a:pPr>
+                <a:endParaRPr lang="es-CO"/>
+              </a:p>
+            </c:txPr>
+            <c:dLblPos val="ctr"/>
+            <c:showLegendKey val="0"/>
+            <c:showVal val="1"/>
+            <c:showCatName val="0"/>
+            <c:showSerName val="0"/>
+            <c:showPercent val="0"/>
+            <c:showBubbleSize val="0"/>
+            <c:showLeaderLines val="0"/>
+            <c:extLst>
+              <c:ext xmlns:c15="http://schemas.microsoft.com/office/drawing/2012/chart" uri="{CE6537A1-D6FC-4f65-9D91-7224C49458BB}">
+                <c15:showLeaderLines val="1"/>
+                <c15:leaderLines>
+                  <c:spPr>
+                    <a:ln w="9525" cap="flat" cmpd="sng" algn="ctr">
+                      <a:solidFill>
+                        <a:schemeClr val="tx1">
+                          <a:lumMod val="35000"/>
+                          <a:lumOff val="65000"/>
+                        </a:schemeClr>
+                      </a:solidFill>
+                      <a:round/>
+                    </a:ln>
+                    <a:effectLst/>
+                  </c:spPr>
+                </c15:leaderLines>
+              </c:ext>
+            </c:extLst>
+          </c:dLbls>
+          <c:cat>
+            <c:strRef>
+              <c:f>Sheet1!$D$12:$E$12</c:f>
+              <c:strCache>
+                <c:ptCount val="2"/>
+                <c:pt idx="0">
+                  <c:v>Planteados </c:v>
+                </c:pt>
+                <c:pt idx="1">
+                  <c:v>Ejecutados </c:v>
+                </c:pt>
+              </c:strCache>
+            </c:strRef>
+          </c:cat>
+          <c:val>
+            <c:numRef>
+              <c:f>Sheet1!$D$13:$E$13</c:f>
+              <c:numCache>
+                <c:formatCode>General</c:formatCode>
+                <c:ptCount val="2"/>
+                <c:pt idx="0">
+                  <c:v>5</c:v>
+                </c:pt>
+                <c:pt idx="1">
+                  <c:v>1</c:v>
+                </c:pt>
+              </c:numCache>
+            </c:numRef>
+          </c:val>
+          <c:extLst>
+            <c:ext xmlns:c16="http://schemas.microsoft.com/office/drawing/2014/chart" uri="{C3380CC4-5D6E-409C-BE32-E72D297353CC}">
+              <c16:uniqueId val="{00000000-C118-4FB6-A99F-FFC2127AB622}"/>
+            </c:ext>
+          </c:extLst>
+        </c:ser>
+        <c:dLbls>
+          <c:dLblPos val="ctr"/>
+          <c:showLegendKey val="0"/>
+          <c:showVal val="1"/>
+          <c:showCatName val="0"/>
+          <c:showSerName val="0"/>
+          <c:showPercent val="0"/>
+          <c:showBubbleSize val="0"/>
+        </c:dLbls>
+        <c:gapWidth val="219"/>
+        <c:overlap val="-27"/>
+        <c:axId val="412801295"/>
+        <c:axId val="404521119"/>
+      </c:barChart>
+      <c:catAx>
+        <c:axId val="412801295"/>
+        <c:scaling>
+          <c:orientation val="minMax"/>
+        </c:scaling>
+        <c:delete val="0"/>
+        <c:axPos val="b"/>
+        <c:numFmt formatCode="General" sourceLinked="1"/>
+        <c:majorTickMark val="none"/>
+        <c:minorTickMark val="none"/>
+        <c:tickLblPos val="nextTo"/>
+        <c:spPr>
+          <a:noFill/>
+          <a:ln w="9525" cap="flat" cmpd="sng" algn="ctr">
+            <a:solidFill>
+              <a:schemeClr val="tx1">
+                <a:lumMod val="15000"/>
+                <a:lumOff val="85000"/>
+              </a:schemeClr>
+            </a:solidFill>
+            <a:round/>
+          </a:ln>
+          <a:effectLst/>
+        </c:spPr>
+        <c:txPr>
+          <a:bodyPr rot="-60000000" spcFirstLastPara="1" vertOverflow="ellipsis" vert="horz" wrap="square" anchor="ctr" anchorCtr="1"/>
+          <a:lstStyle/>
+          <a:p>
+            <a:pPr>
+              <a:defRPr sz="900" b="0" i="0" u="none" strike="noStrike" kern="1200" baseline="0">
+                <a:solidFill>
+                  <a:schemeClr val="tx1">
+                    <a:lumMod val="65000"/>
+                    <a:lumOff val="35000"/>
+                  </a:schemeClr>
+                </a:solidFill>
+                <a:latin typeface="+mn-lt"/>
+                <a:ea typeface="+mn-ea"/>
+                <a:cs typeface="+mn-cs"/>
+              </a:defRPr>
+            </a:pPr>
+            <a:endParaRPr lang="es-CO"/>
+          </a:p>
+        </c:txPr>
+        <c:crossAx val="404521119"/>
+        <c:crosses val="autoZero"/>
+        <c:auto val="1"/>
+        <c:lblAlgn val="ctr"/>
+        <c:lblOffset val="100"/>
+        <c:noMultiLvlLbl val="0"/>
+      </c:catAx>
+      <c:valAx>
+        <c:axId val="404521119"/>
+        <c:scaling>
+          <c:orientation val="minMax"/>
+        </c:scaling>
+        <c:delete val="0"/>
+        <c:axPos val="l"/>
+        <c:majorGridlines>
+          <c:spPr>
+            <a:ln w="9525" cap="flat" cmpd="sng" algn="ctr">
+              <a:solidFill>
+                <a:schemeClr val="tx1">
+                  <a:lumMod val="15000"/>
+                  <a:lumOff val="85000"/>
+                </a:schemeClr>
+              </a:solidFill>
+              <a:round/>
+            </a:ln>
+            <a:effectLst/>
+          </c:spPr>
+        </c:majorGridlines>
+        <c:numFmt formatCode="General" sourceLinked="1"/>
+        <c:majorTickMark val="none"/>
+        <c:minorTickMark val="none"/>
+        <c:tickLblPos val="nextTo"/>
+        <c:spPr>
+          <a:noFill/>
+          <a:ln>
+            <a:noFill/>
+          </a:ln>
+          <a:effectLst/>
+        </c:spPr>
+        <c:txPr>
+          <a:bodyPr rot="-60000000" spcFirstLastPara="1" vertOverflow="ellipsis" vert="horz" wrap="square" anchor="ctr" anchorCtr="1"/>
+          <a:lstStyle/>
+          <a:p>
+            <a:pPr>
+              <a:defRPr sz="900" b="0" i="0" u="none" strike="noStrike" kern="1200" baseline="0">
+                <a:solidFill>
+                  <a:schemeClr val="tx1">
+                    <a:lumMod val="65000"/>
+                    <a:lumOff val="35000"/>
+                  </a:schemeClr>
+                </a:solidFill>
+                <a:latin typeface="+mn-lt"/>
+                <a:ea typeface="+mn-ea"/>
+                <a:cs typeface="+mn-cs"/>
+              </a:defRPr>
+            </a:pPr>
+            <a:endParaRPr lang="es-CO"/>
+          </a:p>
+        </c:txPr>
+        <c:crossAx val="412801295"/>
+        <c:crosses val="autoZero"/>
+        <c:crossBetween val="between"/>
+      </c:valAx>
+      <c:spPr>
+        <a:noFill/>
+        <a:ln>
+          <a:noFill/>
+        </a:ln>
+        <a:effectLst/>
+      </c:spPr>
+    </c:plotArea>
+    <c:plotVisOnly val="1"/>
+    <c:dispBlanksAs val="gap"/>
+    <c:showDLblsOverMax val="0"/>
+  </c:chart>
+  <c:spPr>
+    <a:solidFill>
+      <a:schemeClr val="bg1"/>
+    </a:solidFill>
+    <a:ln w="9525" cap="flat" cmpd="sng" algn="ctr">
+      <a:solidFill>
+        <a:schemeClr val="tx1">
+          <a:lumMod val="15000"/>
+          <a:lumOff val="85000"/>
+        </a:schemeClr>
+      </a:solidFill>
+      <a:round/>
+    </a:ln>
+    <a:effectLst/>
+  </c:spPr>
+  <c:txPr>
+    <a:bodyPr/>
+    <a:lstStyle/>
+    <a:p>
+      <a:pPr>
+        <a:defRPr/>
+      </a:pPr>
+      <a:endParaRPr lang="es-CO"/>
+    </a:p>
+  </c:txPr>
+  <c:externalData r:id="rId3">
+    <c:autoUpdate val="0"/>
+  </c:externalData>
+</c:chartSpace>
+</file>
+
+<file path=word/charts/chart3.xml><?xml version="1.0" encoding="utf-8"?>
+<c:chartSpace xmlns:c="http://schemas.openxmlformats.org/drawingml/2006/chart" xmlns:a="http://schemas.openxmlformats.org/drawingml/2006/main" xmlns:r="http://schemas.openxmlformats.org/officeDocument/2006/relationships" xmlns:c16r2="http://schemas.microsoft.com/office/drawing/2015/06/chart">
+  <c:date1904 val="0"/>
+  <c:lang val="en-US"/>
+  <c:roundedCorners val="0"/>
+  <mc:AlternateContent xmlns:mc="http://schemas.openxmlformats.org/markup-compatibility/2006">
+    <mc:Choice xmlns:c14="http://schemas.microsoft.com/office/drawing/2007/8/2/chart" Requires="c14">
+      <c14:style val="102"/>
+    </mc:Choice>
+    <mc:Fallback>
+      <c:style val="2"/>
+    </mc:Fallback>
+  </mc:AlternateContent>
+  <c:chart>
+    <c:title>
+      <c:overlay val="0"/>
+      <c:spPr>
+        <a:noFill/>
+        <a:ln>
+          <a:noFill/>
+        </a:ln>
+        <a:effectLst/>
+      </c:spPr>
+      <c:txPr>
+        <a:bodyPr rot="0" spcFirstLastPara="1" vertOverflow="ellipsis" vert="horz" wrap="square" anchor="ctr" anchorCtr="1"/>
+        <a:lstStyle/>
+        <a:p>
+          <a:pPr>
+            <a:defRPr sz="1400" b="0" i="0" u="none" strike="noStrike" kern="1200" spc="0" baseline="0">
+              <a:solidFill>
+                <a:schemeClr val="tx1">
+                  <a:lumMod val="65000"/>
+                  <a:lumOff val="35000"/>
+                </a:schemeClr>
+              </a:solidFill>
+              <a:latin typeface="+mn-lt"/>
+              <a:ea typeface="+mn-ea"/>
+              <a:cs typeface="+mn-cs"/>
+            </a:defRPr>
+          </a:pPr>
+          <a:endParaRPr lang="es-CO"/>
+        </a:p>
+      </c:txPr>
+    </c:title>
+    <c:autoTitleDeleted val="0"/>
+    <c:plotArea>
+      <c:layout/>
+      <c:barChart>
+        <c:barDir val="col"/>
+        <c:grouping val="clustered"/>
+        <c:varyColors val="0"/>
+        <c:ser>
+          <c:idx val="0"/>
+          <c:order val="0"/>
+          <c:tx>
+            <c:strRef>
+              <c:f>Sheet1!$C$19</c:f>
+              <c:strCache>
+                <c:ptCount val="1"/>
+                <c:pt idx="0">
+                  <c:v>Web Carulla</c:v>
+                </c:pt>
+              </c:strCache>
+            </c:strRef>
+          </c:tx>
+          <c:spPr>
+            <a:solidFill>
+              <a:schemeClr val="accent6"/>
+            </a:solidFill>
+            <a:ln>
+              <a:noFill/>
+            </a:ln>
+            <a:effectLst/>
+          </c:spPr>
+          <c:invertIfNegative val="0"/>
+          <c:dLbls>
+            <c:spPr>
+              <a:noFill/>
+              <a:ln>
+                <a:noFill/>
+              </a:ln>
+              <a:effectLst/>
+            </c:spPr>
+            <c:txPr>
+              <a:bodyPr rot="0" spcFirstLastPara="1" vertOverflow="ellipsis" vert="horz" wrap="square" lIns="38100" tIns="19050" rIns="38100" bIns="19050" anchor="ctr" anchorCtr="1">
+                <a:spAutoFit/>
+              </a:bodyPr>
+              <a:lstStyle/>
+              <a:p>
+                <a:pPr>
+                  <a:defRPr sz="900" b="0" i="0" u="none" strike="noStrike" kern="1200" baseline="0">
+                    <a:solidFill>
+                      <a:schemeClr val="tx1">
+                        <a:lumMod val="75000"/>
+                        <a:lumOff val="25000"/>
+                      </a:schemeClr>
+                    </a:solidFill>
+                    <a:latin typeface="+mn-lt"/>
+                    <a:ea typeface="+mn-ea"/>
+                    <a:cs typeface="+mn-cs"/>
+                  </a:defRPr>
+                </a:pPr>
+                <a:endParaRPr lang="es-CO"/>
+              </a:p>
+            </c:txPr>
+            <c:dLblPos val="ctr"/>
+            <c:showLegendKey val="0"/>
+            <c:showVal val="1"/>
+            <c:showCatName val="0"/>
+            <c:showSerName val="0"/>
+            <c:showPercent val="0"/>
+            <c:showBubbleSize val="0"/>
+            <c:showLeaderLines val="0"/>
+            <c:extLst>
+              <c:ext xmlns:c15="http://schemas.microsoft.com/office/drawing/2012/chart" uri="{CE6537A1-D6FC-4f65-9D91-7224C49458BB}">
+                <c15:showLeaderLines val="1"/>
+                <c15:leaderLines>
+                  <c:spPr>
+                    <a:ln w="9525" cap="flat" cmpd="sng" algn="ctr">
+                      <a:solidFill>
+                        <a:schemeClr val="tx1">
+                          <a:lumMod val="35000"/>
+                          <a:lumOff val="65000"/>
+                        </a:schemeClr>
+                      </a:solidFill>
+                      <a:round/>
+                    </a:ln>
+                    <a:effectLst/>
+                  </c:spPr>
+                </c15:leaderLines>
+              </c:ext>
+            </c:extLst>
+          </c:dLbls>
+          <c:cat>
+            <c:strRef>
+              <c:f>Sheet1!$D$18:$E$18</c:f>
+              <c:strCache>
+                <c:ptCount val="2"/>
+                <c:pt idx="0">
+                  <c:v>Planteados </c:v>
+                </c:pt>
+                <c:pt idx="1">
+                  <c:v>Ejecutados </c:v>
+                </c:pt>
+              </c:strCache>
+            </c:strRef>
+          </c:cat>
+          <c:val>
+            <c:numRef>
+              <c:f>Sheet1!$D$19:$E$19</c:f>
+              <c:numCache>
+                <c:formatCode>General</c:formatCode>
+                <c:ptCount val="2"/>
+                <c:pt idx="0">
+                  <c:v>14</c:v>
+                </c:pt>
+                <c:pt idx="1">
+                  <c:v>3</c:v>
+                </c:pt>
+              </c:numCache>
+            </c:numRef>
+          </c:val>
+          <c:extLst>
+            <c:ext xmlns:c16="http://schemas.microsoft.com/office/drawing/2014/chart" uri="{C3380CC4-5D6E-409C-BE32-E72D297353CC}">
+              <c16:uniqueId val="{00000000-B16E-4A03-85E1-78F7FA52C21A}"/>
+            </c:ext>
+          </c:extLst>
+        </c:ser>
+        <c:dLbls>
+          <c:dLblPos val="ctr"/>
+          <c:showLegendKey val="0"/>
+          <c:showVal val="1"/>
+          <c:showCatName val="0"/>
+          <c:showSerName val="0"/>
+          <c:showPercent val="0"/>
+          <c:showBubbleSize val="0"/>
+        </c:dLbls>
+        <c:gapWidth val="219"/>
+        <c:overlap val="-27"/>
+        <c:axId val="412803615"/>
+        <c:axId val="993103551"/>
+      </c:barChart>
+      <c:catAx>
+        <c:axId val="412803615"/>
+        <c:scaling>
+          <c:orientation val="minMax"/>
+        </c:scaling>
+        <c:delete val="0"/>
+        <c:axPos val="b"/>
+        <c:numFmt formatCode="General" sourceLinked="1"/>
+        <c:majorTickMark val="none"/>
+        <c:minorTickMark val="none"/>
+        <c:tickLblPos val="nextTo"/>
+        <c:spPr>
+          <a:noFill/>
+          <a:ln w="9525" cap="flat" cmpd="sng" algn="ctr">
+            <a:solidFill>
+              <a:schemeClr val="tx1">
+                <a:lumMod val="15000"/>
+                <a:lumOff val="85000"/>
+              </a:schemeClr>
+            </a:solidFill>
+            <a:round/>
+          </a:ln>
+          <a:effectLst/>
+        </c:spPr>
+        <c:txPr>
+          <a:bodyPr rot="-60000000" spcFirstLastPara="1" vertOverflow="ellipsis" vert="horz" wrap="square" anchor="ctr" anchorCtr="1"/>
+          <a:lstStyle/>
+          <a:p>
+            <a:pPr>
+              <a:defRPr sz="900" b="0" i="0" u="none" strike="noStrike" kern="1200" baseline="0">
+                <a:solidFill>
+                  <a:schemeClr val="tx1">
+                    <a:lumMod val="65000"/>
+                    <a:lumOff val="35000"/>
+                  </a:schemeClr>
+                </a:solidFill>
+                <a:latin typeface="+mn-lt"/>
+                <a:ea typeface="+mn-ea"/>
+                <a:cs typeface="+mn-cs"/>
+              </a:defRPr>
+            </a:pPr>
+            <a:endParaRPr lang="es-CO"/>
+          </a:p>
+        </c:txPr>
+        <c:crossAx val="993103551"/>
+        <c:crosses val="autoZero"/>
+        <c:auto val="1"/>
+        <c:lblAlgn val="ctr"/>
+        <c:lblOffset val="100"/>
+        <c:noMultiLvlLbl val="0"/>
+      </c:catAx>
+      <c:valAx>
+        <c:axId val="993103551"/>
+        <c:scaling>
+          <c:orientation val="minMax"/>
+        </c:scaling>
+        <c:delete val="0"/>
+        <c:axPos val="l"/>
+        <c:majorGridlines>
+          <c:spPr>
+            <a:ln w="9525" cap="flat" cmpd="sng" algn="ctr">
+              <a:solidFill>
+                <a:schemeClr val="tx1">
+                  <a:lumMod val="15000"/>
+                  <a:lumOff val="85000"/>
+                </a:schemeClr>
+              </a:solidFill>
+              <a:round/>
+            </a:ln>
+            <a:effectLst/>
+          </c:spPr>
+        </c:majorGridlines>
+        <c:numFmt formatCode="General" sourceLinked="1"/>
+        <c:majorTickMark val="none"/>
+        <c:minorTickMark val="none"/>
+        <c:tickLblPos val="nextTo"/>
+        <c:spPr>
+          <a:noFill/>
+          <a:ln>
+            <a:noFill/>
+          </a:ln>
+          <a:effectLst/>
+        </c:spPr>
+        <c:txPr>
+          <a:bodyPr rot="-60000000" spcFirstLastPara="1" vertOverflow="ellipsis" vert="horz" wrap="square" anchor="ctr" anchorCtr="1"/>
+          <a:lstStyle/>
+          <a:p>
+            <a:pPr>
+              <a:defRPr sz="900" b="0" i="0" u="none" strike="noStrike" kern="1200" baseline="0">
+                <a:solidFill>
+                  <a:schemeClr val="tx1">
+                    <a:lumMod val="65000"/>
+                    <a:lumOff val="35000"/>
+                  </a:schemeClr>
+                </a:solidFill>
+                <a:latin typeface="+mn-lt"/>
+                <a:ea typeface="+mn-ea"/>
+                <a:cs typeface="+mn-cs"/>
+              </a:defRPr>
+            </a:pPr>
+            <a:endParaRPr lang="es-CO"/>
+          </a:p>
+        </c:txPr>
+        <c:crossAx val="412803615"/>
+        <c:crosses val="autoZero"/>
+        <c:crossBetween val="between"/>
+      </c:valAx>
+      <c:spPr>
+        <a:noFill/>
+        <a:ln>
+          <a:noFill/>
+        </a:ln>
+        <a:effectLst/>
+      </c:spPr>
+    </c:plotArea>
+    <c:plotVisOnly val="1"/>
+    <c:dispBlanksAs val="gap"/>
+    <c:showDLblsOverMax val="0"/>
+  </c:chart>
+  <c:spPr>
+    <a:solidFill>
+      <a:schemeClr val="bg1"/>
+    </a:solidFill>
+    <a:ln w="9525" cap="flat" cmpd="sng" algn="ctr">
+      <a:solidFill>
+        <a:schemeClr val="tx1">
+          <a:lumMod val="15000"/>
+          <a:lumOff val="85000"/>
+        </a:schemeClr>
+      </a:solidFill>
+      <a:round/>
+    </a:ln>
+    <a:effectLst/>
+  </c:spPr>
+  <c:txPr>
+    <a:bodyPr/>
+    <a:lstStyle/>
+    <a:p>
+      <a:pPr>
+        <a:defRPr/>
+      </a:pPr>
+      <a:endParaRPr lang="es-CO"/>
+    </a:p>
+  </c:txPr>
+  <c:externalData r:id="rId3">
+    <c:autoUpdate val="0"/>
+  </c:externalData>
+</c:chartSpace>
+</file>
+
+<file path=word/charts/colors1.xml><?xml version="1.0" encoding="utf-8"?>
+<cs:colorStyle xmlns:cs="http://schemas.microsoft.com/office/drawing/2012/chartStyle" xmlns:a="http://schemas.openxmlformats.org/drawingml/2006/main" meth="cycle" id="11">
+  <a:schemeClr val="accent1"/>
+  <a:schemeClr val="accent3"/>
+  <a:schemeClr val="accent5"/>
+  <cs:variation/>
+  <cs:variation>
+    <a:lumMod val="60000"/>
+  </cs:variation>
+  <cs:variation>
+    <a:lumMod val="80000"/>
+    <a:lumOff val="20000"/>
+  </cs:variation>
+  <cs:variation>
+    <a:lumMod val="80000"/>
+  </cs:variation>
+  <cs:variation>
+    <a:lumMod val="60000"/>
+    <a:lumOff val="40000"/>
+  </cs:variation>
+  <cs:variation>
+    <a:lumMod val="50000"/>
+  </cs:variation>
+  <cs:variation>
+    <a:lumMod val="70000"/>
+    <a:lumOff val="30000"/>
+  </cs:variation>
+  <cs:variation>
+    <a:lumMod val="70000"/>
+  </cs:variation>
+  <cs:variation>
+    <a:lumMod val="50000"/>
+    <a:lumOff val="50000"/>
+  </cs:variation>
+</cs:colorStyle>
+</file>
+
+<file path=word/charts/colors2.xml><?xml version="1.0" encoding="utf-8"?>
+<cs:colorStyle xmlns:cs="http://schemas.microsoft.com/office/drawing/2012/chartStyle" xmlns:a="http://schemas.openxmlformats.org/drawingml/2006/main" meth="withinLinear" id="15">
+  <a:schemeClr val="accent2"/>
+</cs:colorStyle>
+</file>
+
+<file path=word/charts/colors3.xml><?xml version="1.0" encoding="utf-8"?>
+<cs:colorStyle xmlns:cs="http://schemas.microsoft.com/office/drawing/2012/chartStyle" xmlns:a="http://schemas.openxmlformats.org/drawingml/2006/main" meth="cycle" id="13">
+  <a:schemeClr val="accent6"/>
+  <a:schemeClr val="accent5"/>
+  <a:schemeClr val="accent4"/>
+  <cs:variation/>
+  <cs:variation>
+    <a:lumMod val="60000"/>
+  </cs:variation>
+  <cs:variation>
+    <a:lumMod val="80000"/>
+    <a:lumOff val="20000"/>
+  </cs:variation>
+  <cs:variation>
+    <a:lumMod val="80000"/>
+  </cs:variation>
+  <cs:variation>
+    <a:lumMod val="60000"/>
+    <a:lumOff val="40000"/>
+  </cs:variation>
+  <cs:variation>
+    <a:lumMod val="50000"/>
+  </cs:variation>
+  <cs:variation>
+    <a:lumMod val="70000"/>
+    <a:lumOff val="30000"/>
+  </cs:variation>
+  <cs:variation>
+    <a:lumMod val="70000"/>
+  </cs:variation>
+  <cs:variation>
+    <a:lumMod val="50000"/>
+    <a:lumOff val="50000"/>
+  </cs:variation>
+</cs:colorStyle>
+</file>
+
+<file path=word/charts/style1.xml><?xml version="1.0" encoding="utf-8"?>
+<cs:chartStyle xmlns:cs="http://schemas.microsoft.com/office/drawing/2012/chartStyle" xmlns:a="http://schemas.openxmlformats.org/drawingml/2006/main" id="201">
+  <cs:axisTitle>
+    <cs:lnRef idx="0"/>
+    <cs:fillRef idx="0"/>
+    <cs:effectRef idx="0"/>
+    <cs:fontRef idx="minor">
+      <a:schemeClr val="tx1">
+        <a:lumMod val="65000"/>
+        <a:lumOff val="35000"/>
+      </a:schemeClr>
+    </cs:fontRef>
+    <cs:defRPr sz="1000" kern="1200"/>
+  </cs:axisTitle>
+  <cs:categoryAxis>
+    <cs:lnRef idx="0"/>
+    <cs:fillRef idx="0"/>
+    <cs:effectRef idx="0"/>
+    <cs:fontRef idx="minor">
+      <a:schemeClr val="tx1">
+        <a:lumMod val="65000"/>
+        <a:lumOff val="35000"/>
+      </a:schemeClr>
+    </cs:fontRef>
+    <cs:spPr>
+      <a:ln w="9525" cap="flat" cmpd="sng" algn="ctr">
+        <a:solidFill>
+          <a:schemeClr val="tx1">
+            <a:lumMod val="15000"/>
+            <a:lumOff val="85000"/>
+          </a:schemeClr>
+        </a:solidFill>
+        <a:round/>
+      </a:ln>
+    </cs:spPr>
+    <cs:defRPr sz="900" kern="1200"/>
+  </cs:categoryAxis>
+  <cs:chartArea mods="allowNoFillOverride allowNoLineOverride">
+    <cs:lnRef idx="0"/>
+    <cs:fillRef idx="0"/>
+    <cs:effectRef idx="0"/>
+    <cs:fontRef idx="minor">
+      <a:schemeClr val="tx1"/>
+    </cs:fontRef>
+    <cs:spPr>
+      <a:solidFill>
+        <a:schemeClr val="bg1"/>
+      </a:solidFill>
+      <a:ln w="9525" cap="flat" cmpd="sng" algn="ctr">
+        <a:solidFill>
+          <a:schemeClr val="tx1">
+            <a:lumMod val="15000"/>
+            <a:lumOff val="85000"/>
+          </a:schemeClr>
+        </a:solidFill>
+        <a:round/>
+      </a:ln>
+    </cs:spPr>
+    <cs:defRPr sz="1000" kern="1200"/>
+  </cs:chartArea>
+  <cs:dataLabel>
+    <cs:lnRef idx="0"/>
+    <cs:fillRef idx="0"/>
+    <cs:effectRef idx="0"/>
+    <cs:fontRef idx="minor">
+      <a:schemeClr val="tx1">
+        <a:lumMod val="75000"/>
+        <a:lumOff val="25000"/>
+      </a:schemeClr>
+    </cs:fontRef>
+    <cs:defRPr sz="900" kern="1200"/>
+  </cs:dataLabel>
+  <cs:dataLabelCallout>
+    <cs:lnRef idx="0"/>
+    <cs:fillRef idx="0"/>
+    <cs:effectRef idx="0"/>
+    <cs:fontRef idx="minor">
+      <a:schemeClr val="dk1">
+        <a:lumMod val="65000"/>
+        <a:lumOff val="35000"/>
+      </a:schemeClr>
+    </cs:fontRef>
+    <cs:spPr>
+      <a:solidFill>
+        <a:schemeClr val="lt1"/>
+      </a:solidFill>
+      <a:ln>
+        <a:solidFill>
+          <a:schemeClr val="dk1">
+            <a:lumMod val="25000"/>
+            <a:lumOff val="75000"/>
+          </a:schemeClr>
+        </a:solidFill>
+      </a:ln>
+    </cs:spPr>
+    <cs:defRPr sz="900" kern="1200"/>
+    <cs:bodyPr rot="0" spcFirstLastPara="1" vertOverflow="clip" horzOverflow="clip" vert="horz" wrap="square" lIns="36576" tIns="18288" rIns="36576" bIns="18288" anchor="ctr" anchorCtr="1">
+      <a:spAutoFit/>
+    </cs:bodyPr>
+  </cs:dataLabelCallout>
+  <cs:dataPoint>
+    <cs:lnRef idx="0"/>
+    <cs:fillRef idx="1">
+      <cs:styleClr val="auto"/>
+    </cs:fillRef>
+    <cs:effectRef idx="0"/>
+    <cs:fontRef idx="minor">
+      <a:schemeClr val="tx1"/>
+    </cs:fontRef>
+  </cs:dataPoint>
+  <cs:dataPoint3D>
+    <cs:lnRef idx="0"/>
+    <cs:fillRef idx="1">
+      <cs:styleClr val="auto"/>
+    </cs:fillRef>
+    <cs:effectRef idx="0"/>
+    <cs:fontRef idx="minor">
+      <a:schemeClr val="tx1"/>
+    </cs:fontRef>
+  </cs:dataPoint3D>
+  <cs:dataPointLine>
+    <cs:lnRef idx="0">
+      <cs:styleClr val="auto"/>
+    </cs:lnRef>
+    <cs:fillRef idx="1"/>
+    <cs:effectRef idx="0"/>
+    <cs:fontRef idx="minor">
+      <a:schemeClr val="tx1"/>
+    </cs:fontRef>
+    <cs:spPr>
+      <a:ln w="28575" cap="rnd">
+        <a:solidFill>
+          <a:schemeClr val="phClr"/>
+        </a:solidFill>
+        <a:round/>
+      </a:ln>
+    </cs:spPr>
+  </cs:dataPointLine>
+  <cs:dataPointMarker>
+    <cs:lnRef idx="0">
+      <cs:styleClr val="auto"/>
+    </cs:lnRef>
+    <cs:fillRef idx="1">
+      <cs:styleClr val="auto"/>
+    </cs:fillRef>
+    <cs:effectRef idx="0"/>
+    <cs:fontRef idx="minor">
+      <a:schemeClr val="tx1"/>
+    </cs:fontRef>
+    <cs:spPr>
+      <a:ln w="9525">
+        <a:solidFill>
+          <a:schemeClr val="phClr"/>
+        </a:solidFill>
+      </a:ln>
+    </cs:spPr>
+  </cs:dataPointMarker>
+  <cs:dataPointMarkerLayout symbol="circle" size="5"/>
+  <cs:dataPointWireframe>
+    <cs:lnRef idx="0">
+      <cs:styleClr val="auto"/>
+    </cs:lnRef>
+    <cs:fillRef idx="1"/>
+    <cs:effectRef idx="0"/>
+    <cs:fontRef idx="minor">
+      <a:schemeClr val="tx1"/>
+    </cs:fontRef>
+    <cs:spPr>
+      <a:ln w="9525" cap="rnd">
+        <a:solidFill>
+          <a:schemeClr val="phClr"/>
+        </a:solidFill>
+        <a:round/>
+      </a:ln>
+    </cs:spPr>
+  </cs:dataPointWireframe>
+  <cs:dataTable>
+    <cs:lnRef idx="0"/>
+    <cs:fillRef idx="0"/>
+    <cs:effectRef idx="0"/>
+    <cs:fontRef idx="minor">
+      <a:schemeClr val="tx1">
+        <a:lumMod val="65000"/>
+        <a:lumOff val="35000"/>
+      </a:schemeClr>
+    </cs:fontRef>
+    <cs:spPr>
+      <a:noFill/>
+      <a:ln w="9525" cap="flat" cmpd="sng" algn="ctr">
+        <a:solidFill>
+          <a:schemeClr val="tx1">
+            <a:lumMod val="15000"/>
+            <a:lumOff val="85000"/>
+          </a:schemeClr>
+        </a:solidFill>
+        <a:round/>
+      </a:ln>
+    </cs:spPr>
+    <cs:defRPr sz="900" kern="1200"/>
+  </cs:dataTable>
+  <cs:downBar>
+    <cs:lnRef idx="0"/>
+    <cs:fillRef idx="0"/>
+    <cs:effectRef idx="0"/>
+    <cs:fontRef idx="minor">
+      <a:schemeClr val="dk1"/>
+    </cs:fontRef>
+    <cs:spPr>
+      <a:solidFill>
+        <a:schemeClr val="dk1">
+          <a:lumMod val="65000"/>
+          <a:lumOff val="35000"/>
+        </a:schemeClr>
+      </a:solidFill>
+      <a:ln w="9525">
+        <a:solidFill>
+          <a:schemeClr val="tx1">
+            <a:lumMod val="65000"/>
+            <a:lumOff val="35000"/>
+          </a:schemeClr>
+        </a:solidFill>
+      </a:ln>
+    </cs:spPr>
+  </cs:downBar>
+  <cs:dropLine>
+    <cs:lnRef idx="0"/>
+    <cs:fillRef idx="0"/>
+    <cs:effectRef idx="0"/>
+    <cs:fontRef idx="minor">
+      <a:schemeClr val="tx1"/>
+    </cs:fontRef>
+    <cs:spPr>
+      <a:ln w="9525" cap="flat" cmpd="sng" algn="ctr">
+        <a:solidFill>
+          <a:schemeClr val="tx1">
+            <a:lumMod val="35000"/>
+            <a:lumOff val="65000"/>
+          </a:schemeClr>
+        </a:solidFill>
+        <a:round/>
+      </a:ln>
+    </cs:spPr>
+  </cs:dropLine>
+  <cs:errorBar>
+    <cs:lnRef idx="0"/>
+    <cs:fillRef idx="0"/>
+    <cs:effectRef idx="0"/>
+    <cs:fontRef idx="minor">
+      <a:schemeClr val="tx1"/>
+    </cs:fontRef>
+    <cs:spPr>
+      <a:ln w="9525" cap="flat" cmpd="sng" algn="ctr">
+        <a:solidFill>
+          <a:schemeClr val="tx1">
+            <a:lumMod val="65000"/>
+            <a:lumOff val="35000"/>
+          </a:schemeClr>
+        </a:solidFill>
+        <a:round/>
+      </a:ln>
+    </cs:spPr>
+  </cs:errorBar>
+  <cs:floor>
+    <cs:lnRef idx="0"/>
+    <cs:fillRef idx="0"/>
+    <cs:effectRef idx="0"/>
+    <cs:fontRef idx="minor">
+      <a:schemeClr val="tx1"/>
+    </cs:fontRef>
+    <cs:spPr>
+      <a:noFill/>
+      <a:ln>
+        <a:noFill/>
+      </a:ln>
+    </cs:spPr>
+  </cs:floor>
+  <cs:gridlineMajor>
+    <cs:lnRef idx="0"/>
+    <cs:fillRef idx="0"/>
+    <cs:effectRef idx="0"/>
+    <cs:fontRef idx="minor">
+      <a:schemeClr val="tx1"/>
+    </cs:fontRef>
+    <cs:spPr>
+      <a:ln w="9525" cap="flat" cmpd="sng" algn="ctr">
+        <a:solidFill>
+          <a:schemeClr val="tx1">
+            <a:lumMod val="15000"/>
+            <a:lumOff val="85000"/>
+          </a:schemeClr>
+        </a:solidFill>
+        <a:round/>
+      </a:ln>
+    </cs:spPr>
+  </cs:gridlineMajor>
+  <cs:gridlineMinor>
+    <cs:lnRef idx="0"/>
+    <cs:fillRef idx="0"/>
+    <cs:effectRef idx="0"/>
+    <cs:fontRef idx="minor">
+      <a:schemeClr val="tx1"/>
+    </cs:fontRef>
+    <cs:spPr>
+      <a:ln w="9525" cap="flat" cmpd="sng" algn="ctr">
+        <a:solidFill>
+          <a:schemeClr val="tx1">
+            <a:lumMod val="5000"/>
+            <a:lumOff val="95000"/>
+          </a:schemeClr>
+        </a:solidFill>
+        <a:round/>
+      </a:ln>
+    </cs:spPr>
+  </cs:gridlineMinor>
+  <cs:hiLoLine>
+    <cs:lnRef idx="0"/>
+    <cs:fillRef idx="0"/>
+    <cs:effectRef idx="0"/>
+    <cs:fontRef idx="minor">
+      <a:schemeClr val="tx1"/>
+    </cs:fontRef>
+    <cs:spPr>
+      <a:ln w="9525" cap="flat" cmpd="sng" algn="ctr">
+        <a:solidFill>
+          <a:schemeClr val="tx1">
+            <a:lumMod val="75000"/>
+            <a:lumOff val="25000"/>
+          </a:schemeClr>
+        </a:solidFill>
+        <a:round/>
+      </a:ln>
+    </cs:spPr>
+  </cs:hiLoLine>
+  <cs:leaderLine>
+    <cs:lnRef idx="0"/>
+    <cs:fillRef idx="0"/>
+    <cs:effectRef idx="0"/>
+    <cs:fontRef idx="minor">
+      <a:schemeClr val="tx1"/>
+    </cs:fontRef>
+    <cs:spPr>
+      <a:ln w="9525" cap="flat" cmpd="sng" algn="ctr">
+        <a:solidFill>
+          <a:schemeClr val="tx1">
+            <a:lumMod val="35000"/>
+            <a:lumOff val="65000"/>
+          </a:schemeClr>
+        </a:solidFill>
+        <a:round/>
+      </a:ln>
+    </cs:spPr>
+  </cs:leaderLine>
+  <cs:legend>
+    <cs:lnRef idx="0"/>
+    <cs:fillRef idx="0"/>
+    <cs:effectRef idx="0"/>
+    <cs:fontRef idx="minor">
+      <a:schemeClr val="tx1">
+        <a:lumMod val="65000"/>
+        <a:lumOff val="35000"/>
+      </a:schemeClr>
+    </cs:fontRef>
+    <cs:defRPr sz="900" kern="1200"/>
+  </cs:legend>
+  <cs:plotArea mods="allowNoFillOverride allowNoLineOverride">
+    <cs:lnRef idx="0"/>
+    <cs:fillRef idx="0"/>
+    <cs:effectRef idx="0"/>
+    <cs:fontRef idx="minor">
+      <a:schemeClr val="tx1"/>
+    </cs:fontRef>
+  </cs:plotArea>
+  <cs:plotArea3D mods="allowNoFillOverride allowNoLineOverride">
+    <cs:lnRef idx="0"/>
+    <cs:fillRef idx="0"/>
+    <cs:effectRef idx="0"/>
+    <cs:fontRef idx="minor">
+      <a:schemeClr val="tx1"/>
+    </cs:fontRef>
+  </cs:plotArea3D>
+  <cs:seriesAxis>
+    <cs:lnRef idx="0"/>
+    <cs:fillRef idx="0"/>
+    <cs:effectRef idx="0"/>
+    <cs:fontRef idx="minor">
+      <a:schemeClr val="tx1">
+        <a:lumMod val="65000"/>
+        <a:lumOff val="35000"/>
+      </a:schemeClr>
+    </cs:fontRef>
+    <cs:defRPr sz="900" kern="1200"/>
+  </cs:seriesAxis>
+  <cs:seriesLine>
+    <cs:lnRef idx="0"/>
+    <cs:fillRef idx="0"/>
+    <cs:effectRef idx="0"/>
+    <cs:fontRef idx="minor">
+      <a:schemeClr val="tx1"/>
+    </cs:fontRef>
+    <cs:spPr>
+      <a:ln w="9525" cap="flat" cmpd="sng" algn="ctr">
+        <a:solidFill>
+          <a:schemeClr val="tx1">
+            <a:lumMod val="35000"/>
+            <a:lumOff val="65000"/>
+          </a:schemeClr>
+        </a:solidFill>
+        <a:round/>
+      </a:ln>
+    </cs:spPr>
+  </cs:seriesLine>
+  <cs:title>
+    <cs:lnRef idx="0"/>
+    <cs:fillRef idx="0"/>
+    <cs:effectRef idx="0"/>
+    <cs:fontRef idx="minor">
+      <a:schemeClr val="tx1">
+        <a:lumMod val="65000"/>
+        <a:lumOff val="35000"/>
+      </a:schemeClr>
+    </cs:fontRef>
+    <cs:defRPr sz="1400" b="0" kern="1200" spc="0" baseline="0"/>
+  </cs:title>
+  <cs:trendline>
+    <cs:lnRef idx="0">
+      <cs:styleClr val="auto"/>
+    </cs:lnRef>
+    <cs:fillRef idx="0"/>
+    <cs:effectRef idx="0"/>
+    <cs:fontRef idx="minor">
+      <a:schemeClr val="tx1"/>
+    </cs:fontRef>
+    <cs:spPr>
+      <a:ln w="19050" cap="rnd">
+        <a:solidFill>
+          <a:schemeClr val="phClr"/>
+        </a:solidFill>
+        <a:prstDash val="sysDot"/>
+      </a:ln>
+    </cs:spPr>
+  </cs:trendline>
+  <cs:trendlineLabel>
+    <cs:lnRef idx="0"/>
+    <cs:fillRef idx="0"/>
+    <cs:effectRef idx="0"/>
+    <cs:fontRef idx="minor">
+      <a:schemeClr val="tx1">
+        <a:lumMod val="65000"/>
+        <a:lumOff val="35000"/>
+      </a:schemeClr>
+    </cs:fontRef>
+    <cs:defRPr sz="900" kern="1200"/>
+  </cs:trendlineLabel>
+  <cs:upBar>
+    <cs:lnRef idx="0"/>
+    <cs:fillRef idx="0"/>
+    <cs:effectRef idx="0"/>
+    <cs:fontRef idx="minor">
+      <a:schemeClr val="dk1"/>
+    </cs:fontRef>
+    <cs:spPr>
+      <a:solidFill>
+        <a:schemeClr val="lt1"/>
+      </a:solidFill>
+      <a:ln w="9525">
+        <a:solidFill>
+          <a:schemeClr val="tx1">
+            <a:lumMod val="15000"/>
+            <a:lumOff val="85000"/>
+          </a:schemeClr>
+        </a:solidFill>
+      </a:ln>
+    </cs:spPr>
+  </cs:upBar>
+  <cs:valueAxis>
+    <cs:lnRef idx="0"/>
+    <cs:fillRef idx="0"/>
+    <cs:effectRef idx="0"/>
+    <cs:fontRef idx="minor">
+      <a:schemeClr val="tx1">
+        <a:lumMod val="65000"/>
+        <a:lumOff val="35000"/>
+      </a:schemeClr>
+    </cs:fontRef>
+    <cs:defRPr sz="900" kern="1200"/>
+  </cs:valueAxis>
+  <cs:wall>
+    <cs:lnRef idx="0"/>
+    <cs:fillRef idx="0"/>
+    <cs:effectRef idx="0"/>
+    <cs:fontRef idx="minor">
+      <a:schemeClr val="tx1"/>
+    </cs:fontRef>
+    <cs:spPr>
+      <a:noFill/>
+      <a:ln>
+        <a:noFill/>
+      </a:ln>
+    </cs:spPr>
+  </cs:wall>
+</cs:chartStyle>
+</file>
+
+<file path=word/charts/style2.xml><?xml version="1.0" encoding="utf-8"?>
+<cs:chartStyle xmlns:cs="http://schemas.microsoft.com/office/drawing/2012/chartStyle" xmlns:a="http://schemas.openxmlformats.org/drawingml/2006/main" id="201">
+  <cs:axisTitle>
+    <cs:lnRef idx="0"/>
+    <cs:fillRef idx="0"/>
+    <cs:effectRef idx="0"/>
+    <cs:fontRef idx="minor">
+      <a:schemeClr val="tx1">
+        <a:lumMod val="65000"/>
+        <a:lumOff val="35000"/>
+      </a:schemeClr>
+    </cs:fontRef>
+    <cs:defRPr sz="1000" kern="1200"/>
+  </cs:axisTitle>
+  <cs:categoryAxis>
+    <cs:lnRef idx="0"/>
+    <cs:fillRef idx="0"/>
+    <cs:effectRef idx="0"/>
+    <cs:fontRef idx="minor">
+      <a:schemeClr val="tx1">
+        <a:lumMod val="65000"/>
+        <a:lumOff val="35000"/>
+      </a:schemeClr>
+    </cs:fontRef>
+    <cs:spPr>
+      <a:ln w="9525" cap="flat" cmpd="sng" algn="ctr">
+        <a:solidFill>
+          <a:schemeClr val="tx1">
+            <a:lumMod val="15000"/>
+            <a:lumOff val="85000"/>
+          </a:schemeClr>
+        </a:solidFill>
+        <a:round/>
+      </a:ln>
+    </cs:spPr>
+    <cs:defRPr sz="900" kern="1200"/>
+  </cs:categoryAxis>
+  <cs:chartArea mods="allowNoFillOverride allowNoLineOverride">
+    <cs:lnRef idx="0"/>
+    <cs:fillRef idx="0"/>
+    <cs:effectRef idx="0"/>
+    <cs:fontRef idx="minor">
+      <a:schemeClr val="tx1"/>
+    </cs:fontRef>
+    <cs:spPr>
+      <a:solidFill>
+        <a:schemeClr val="bg1"/>
+      </a:solidFill>
+      <a:ln w="9525" cap="flat" cmpd="sng" algn="ctr">
+        <a:solidFill>
+          <a:schemeClr val="tx1">
+            <a:lumMod val="15000"/>
+            <a:lumOff val="85000"/>
+          </a:schemeClr>
+        </a:solidFill>
+        <a:round/>
+      </a:ln>
+    </cs:spPr>
+    <cs:defRPr sz="1000" kern="1200"/>
+  </cs:chartArea>
+  <cs:dataLabel>
+    <cs:lnRef idx="0"/>
+    <cs:fillRef idx="0"/>
+    <cs:effectRef idx="0"/>
+    <cs:fontRef idx="minor">
+      <a:schemeClr val="tx1">
+        <a:lumMod val="75000"/>
+        <a:lumOff val="25000"/>
+      </a:schemeClr>
+    </cs:fontRef>
+    <cs:defRPr sz="900" kern="1200"/>
+  </cs:dataLabel>
+  <cs:dataLabelCallout>
+    <cs:lnRef idx="0"/>
+    <cs:fillRef idx="0"/>
+    <cs:effectRef idx="0"/>
+    <cs:fontRef idx="minor">
+      <a:schemeClr val="dk1">
+        <a:lumMod val="65000"/>
+        <a:lumOff val="35000"/>
+      </a:schemeClr>
+    </cs:fontRef>
+    <cs:spPr>
+      <a:solidFill>
+        <a:schemeClr val="lt1"/>
+      </a:solidFill>
+      <a:ln>
+        <a:solidFill>
+          <a:schemeClr val="dk1">
+            <a:lumMod val="25000"/>
+            <a:lumOff val="75000"/>
+          </a:schemeClr>
+        </a:solidFill>
+      </a:ln>
+    </cs:spPr>
+    <cs:defRPr sz="900" kern="1200"/>
+    <cs:bodyPr rot="0" spcFirstLastPara="1" vertOverflow="clip" horzOverflow="clip" vert="horz" wrap="square" lIns="36576" tIns="18288" rIns="36576" bIns="18288" anchor="ctr" anchorCtr="1">
+      <a:spAutoFit/>
+    </cs:bodyPr>
+  </cs:dataLabelCallout>
+  <cs:dataPoint>
+    <cs:lnRef idx="0"/>
+    <cs:fillRef idx="1">
+      <cs:styleClr val="auto"/>
+    </cs:fillRef>
+    <cs:effectRef idx="0"/>
+    <cs:fontRef idx="minor">
+      <a:schemeClr val="tx1"/>
+    </cs:fontRef>
+  </cs:dataPoint>
+  <cs:dataPoint3D>
+    <cs:lnRef idx="0"/>
+    <cs:fillRef idx="1">
+      <cs:styleClr val="auto"/>
+    </cs:fillRef>
+    <cs:effectRef idx="0"/>
+    <cs:fontRef idx="minor">
+      <a:schemeClr val="tx1"/>
+    </cs:fontRef>
+  </cs:dataPoint3D>
+  <cs:dataPointLine>
+    <cs:lnRef idx="0">
+      <cs:styleClr val="auto"/>
+    </cs:lnRef>
+    <cs:fillRef idx="1"/>
+    <cs:effectRef idx="0"/>
+    <cs:fontRef idx="minor">
+      <a:schemeClr val="tx1"/>
+    </cs:fontRef>
+    <cs:spPr>
+      <a:ln w="28575" cap="rnd">
+        <a:solidFill>
+          <a:schemeClr val="phClr"/>
+        </a:solidFill>
+        <a:round/>
+      </a:ln>
+    </cs:spPr>
+  </cs:dataPointLine>
+  <cs:dataPointMarker>
+    <cs:lnRef idx="0">
+      <cs:styleClr val="auto"/>
+    </cs:lnRef>
+    <cs:fillRef idx="1">
+      <cs:styleClr val="auto"/>
+    </cs:fillRef>
+    <cs:effectRef idx="0"/>
+    <cs:fontRef idx="minor">
+      <a:schemeClr val="tx1"/>
+    </cs:fontRef>
+    <cs:spPr>
+      <a:ln w="9525">
+        <a:solidFill>
+          <a:schemeClr val="phClr"/>
+        </a:solidFill>
+      </a:ln>
+    </cs:spPr>
+  </cs:dataPointMarker>
+  <cs:dataPointMarkerLayout symbol="circle" size="5"/>
+  <cs:dataPointWireframe>
+    <cs:lnRef idx="0">
+      <cs:styleClr val="auto"/>
+    </cs:lnRef>
+    <cs:fillRef idx="1"/>
+    <cs:effectRef idx="0"/>
+    <cs:fontRef idx="minor">
+      <a:schemeClr val="tx1"/>
+    </cs:fontRef>
+    <cs:spPr>
+      <a:ln w="9525" cap="rnd">
+        <a:solidFill>
+          <a:schemeClr val="phClr"/>
+        </a:solidFill>
+        <a:round/>
+      </a:ln>
+    </cs:spPr>
+  </cs:dataPointWireframe>
+  <cs:dataTable>
+    <cs:lnRef idx="0"/>
+    <cs:fillRef idx="0"/>
+    <cs:effectRef idx="0"/>
+    <cs:fontRef idx="minor">
+      <a:schemeClr val="tx1">
+        <a:lumMod val="65000"/>
+        <a:lumOff val="35000"/>
+      </a:schemeClr>
+    </cs:fontRef>
+    <cs:spPr>
+      <a:noFill/>
+      <a:ln w="9525" cap="flat" cmpd="sng" algn="ctr">
+        <a:solidFill>
+          <a:schemeClr val="tx1">
+            <a:lumMod val="15000"/>
+            <a:lumOff val="85000"/>
+          </a:schemeClr>
+        </a:solidFill>
+        <a:round/>
+      </a:ln>
+    </cs:spPr>
+    <cs:defRPr sz="900" kern="1200"/>
+  </cs:dataTable>
+  <cs:downBar>
+    <cs:lnRef idx="0"/>
+    <cs:fillRef idx="0"/>
+    <cs:effectRef idx="0"/>
+    <cs:fontRef idx="minor">
+      <a:schemeClr val="dk1"/>
+    </cs:fontRef>
+    <cs:spPr>
+      <a:solidFill>
+        <a:schemeClr val="dk1">
+          <a:lumMod val="65000"/>
+          <a:lumOff val="35000"/>
+        </a:schemeClr>
+      </a:solidFill>
+      <a:ln w="9525">
+        <a:solidFill>
+          <a:schemeClr val="tx1">
+            <a:lumMod val="65000"/>
+            <a:lumOff val="35000"/>
+          </a:schemeClr>
+        </a:solidFill>
+      </a:ln>
+    </cs:spPr>
+  </cs:downBar>
+  <cs:dropLine>
+    <cs:lnRef idx="0"/>
+    <cs:fillRef idx="0"/>
+    <cs:effectRef idx="0"/>
+    <cs:fontRef idx="minor">
+      <a:schemeClr val="tx1"/>
+    </cs:fontRef>
+    <cs:spPr>
+      <a:ln w="9525" cap="flat" cmpd="sng" algn="ctr">
+        <a:solidFill>
+          <a:schemeClr val="tx1">
+            <a:lumMod val="35000"/>
+            <a:lumOff val="65000"/>
+          </a:schemeClr>
+        </a:solidFill>
+        <a:round/>
+      </a:ln>
+    </cs:spPr>
+  </cs:dropLine>
+  <cs:errorBar>
+    <cs:lnRef idx="0"/>
+    <cs:fillRef idx="0"/>
+    <cs:effectRef idx="0"/>
+    <cs:fontRef idx="minor">
+      <a:schemeClr val="tx1"/>
+    </cs:fontRef>
+    <cs:spPr>
+      <a:ln w="9525" cap="flat" cmpd="sng" algn="ctr">
+        <a:solidFill>
+          <a:schemeClr val="tx1">
+            <a:lumMod val="65000"/>
+            <a:lumOff val="35000"/>
+          </a:schemeClr>
+        </a:solidFill>
+        <a:round/>
+      </a:ln>
+    </cs:spPr>
+  </cs:errorBar>
+  <cs:floor>
+    <cs:lnRef idx="0"/>
+    <cs:fillRef idx="0"/>
+    <cs:effectRef idx="0"/>
+    <cs:fontRef idx="minor">
+      <a:schemeClr val="tx1"/>
+    </cs:fontRef>
+    <cs:spPr>
+      <a:noFill/>
+      <a:ln>
+        <a:noFill/>
+      </a:ln>
+    </cs:spPr>
+  </cs:floor>
+  <cs:gridlineMajor>
+    <cs:lnRef idx="0"/>
+    <cs:fillRef idx="0"/>
+    <cs:effectRef idx="0"/>
+    <cs:fontRef idx="minor">
+      <a:schemeClr val="tx1"/>
+    </cs:fontRef>
+    <cs:spPr>
+      <a:ln w="9525" cap="flat" cmpd="sng" algn="ctr">
+        <a:solidFill>
+          <a:schemeClr val="tx1">
+            <a:lumMod val="15000"/>
+            <a:lumOff val="85000"/>
+          </a:schemeClr>
+        </a:solidFill>
+        <a:round/>
+      </a:ln>
+    </cs:spPr>
+  </cs:gridlineMajor>
+  <cs:gridlineMinor>
+    <cs:lnRef idx="0"/>
+    <cs:fillRef idx="0"/>
+    <cs:effectRef idx="0"/>
+    <cs:fontRef idx="minor">
+      <a:schemeClr val="tx1"/>
+    </cs:fontRef>
+    <cs:spPr>
+      <a:ln w="9525" cap="flat" cmpd="sng" algn="ctr">
+        <a:solidFill>
+          <a:schemeClr val="tx1">
+            <a:lumMod val="5000"/>
+            <a:lumOff val="95000"/>
+          </a:schemeClr>
+        </a:solidFill>
+        <a:round/>
+      </a:ln>
+    </cs:spPr>
+  </cs:gridlineMinor>
+  <cs:hiLoLine>
+    <cs:lnRef idx="0"/>
+    <cs:fillRef idx="0"/>
+    <cs:effectRef idx="0"/>
+    <cs:fontRef idx="minor">
+      <a:schemeClr val="tx1"/>
+    </cs:fontRef>
+    <cs:spPr>
+      <a:ln w="9525" cap="flat" cmpd="sng" algn="ctr">
+        <a:solidFill>
+          <a:schemeClr val="tx1">
+            <a:lumMod val="75000"/>
+            <a:lumOff val="25000"/>
+          </a:schemeClr>
+        </a:solidFill>
+        <a:round/>
+      </a:ln>
+    </cs:spPr>
+  </cs:hiLoLine>
+  <cs:leaderLine>
+    <cs:lnRef idx="0"/>
+    <cs:fillRef idx="0"/>
+    <cs:effectRef idx="0"/>
+    <cs:fontRef idx="minor">
+      <a:schemeClr val="tx1"/>
+    </cs:fontRef>
+    <cs:spPr>
+      <a:ln w="9525" cap="flat" cmpd="sng" algn="ctr">
+        <a:solidFill>
+          <a:schemeClr val="tx1">
+            <a:lumMod val="35000"/>
+            <a:lumOff val="65000"/>
+          </a:schemeClr>
+        </a:solidFill>
+        <a:round/>
+      </a:ln>
+    </cs:spPr>
+  </cs:leaderLine>
+  <cs:legend>
+    <cs:lnRef idx="0"/>
+    <cs:fillRef idx="0"/>
+    <cs:effectRef idx="0"/>
+    <cs:fontRef idx="minor">
+      <a:schemeClr val="tx1">
+        <a:lumMod val="65000"/>
+        <a:lumOff val="35000"/>
+      </a:schemeClr>
+    </cs:fontRef>
+    <cs:defRPr sz="900" kern="1200"/>
+  </cs:legend>
+  <cs:plotArea mods="allowNoFillOverride allowNoLineOverride">
+    <cs:lnRef idx="0"/>
+    <cs:fillRef idx="0"/>
+    <cs:effectRef idx="0"/>
+    <cs:fontRef idx="minor">
+      <a:schemeClr val="tx1"/>
+    </cs:fontRef>
+  </cs:plotArea>
+  <cs:plotArea3D mods="allowNoFillOverride allowNoLineOverride">
+    <cs:lnRef idx="0"/>
+    <cs:fillRef idx="0"/>
+    <cs:effectRef idx="0"/>
+    <cs:fontRef idx="minor">
+      <a:schemeClr val="tx1"/>
+    </cs:fontRef>
+  </cs:plotArea3D>
+  <cs:seriesAxis>
+    <cs:lnRef idx="0"/>
+    <cs:fillRef idx="0"/>
+    <cs:effectRef idx="0"/>
+    <cs:fontRef idx="minor">
+      <a:schemeClr val="tx1">
+        <a:lumMod val="65000"/>
+        <a:lumOff val="35000"/>
+      </a:schemeClr>
+    </cs:fontRef>
+    <cs:defRPr sz="900" kern="1200"/>
+  </cs:seriesAxis>
+  <cs:seriesLine>
+    <cs:lnRef idx="0"/>
+    <cs:fillRef idx="0"/>
+    <cs:effectRef idx="0"/>
+    <cs:fontRef idx="minor">
+      <a:schemeClr val="tx1"/>
+    </cs:fontRef>
+    <cs:spPr>
+      <a:ln w="9525" cap="flat" cmpd="sng" algn="ctr">
+        <a:solidFill>
+          <a:schemeClr val="tx1">
+            <a:lumMod val="35000"/>
+            <a:lumOff val="65000"/>
+          </a:schemeClr>
+        </a:solidFill>
+        <a:round/>
+      </a:ln>
+    </cs:spPr>
+  </cs:seriesLine>
+  <cs:title>
+    <cs:lnRef idx="0"/>
+    <cs:fillRef idx="0"/>
+    <cs:effectRef idx="0"/>
+    <cs:fontRef idx="minor">
+      <a:schemeClr val="tx1">
+        <a:lumMod val="65000"/>
+        <a:lumOff val="35000"/>
+      </a:schemeClr>
+    </cs:fontRef>
+    <cs:defRPr sz="1400" b="0" kern="1200" spc="0" baseline="0"/>
+  </cs:title>
+  <cs:trendline>
+    <cs:lnRef idx="0">
+      <cs:styleClr val="auto"/>
+    </cs:lnRef>
+    <cs:fillRef idx="0"/>
+    <cs:effectRef idx="0"/>
+    <cs:fontRef idx="minor">
+      <a:schemeClr val="tx1"/>
+    </cs:fontRef>
+    <cs:spPr>
+      <a:ln w="19050" cap="rnd">
+        <a:solidFill>
+          <a:schemeClr val="phClr"/>
+        </a:solidFill>
+        <a:prstDash val="sysDot"/>
+      </a:ln>
+    </cs:spPr>
+  </cs:trendline>
+  <cs:trendlineLabel>
+    <cs:lnRef idx="0"/>
+    <cs:fillRef idx="0"/>
+    <cs:effectRef idx="0"/>
+    <cs:fontRef idx="minor">
+      <a:schemeClr val="tx1">
+        <a:lumMod val="65000"/>
+        <a:lumOff val="35000"/>
+      </a:schemeClr>
+    </cs:fontRef>
+    <cs:defRPr sz="900" kern="1200"/>
+  </cs:trendlineLabel>
+  <cs:upBar>
+    <cs:lnRef idx="0"/>
+    <cs:fillRef idx="0"/>
+    <cs:effectRef idx="0"/>
+    <cs:fontRef idx="minor">
+      <a:schemeClr val="dk1"/>
+    </cs:fontRef>
+    <cs:spPr>
+      <a:solidFill>
+        <a:schemeClr val="lt1"/>
+      </a:solidFill>
+      <a:ln w="9525">
+        <a:solidFill>
+          <a:schemeClr val="tx1">
+            <a:lumMod val="15000"/>
+            <a:lumOff val="85000"/>
+          </a:schemeClr>
+        </a:solidFill>
+      </a:ln>
+    </cs:spPr>
+  </cs:upBar>
+  <cs:valueAxis>
+    <cs:lnRef idx="0"/>
+    <cs:fillRef idx="0"/>
+    <cs:effectRef idx="0"/>
+    <cs:fontRef idx="minor">
+      <a:schemeClr val="tx1">
+        <a:lumMod val="65000"/>
+        <a:lumOff val="35000"/>
+      </a:schemeClr>
+    </cs:fontRef>
+    <cs:defRPr sz="900" kern="1200"/>
+  </cs:valueAxis>
+  <cs:wall>
+    <cs:lnRef idx="0"/>
+    <cs:fillRef idx="0"/>
+    <cs:effectRef idx="0"/>
+    <cs:fontRef idx="minor">
+      <a:schemeClr val="tx1"/>
+    </cs:fontRef>
+    <cs:spPr>
+      <a:noFill/>
+      <a:ln>
+        <a:noFill/>
+      </a:ln>
+    </cs:spPr>
+  </cs:wall>
+</cs:chartStyle>
+</file>
+
+<file path=word/charts/style3.xml><?xml version="1.0" encoding="utf-8"?>
+<cs:chartStyle xmlns:cs="http://schemas.microsoft.com/office/drawing/2012/chartStyle" xmlns:a="http://schemas.openxmlformats.org/drawingml/2006/main" id="201">
+  <cs:axisTitle>
+    <cs:lnRef idx="0"/>
+    <cs:fillRef idx="0"/>
+    <cs:effectRef idx="0"/>
+    <cs:fontRef idx="minor">
+      <a:schemeClr val="tx1">
+        <a:lumMod val="65000"/>
+        <a:lumOff val="35000"/>
+      </a:schemeClr>
+    </cs:fontRef>
+    <cs:defRPr sz="1000" kern="1200"/>
+  </cs:axisTitle>
+  <cs:categoryAxis>
+    <cs:lnRef idx="0"/>
+    <cs:fillRef idx="0"/>
+    <cs:effectRef idx="0"/>
+    <cs:fontRef idx="minor">
+      <a:schemeClr val="tx1">
+        <a:lumMod val="65000"/>
+        <a:lumOff val="35000"/>
+      </a:schemeClr>
+    </cs:fontRef>
+    <cs:spPr>
+      <a:ln w="9525" cap="flat" cmpd="sng" algn="ctr">
+        <a:solidFill>
+          <a:schemeClr val="tx1">
+            <a:lumMod val="15000"/>
+            <a:lumOff val="85000"/>
+          </a:schemeClr>
+        </a:solidFill>
+        <a:round/>
+      </a:ln>
+    </cs:spPr>
+    <cs:defRPr sz="900" kern="1200"/>
+  </cs:categoryAxis>
+  <cs:chartArea mods="allowNoFillOverride allowNoLineOverride">
+    <cs:lnRef idx="0"/>
+    <cs:fillRef idx="0"/>
+    <cs:effectRef idx="0"/>
+    <cs:fontRef idx="minor">
+      <a:schemeClr val="tx1"/>
+    </cs:fontRef>
+    <cs:spPr>
+      <a:solidFill>
+        <a:schemeClr val="bg1"/>
+      </a:solidFill>
+      <a:ln w="9525" cap="flat" cmpd="sng" algn="ctr">
+        <a:solidFill>
+          <a:schemeClr val="tx1">
+            <a:lumMod val="15000"/>
+            <a:lumOff val="85000"/>
+          </a:schemeClr>
+        </a:solidFill>
+        <a:round/>
+      </a:ln>
+    </cs:spPr>
+    <cs:defRPr sz="1000" kern="1200"/>
+  </cs:chartArea>
+  <cs:dataLabel>
+    <cs:lnRef idx="0"/>
+    <cs:fillRef idx="0"/>
+    <cs:effectRef idx="0"/>
+    <cs:fontRef idx="minor">
+      <a:schemeClr val="tx1">
+        <a:lumMod val="75000"/>
+        <a:lumOff val="25000"/>
+      </a:schemeClr>
+    </cs:fontRef>
+    <cs:defRPr sz="900" kern="1200"/>
+  </cs:dataLabel>
+  <cs:dataLabelCallout>
+    <cs:lnRef idx="0"/>
+    <cs:fillRef idx="0"/>
+    <cs:effectRef idx="0"/>
+    <cs:fontRef idx="minor">
+      <a:schemeClr val="dk1">
+        <a:lumMod val="65000"/>
+        <a:lumOff val="35000"/>
+      </a:schemeClr>
+    </cs:fontRef>
+    <cs:spPr>
+      <a:solidFill>
+        <a:schemeClr val="lt1"/>
+      </a:solidFill>
+      <a:ln>
+        <a:solidFill>
+          <a:schemeClr val="dk1">
+            <a:lumMod val="25000"/>
+            <a:lumOff val="75000"/>
+          </a:schemeClr>
+        </a:solidFill>
+      </a:ln>
+    </cs:spPr>
+    <cs:defRPr sz="900" kern="1200"/>
+    <cs:bodyPr rot="0" spcFirstLastPara="1" vertOverflow="clip" horzOverflow="clip" vert="horz" wrap="square" lIns="36576" tIns="18288" rIns="36576" bIns="18288" anchor="ctr" anchorCtr="1">
+      <a:spAutoFit/>
+    </cs:bodyPr>
+  </cs:dataLabelCallout>
+  <cs:dataPoint>
+    <cs:lnRef idx="0"/>
+    <cs:fillRef idx="1">
+      <cs:styleClr val="auto"/>
+    </cs:fillRef>
+    <cs:effectRef idx="0"/>
+    <cs:fontRef idx="minor">
+      <a:schemeClr val="tx1"/>
+    </cs:fontRef>
+  </cs:dataPoint>
+  <cs:dataPoint3D>
+    <cs:lnRef idx="0"/>
+    <cs:fillRef idx="1">
+      <cs:styleClr val="auto"/>
+    </cs:fillRef>
+    <cs:effectRef idx="0"/>
+    <cs:fontRef idx="minor">
+      <a:schemeClr val="tx1"/>
+    </cs:fontRef>
+  </cs:dataPoint3D>
+  <cs:dataPointLine>
+    <cs:lnRef idx="0">
+      <cs:styleClr val="auto"/>
+    </cs:lnRef>
+    <cs:fillRef idx="1"/>
+    <cs:effectRef idx="0"/>
+    <cs:fontRef idx="minor">
+      <a:schemeClr val="tx1"/>
+    </cs:fontRef>
+    <cs:spPr>
+      <a:ln w="28575" cap="rnd">
+        <a:solidFill>
+          <a:schemeClr val="phClr"/>
+        </a:solidFill>
+        <a:round/>
+      </a:ln>
+    </cs:spPr>
+  </cs:dataPointLine>
+  <cs:dataPointMarker>
+    <cs:lnRef idx="0">
+      <cs:styleClr val="auto"/>
+    </cs:lnRef>
+    <cs:fillRef idx="1">
+      <cs:styleClr val="auto"/>
+    </cs:fillRef>
+    <cs:effectRef idx="0"/>
+    <cs:fontRef idx="minor">
+      <a:schemeClr val="tx1"/>
+    </cs:fontRef>
+    <cs:spPr>
+      <a:ln w="9525">
+        <a:solidFill>
+          <a:schemeClr val="phClr"/>
+        </a:solidFill>
+      </a:ln>
+    </cs:spPr>
+  </cs:dataPointMarker>
+  <cs:dataPointMarkerLayout symbol="circle" size="5"/>
+  <cs:dataPointWireframe>
+    <cs:lnRef idx="0">
+      <cs:styleClr val="auto"/>
+    </cs:lnRef>
+    <cs:fillRef idx="1"/>
+    <cs:effectRef idx="0"/>
+    <cs:fontRef idx="minor">
+      <a:schemeClr val="tx1"/>
+    </cs:fontRef>
+    <cs:spPr>
+      <a:ln w="9525" cap="rnd">
+        <a:solidFill>
+          <a:schemeClr val="phClr"/>
+        </a:solidFill>
+        <a:round/>
+      </a:ln>
+    </cs:spPr>
+  </cs:dataPointWireframe>
+  <cs:dataTable>
+    <cs:lnRef idx="0"/>
+    <cs:fillRef idx="0"/>
+    <cs:effectRef idx="0"/>
+    <cs:fontRef idx="minor">
+      <a:schemeClr val="tx1">
+        <a:lumMod val="65000"/>
+        <a:lumOff val="35000"/>
+      </a:schemeClr>
+    </cs:fontRef>
+    <cs:spPr>
+      <a:noFill/>
+      <a:ln w="9525" cap="flat" cmpd="sng" algn="ctr">
+        <a:solidFill>
+          <a:schemeClr val="tx1">
+            <a:lumMod val="15000"/>
+            <a:lumOff val="85000"/>
+          </a:schemeClr>
+        </a:solidFill>
+        <a:round/>
+      </a:ln>
+    </cs:spPr>
+    <cs:defRPr sz="900" kern="1200"/>
+  </cs:dataTable>
+  <cs:downBar>
+    <cs:lnRef idx="0"/>
+    <cs:fillRef idx="0"/>
+    <cs:effectRef idx="0"/>
+    <cs:fontRef idx="minor">
+      <a:schemeClr val="dk1"/>
+    </cs:fontRef>
+    <cs:spPr>
+      <a:solidFill>
+        <a:schemeClr val="dk1">
+          <a:lumMod val="65000"/>
+          <a:lumOff val="35000"/>
+        </a:schemeClr>
+      </a:solidFill>
+      <a:ln w="9525">
+        <a:solidFill>
+          <a:schemeClr val="tx1">
+            <a:lumMod val="65000"/>
+            <a:lumOff val="35000"/>
+          </a:schemeClr>
+        </a:solidFill>
+      </a:ln>
+    </cs:spPr>
+  </cs:downBar>
+  <cs:dropLine>
+    <cs:lnRef idx="0"/>
+    <cs:fillRef idx="0"/>
+    <cs:effectRef idx="0"/>
+    <cs:fontRef idx="minor">
+      <a:schemeClr val="tx1"/>
+    </cs:fontRef>
+    <cs:spPr>
+      <a:ln w="9525" cap="flat" cmpd="sng" algn="ctr">
+        <a:solidFill>
+          <a:schemeClr val="tx1">
+            <a:lumMod val="35000"/>
+            <a:lumOff val="65000"/>
+          </a:schemeClr>
+        </a:solidFill>
+        <a:round/>
+      </a:ln>
+    </cs:spPr>
+  </cs:dropLine>
+  <cs:errorBar>
+    <cs:lnRef idx="0"/>
+    <cs:fillRef idx="0"/>
+    <cs:effectRef idx="0"/>
+    <cs:fontRef idx="minor">
+      <a:schemeClr val="tx1"/>
+    </cs:fontRef>
+    <cs:spPr>
+      <a:ln w="9525" cap="flat" cmpd="sng" algn="ctr">
+        <a:solidFill>
+          <a:schemeClr val="tx1">
+            <a:lumMod val="65000"/>
+            <a:lumOff val="35000"/>
+          </a:schemeClr>
+        </a:solidFill>
+        <a:round/>
+      </a:ln>
+    </cs:spPr>
+  </cs:errorBar>
+  <cs:floor>
+    <cs:lnRef idx="0"/>
+    <cs:fillRef idx="0"/>
+    <cs:effectRef idx="0"/>
+    <cs:fontRef idx="minor">
+      <a:schemeClr val="tx1"/>
+    </cs:fontRef>
+    <cs:spPr>
+      <a:noFill/>
+      <a:ln>
+        <a:noFill/>
+      </a:ln>
+    </cs:spPr>
+  </cs:floor>
+  <cs:gridlineMajor>
+    <cs:lnRef idx="0"/>
+    <cs:fillRef idx="0"/>
+    <cs:effectRef idx="0"/>
+    <cs:fontRef idx="minor">
+      <a:schemeClr val="tx1"/>
+    </cs:fontRef>
+    <cs:spPr>
+      <a:ln w="9525" cap="flat" cmpd="sng" algn="ctr">
+        <a:solidFill>
+          <a:schemeClr val="tx1">
+            <a:lumMod val="15000"/>
+            <a:lumOff val="85000"/>
+          </a:schemeClr>
+        </a:solidFill>
+        <a:round/>
+      </a:ln>
+    </cs:spPr>
+  </cs:gridlineMajor>
+  <cs:gridlineMinor>
+    <cs:lnRef idx="0"/>
+    <cs:fillRef idx="0"/>
+    <cs:effectRef idx="0"/>
+    <cs:fontRef idx="minor">
+      <a:schemeClr val="tx1"/>
+    </cs:fontRef>
+    <cs:spPr>
+      <a:ln w="9525" cap="flat" cmpd="sng" algn="ctr">
+        <a:solidFill>
+          <a:schemeClr val="tx1">
+            <a:lumMod val="5000"/>
+            <a:lumOff val="95000"/>
+          </a:schemeClr>
+        </a:solidFill>
+        <a:round/>
+      </a:ln>
+    </cs:spPr>
+  </cs:gridlineMinor>
+  <cs:hiLoLine>
+    <cs:lnRef idx="0"/>
+    <cs:fillRef idx="0"/>
+    <cs:effectRef idx="0"/>
+    <cs:fontRef idx="minor">
+      <a:schemeClr val="tx1"/>
+    </cs:fontRef>
+    <cs:spPr>
+      <a:ln w="9525" cap="flat" cmpd="sng" algn="ctr">
+        <a:solidFill>
+          <a:schemeClr val="tx1">
+            <a:lumMod val="75000"/>
+            <a:lumOff val="25000"/>
+          </a:schemeClr>
+        </a:solidFill>
+        <a:round/>
+      </a:ln>
+    </cs:spPr>
+  </cs:hiLoLine>
+  <cs:leaderLine>
+    <cs:lnRef idx="0"/>
+    <cs:fillRef idx="0"/>
+    <cs:effectRef idx="0"/>
+    <cs:fontRef idx="minor">
+      <a:schemeClr val="tx1"/>
+    </cs:fontRef>
+    <cs:spPr>
+      <a:ln w="9525" cap="flat" cmpd="sng" algn="ctr">
+        <a:solidFill>
+          <a:schemeClr val="tx1">
+            <a:lumMod val="35000"/>
+            <a:lumOff val="65000"/>
+          </a:schemeClr>
+        </a:solidFill>
+        <a:round/>
+      </a:ln>
+    </cs:spPr>
+  </cs:leaderLine>
+  <cs:legend>
+    <cs:lnRef idx="0"/>
+    <cs:fillRef idx="0"/>
+    <cs:effectRef idx="0"/>
+    <cs:fontRef idx="minor">
+      <a:schemeClr val="tx1">
+        <a:lumMod val="65000"/>
+        <a:lumOff val="35000"/>
+      </a:schemeClr>
+    </cs:fontRef>
+    <cs:defRPr sz="900" kern="1200"/>
+  </cs:legend>
+  <cs:plotArea mods="allowNoFillOverride allowNoLineOverride">
+    <cs:lnRef idx="0"/>
+    <cs:fillRef idx="0"/>
+    <cs:effectRef idx="0"/>
+    <cs:fontRef idx="minor">
+      <a:schemeClr val="tx1"/>
+    </cs:fontRef>
+  </cs:plotArea>
+  <cs:plotArea3D mods="allowNoFillOverride allowNoLineOverride">
+    <cs:lnRef idx="0"/>
+    <cs:fillRef idx="0"/>
+    <cs:effectRef idx="0"/>
+    <cs:fontRef idx="minor">
+      <a:schemeClr val="tx1"/>
+    </cs:fontRef>
+  </cs:plotArea3D>
+  <cs:seriesAxis>
+    <cs:lnRef idx="0"/>
+    <cs:fillRef idx="0"/>
+    <cs:effectRef idx="0"/>
+    <cs:fontRef idx="minor">
+      <a:schemeClr val="tx1">
+        <a:lumMod val="65000"/>
+        <a:lumOff val="35000"/>
+      </a:schemeClr>
+    </cs:fontRef>
+    <cs:defRPr sz="900" kern="1200"/>
+  </cs:seriesAxis>
+  <cs:seriesLine>
+    <cs:lnRef idx="0"/>
+    <cs:fillRef idx="0"/>
+    <cs:effectRef idx="0"/>
+    <cs:fontRef idx="minor">
+      <a:schemeClr val="tx1"/>
+    </cs:fontRef>
+    <cs:spPr>
+      <a:ln w="9525" cap="flat" cmpd="sng" algn="ctr">
+        <a:solidFill>
+          <a:schemeClr val="tx1">
+            <a:lumMod val="35000"/>
+            <a:lumOff val="65000"/>
+          </a:schemeClr>
+        </a:solidFill>
+        <a:round/>
+      </a:ln>
+    </cs:spPr>
+  </cs:seriesLine>
+  <cs:title>
+    <cs:lnRef idx="0"/>
+    <cs:fillRef idx="0"/>
+    <cs:effectRef idx="0"/>
+    <cs:fontRef idx="minor">
+      <a:schemeClr val="tx1">
+        <a:lumMod val="65000"/>
+        <a:lumOff val="35000"/>
+      </a:schemeClr>
+    </cs:fontRef>
+    <cs:defRPr sz="1400" b="0" kern="1200" spc="0" baseline="0"/>
+  </cs:title>
+  <cs:trendline>
+    <cs:lnRef idx="0">
+      <cs:styleClr val="auto"/>
+    </cs:lnRef>
+    <cs:fillRef idx="0"/>
+    <cs:effectRef idx="0"/>
+    <cs:fontRef idx="minor">
+      <a:schemeClr val="tx1"/>
+    </cs:fontRef>
+    <cs:spPr>
+      <a:ln w="19050" cap="rnd">
+        <a:solidFill>
+          <a:schemeClr val="phClr"/>
+        </a:solidFill>
+        <a:prstDash val="sysDot"/>
+      </a:ln>
+    </cs:spPr>
+  </cs:trendline>
+  <cs:trendlineLabel>
+    <cs:lnRef idx="0"/>
+    <cs:fillRef idx="0"/>
+    <cs:effectRef idx="0"/>
+    <cs:fontRef idx="minor">
+      <a:schemeClr val="tx1">
+        <a:lumMod val="65000"/>
+        <a:lumOff val="35000"/>
+      </a:schemeClr>
+    </cs:fontRef>
+    <cs:defRPr sz="900" kern="1200"/>
+  </cs:trendlineLabel>
+  <cs:upBar>
+    <cs:lnRef idx="0"/>
+    <cs:fillRef idx="0"/>
+    <cs:effectRef idx="0"/>
+    <cs:fontRef idx="minor">
+      <a:schemeClr val="dk1"/>
+    </cs:fontRef>
+    <cs:spPr>
+      <a:solidFill>
+        <a:schemeClr val="lt1"/>
+      </a:solidFill>
+      <a:ln w="9525">
+        <a:solidFill>
+          <a:schemeClr val="tx1">
+            <a:lumMod val="15000"/>
+            <a:lumOff val="85000"/>
+          </a:schemeClr>
+        </a:solidFill>
+      </a:ln>
+    </cs:spPr>
+  </cs:upBar>
+  <cs:valueAxis>
+    <cs:lnRef idx="0"/>
+    <cs:fillRef idx="0"/>
+    <cs:effectRef idx="0"/>
+    <cs:fontRef idx="minor">
+      <a:schemeClr val="tx1">
+        <a:lumMod val="65000"/>
+        <a:lumOff val="35000"/>
+      </a:schemeClr>
+    </cs:fontRef>
+    <cs:defRPr sz="900" kern="1200"/>
+  </cs:valueAxis>
+  <cs:wall>
+    <cs:lnRef idx="0"/>
+    <cs:fillRef idx="0"/>
+    <cs:effectRef idx="0"/>
+    <cs:fontRef idx="minor">
+      <a:schemeClr val="tx1"/>
+    </cs:fontRef>
+    <cs:spPr>
+      <a:noFill/>
+      <a:ln>
+        <a:noFill/>
+      </a:ln>
+    </cs:spPr>
+  </cs:wall>
+</cs:chartStyle>
 </file>
 
 <file path=word/theme/theme1.xml><?xml version="1.0" encoding="utf-8"?>
@@ -882,4 +7227,16 @@
     </a:ext>
   </a:extLst>
 </a:theme>
+</file>
+
+<file path=customXml/item1.xml><?xml version="1.0" encoding="utf-8"?>
+<b:Sources xmlns:b="http://schemas.openxmlformats.org/officeDocument/2006/bibliography" xmlns="http://schemas.openxmlformats.org/officeDocument/2006/bibliography" SelectedStyle="\APASixthEditionOfficeOnline.xsl" StyleName="APA" Version="6"/>
+</file>
+
+<file path=customXml/itemProps1.xml><?xml version="1.0" encoding="utf-8"?>
+<ds:datastoreItem xmlns:ds="http://schemas.openxmlformats.org/officeDocument/2006/customXml" ds:itemID="{D10FE52F-FAC7-4E07-9005-05295366184F}">
+  <ds:schemaRefs>
+    <ds:schemaRef ds:uri="http://schemas.openxmlformats.org/officeDocument/2006/bibliography"/>
+  </ds:schemaRefs>
+</ds:datastoreItem>
 </file>